--- a/1_Templated Entries/READY/Degenerate Art (Hamlin) template kt/Degenerate Art (Hamlin) template kt.docx
+++ b/1_Templated Entries/READY/Degenerate Art (Hamlin) template kt/Degenerate Art (Hamlin) template kt.docx
@@ -1,6 +1,6 @@
 
 <file path=word/document.xml><?xml version="1.0" encoding="utf-8"?>
-<w:document xmlns:wpc="http://schemas.microsoft.com/office/word/2010/wordprocessingCanvas" xmlns:mo="http://schemas.microsoft.com/office/mac/office/2008/main" xmlns:mc="http://schemas.openxmlformats.org/markup-compatibility/2006" xmlns:mv="urn:schemas-microsoft-com:mac:vml" xmlns:o="urn:schemas-microsoft-com:office:office" xmlns:r="http://schemas.openxmlformats.org/officeDocument/2006/relationships" xmlns:m="http://schemas.openxmlformats.org/officeDocument/2006/math" xmlns:v="urn:schemas-microsoft-com:vml" xmlns:wp14="http://schemas.microsoft.com/office/word/2010/wordprocessingDrawing" xmlns:wp="http://schemas.openxmlformats.org/drawingml/2006/wordprocessingDrawing" xmlns:w10="urn:schemas-microsoft-com:office:word" xmlns:w="http://schemas.openxmlformats.org/wordprocessingml/2006/main" xmlns:w14="http://schemas.microsoft.com/office/word/2010/wordml" xmlns:wpg="http://schemas.microsoft.com/office/word/2010/wordprocessingGroup" xmlns:wpi="http://schemas.microsoft.com/office/word/2010/wordprocessingInk" xmlns:wne="http://schemas.microsoft.com/office/word/2006/wordml" xmlns:wps="http://schemas.microsoft.com/office/word/2010/wordprocessingShape" mc:Ignorable="w14 wp14">
+<w:document xmlns:wpc="http://schemas.microsoft.com/office/word/2010/wordprocessingCanvas" xmlns:cx="http://schemas.microsoft.com/office/drawing/2014/chartex" xmlns:cx1="http://schemas.microsoft.com/office/drawing/2015/9/8/chartex" xmlns:mc="http://schemas.openxmlformats.org/markup-compatibility/2006" xmlns:o="urn:schemas-microsoft-com:office:office" xmlns:r="http://schemas.openxmlformats.org/officeDocument/2006/relationships" xmlns:m="http://schemas.openxmlformats.org/officeDocument/2006/math" xmlns:v="urn:schemas-microsoft-com:vml" xmlns:wp14="http://schemas.microsoft.com/office/word/2010/wordprocessingDrawing" xmlns:wp="http://schemas.openxmlformats.org/drawingml/2006/wordprocessingDrawing" xmlns:w10="urn:schemas-microsoft-com:office:word" xmlns:w="http://schemas.openxmlformats.org/wordprocessingml/2006/main" xmlns:w14="http://schemas.microsoft.com/office/word/2010/wordml" xmlns:w15="http://schemas.microsoft.com/office/word/2012/wordml" xmlns:w16se="http://schemas.microsoft.com/office/word/2015/wordml/symex" xmlns:wpg="http://schemas.microsoft.com/office/word/2010/wordprocessingGroup" xmlns:wpi="http://schemas.microsoft.com/office/word/2010/wordprocessingInk" xmlns:wne="http://schemas.microsoft.com/office/word/2006/wordml" xmlns:wps="http://schemas.microsoft.com/office/word/2010/wordprocessingShape" mc:Ignorable="w14 w15 w16se wp14">
   <w:body>
     <w:tbl>
       <w:tblPr>
@@ -66,6 +66,7 @@
               <w:listItem w:displayText="Prof." w:value="Prof."/>
             </w:dropDownList>
           </w:sdtPr>
+          <w:sdtEndPr/>
           <w:sdtContent>
             <w:tc>
               <w:tcPr>
@@ -101,6 +102,7 @@
             </w:placeholder>
             <w:text/>
           </w:sdtPr>
+          <w:sdtEndPr/>
           <w:sdtContent>
             <w:tc>
               <w:tcPr>
@@ -124,6 +126,7 @@
             </w:placeholder>
             <w:text/>
           </w:sdtPr>
+          <w:sdtEndPr/>
           <w:sdtContent>
             <w:tc>
               <w:tcPr>
@@ -147,6 +150,7 @@
             </w:placeholder>
             <w:text/>
           </w:sdtPr>
+          <w:sdtEndPr/>
           <w:sdtContent>
             <w:tc>
               <w:tcPr>
@@ -191,6 +195,7 @@
             </w:placeholder>
             <w:showingPlcHdr/>
           </w:sdtPr>
+          <w:sdtEndPr/>
           <w:sdtContent>
             <w:tc>
               <w:tcPr>
@@ -239,6 +244,7 @@
             </w:placeholder>
             <w:text/>
           </w:sdtPr>
+          <w:sdtEndPr/>
           <w:sdtContent>
             <w:tc>
               <w:tcPr>
@@ -312,6 +318,7 @@
             </w:placeholder>
             <w:text/>
           </w:sdtPr>
+          <w:sdtEndPr/>
           <w:sdtContent>
             <w:tc>
               <w:tcPr>
@@ -322,31 +329,13 @@
                 </w:tcMar>
               </w:tcPr>
               <w:p>
-                <w:proofErr w:type="spellStart"/>
-                <w:r>
-                  <w:rPr>
-                    <w:rFonts w:eastAsia="ＭＳ 明朝" w:cs="Times New Roman"/>
+                <w:r>
+                  <w:rPr>
+                    <w:rFonts w:eastAsia="MS Mincho" w:cs="Times New Roman"/>
                     <w:lang w:val="en-US" w:eastAsia="ja-JP"/>
                   </w:rPr>
-                  <w:t>Entartete</w:t>
-                </w:r>
-                <w:proofErr w:type="spellEnd"/>
-                <w:r>
-                  <w:rPr>
-                    <w:rFonts w:eastAsia="ＭＳ 明朝" w:cs="Times New Roman"/>
-                    <w:lang w:val="en-US" w:eastAsia="ja-JP"/>
-                  </w:rPr>
-                  <w:t xml:space="preserve"> </w:t>
-                </w:r>
-                <w:proofErr w:type="spellStart"/>
-                <w:r>
-                  <w:rPr>
-                    <w:rFonts w:eastAsia="ＭＳ 明朝" w:cs="Times New Roman"/>
-                    <w:lang w:val="en-US" w:eastAsia="ja-JP"/>
-                  </w:rPr>
-                  <w:t>Kunst</w:t>
-                </w:r>
-                <w:proofErr w:type="spellEnd"/>
+                  <w:t>Entartete Kunst</w:t>
+                </w:r>
               </w:p>
             </w:tc>
           </w:sdtContent>
@@ -362,6 +351,7 @@
               <w:docPart w:val="E096C5834A47C840B0818D768D3BE724"/>
             </w:placeholder>
           </w:sdtPr>
+          <w:sdtEndPr/>
           <w:sdtContent>
             <w:tc>
               <w:tcPr>
@@ -374,7 +364,7 @@
               <w:p>
                 <w:r>
                   <w:rPr>
-                    <w:rFonts w:eastAsia="ＭＳ 明朝" w:cs="Times New Roman"/>
+                    <w:rFonts w:eastAsia="MS Mincho" w:cs="Times New Roman"/>
                     <w:lang w:val="en-US" w:eastAsia="ja-JP"/>
                   </w:rPr>
                   <w:t>Degenerate Art</w:t>
@@ -397,6 +387,7 @@
               <w:docPart w:val="BB4DF7F4B3DDC94A8823AC7C1462D0D1"/>
             </w:placeholder>
           </w:sdtPr>
+          <w:sdtEndPr/>
           <w:sdtContent>
             <w:tc>
               <w:tcPr>
@@ -412,92 +403,228 @@
                     <w:rFonts w:cs="Times New Roman"/>
                   </w:rPr>
                 </w:pPr>
-                <w:proofErr w:type="spellStart"/>
-                <w:r>
-                  <w:rPr>
-                    <w:rFonts w:cs="Times New Roman"/>
-                  </w:rPr>
-                  <w:t>Entartete</w:t>
-                </w:r>
-                <w:proofErr w:type="spellEnd"/>
+                <w:r>
+                  <w:rPr>
+                    <w:rFonts w:cs="Times New Roman"/>
+                  </w:rPr>
+                  <w:t>Entartete Kunst (Degenerate Art) is a term that was used by Nazi authorities to identify, censure, and confiscate art they considered inconsistent with their ideology.</w:t>
+                </w:r>
                 <w:r>
                   <w:rPr>
                     <w:rFonts w:cs="Times New Roman"/>
                   </w:rPr>
                   <w:t xml:space="preserve"> </w:t>
                 </w:r>
-                <w:proofErr w:type="spellStart"/>
-                <w:r>
-                  <w:rPr>
-                    <w:rFonts w:cs="Times New Roman"/>
-                  </w:rPr>
-                  <w:t>Kunst</w:t>
-                </w:r>
-                <w:proofErr w:type="spellEnd"/>
-                <w:r>
-                  <w:rPr>
-                    <w:rFonts w:cs="Times New Roman"/>
-                  </w:rPr>
-                  <w:t xml:space="preserve"> (Degenerate Art) is a term that was used by Nazi authorities to identify, censure, and confiscate art they considered inconsistent with their ideology.  It was the cornerstone of an ambitious propaganda campaign that culminated in the exhibition </w:t>
-                </w:r>
-                <w:proofErr w:type="spellStart"/>
+                <w:r>
+                  <w:rPr>
+                    <w:rFonts w:cs="Times New Roman"/>
+                  </w:rPr>
+                  <w:t xml:space="preserve">It was the cornerstone of an ambitious propaganda campaign that culminated in the exhibition </w:t>
+                </w:r>
                 <w:r>
                   <w:rPr>
                     <w:rFonts w:cs="Times New Roman"/>
                     <w:i/>
                   </w:rPr>
-                  <w:t>Entartete</w:t>
-                </w:r>
-                <w:proofErr w:type="spellEnd"/>
-                <w:r>
-                  <w:rPr>
-                    <w:rFonts w:cs="Times New Roman"/>
-                    <w:i/>
+                  <w:t>Entartete Kunst</w:t>
+                </w:r>
+                <w:r>
+                  <w:rPr>
+                    <w:rFonts w:cs="Times New Roman"/>
+                  </w:rPr>
+                  <w:t>, which took place in Munich in 1937.</w:t>
+                </w:r>
+                <w:r>
+                  <w:rPr>
+                    <w:rFonts w:cs="Times New Roman"/>
                   </w:rPr>
                   <w:t xml:space="preserve"> </w:t>
                 </w:r>
-                <w:proofErr w:type="spellStart"/>
-                <w:r>
-                  <w:rPr>
-                    <w:rFonts w:cs="Times New Roman"/>
-                    <w:i/>
-                  </w:rPr>
-                  <w:t>Kunst</w:t>
-                </w:r>
-                <w:proofErr w:type="spellEnd"/>
-                <w:r>
-                  <w:rPr>
-                    <w:rFonts w:cs="Times New Roman"/>
-                  </w:rPr>
-                  <w:t xml:space="preserve">, which took place in Munich in 1937.  The majority of this so-called degenerate art was AVANT-GARDE in both form and subject.  ABSTRACT ART by German artists, including MAX BECKMANN, MAX ERNST, ERNST LUDWIG KIRCHNER, PAUL KLEE, and FRANZ MARC, was particularly vulnerable to Nazi attack; non-German artists such as VASILY KANDINSKY and PIET MONDRIAN were also singled out.  As a polarizing concept, </w:t>
-                </w:r>
-                <w:proofErr w:type="spellStart"/>
-                <w:r>
-                  <w:rPr>
-                    <w:rFonts w:cs="Times New Roman"/>
-                  </w:rPr>
-                  <w:t>Entartete</w:t>
-                </w:r>
-                <w:proofErr w:type="spellEnd"/>
+                <w:r>
+                  <w:rPr>
+                    <w:rFonts w:cs="Times New Roman"/>
+                  </w:rPr>
+                  <w:t>The majority of this so-called degenerate art was A</w:t>
+                </w:r>
+                <w:r>
+                  <w:rPr>
+                    <w:rFonts w:cs="Times New Roman"/>
+                  </w:rPr>
+                  <w:t>vant</w:t>
+                </w:r>
+                <w:r>
+                  <w:rPr>
+                    <w:rFonts w:cs="Times New Roman"/>
+                  </w:rPr>
+                  <w:t>-G</w:t>
+                </w:r>
+                <w:r>
+                  <w:rPr>
+                    <w:rFonts w:cs="Times New Roman"/>
+                  </w:rPr>
+                  <w:t>arde</w:t>
+                </w:r>
+                <w:r>
+                  <w:rPr>
+                    <w:rFonts w:cs="Times New Roman"/>
+                  </w:rPr>
+                  <w:t xml:space="preserve"> in both</w:t>
+                </w:r>
+                <w:r>
+                  <w:rPr>
+                    <w:rFonts w:cs="Times New Roman"/>
+                  </w:rPr>
+                  <w:t xml:space="preserve"> form and subject.</w:t>
+                </w:r>
                 <w:r>
                   <w:rPr>
                     <w:rFonts w:cs="Times New Roman"/>
                   </w:rPr>
                   <w:t xml:space="preserve"> </w:t>
                 </w:r>
-                <w:proofErr w:type="spellStart"/>
-                <w:r>
-                  <w:rPr>
-                    <w:rFonts w:cs="Times New Roman"/>
-                  </w:rPr>
-                  <w:t>Kunst</w:t>
-                </w:r>
-                <w:proofErr w:type="spellEnd"/>
-                <w:r>
-                  <w:rPr>
-                    <w:rFonts w:cs="Times New Roman"/>
-                  </w:rPr>
-                  <w:t xml:space="preserve"> stems from an essentially anti-modernist, xenophobic and anti-Semitic position.  It was designed to legitimize the art of the Third Reich, which was rooted in traditional art forms and characterized by an idealized naturalism that promoted heroic virtues and racial purity.</w:t>
+                <w:r>
+                  <w:rPr>
+                    <w:rFonts w:cs="Times New Roman"/>
+                  </w:rPr>
+                  <w:t>Abstract Art</w:t>
+                </w:r>
+                <w:r>
+                  <w:rPr>
+                    <w:rFonts w:cs="Times New Roman"/>
+                  </w:rPr>
+                  <w:t xml:space="preserve"> </w:t>
+                </w:r>
+                <w:r>
+                  <w:rPr>
+                    <w:rFonts w:cs="Times New Roman"/>
+                  </w:rPr>
+                  <w:t>by German artists, including Max</w:t>
+                </w:r>
+                <w:r>
+                  <w:rPr>
+                    <w:rFonts w:cs="Times New Roman"/>
+                  </w:rPr>
+                  <w:t xml:space="preserve"> B</w:t>
+                </w:r>
+                <w:r>
+                  <w:rPr>
+                    <w:rFonts w:cs="Times New Roman"/>
+                  </w:rPr>
+                  <w:t>eckmann</w:t>
+                </w:r>
+                <w:r>
+                  <w:rPr>
+                    <w:rFonts w:cs="Times New Roman"/>
+                  </w:rPr>
+                  <w:t>, M</w:t>
+                </w:r>
+                <w:r>
+                  <w:rPr>
+                    <w:rFonts w:cs="Times New Roman"/>
+                  </w:rPr>
+                  <w:t>ax</w:t>
+                </w:r>
+                <w:r>
+                  <w:rPr>
+                    <w:rFonts w:cs="Times New Roman"/>
+                  </w:rPr>
+                  <w:t xml:space="preserve"> E</w:t>
+                </w:r>
+                <w:r>
+                  <w:rPr>
+                    <w:rFonts w:cs="Times New Roman"/>
+                  </w:rPr>
+                  <w:t>ernst</w:t>
+                </w:r>
+                <w:r>
+                  <w:rPr>
+                    <w:rFonts w:cs="Times New Roman"/>
+                  </w:rPr>
+                  <w:t xml:space="preserve">, </w:t>
+                </w:r>
+                <w:r>
+                  <w:rPr>
+                    <w:rFonts w:cs="Times New Roman"/>
+                  </w:rPr>
+                  <w:t>Ernst Ludwig Kirchner, Paul Klee, and Franz Marc</w:t>
+                </w:r>
+                <w:r>
+                  <w:rPr>
+                    <w:rFonts w:cs="Times New Roman"/>
+                  </w:rPr>
+                  <w:t>, was particularly vulnerable to Nazi attack; n</w:t>
+                </w:r>
+                <w:r>
+                  <w:rPr>
+                    <w:rFonts w:cs="Times New Roman"/>
+                  </w:rPr>
+                  <w:t>on-German artists such as Vasily</w:t>
+                </w:r>
+                <w:r>
+                  <w:rPr>
+                    <w:rFonts w:cs="Times New Roman"/>
+                  </w:rPr>
+                  <w:t xml:space="preserve"> K</w:t>
+                </w:r>
+                <w:r>
+                  <w:rPr>
+                    <w:rFonts w:cs="Times New Roman"/>
+                  </w:rPr>
+                  <w:t>andinsky</w:t>
+                </w:r>
+                <w:r>
+                  <w:rPr>
+                    <w:rFonts w:cs="Times New Roman"/>
+                  </w:rPr>
+                  <w:t xml:space="preserve"> and P</w:t>
+                </w:r>
+                <w:r>
+                  <w:rPr>
+                    <w:rFonts w:cs="Times New Roman"/>
+                  </w:rPr>
+                  <w:t>iet</w:t>
+                </w:r>
+                <w:r>
+                  <w:rPr>
+                    <w:rFonts w:cs="Times New Roman"/>
+                  </w:rPr>
+                  <w:t xml:space="preserve"> M</w:t>
+                </w:r>
+                <w:r>
+                  <w:rPr>
+                    <w:rFonts w:cs="Times New Roman"/>
+                  </w:rPr>
+                  <w:t>ondrian</w:t>
+                </w:r>
+                <w:r>
+                  <w:rPr>
+                    <w:rFonts w:cs="Times New Roman"/>
+                  </w:rPr>
+                  <w:t xml:space="preserve"> were also singled out.</w:t>
+                </w:r>
+                <w:r>
+                  <w:rPr>
+                    <w:rFonts w:cs="Times New Roman"/>
+                  </w:rPr>
+                  <w:t xml:space="preserve"> </w:t>
+                </w:r>
+                <w:r>
+                  <w:rPr>
+                    <w:rFonts w:cs="Times New Roman"/>
+                  </w:rPr>
+                  <w:t>As a polarizing concept, Entartete Kunst stems from an essentially anti-modernist, xenophobic and anti-Semitic position.</w:t>
+                </w:r>
+                <w:r>
+                  <w:rPr>
+                    <w:rFonts w:cs="Times New Roman"/>
+                  </w:rPr>
+                  <w:t xml:space="preserve"> </w:t>
+                </w:r>
+                <w:r>
+                  <w:rPr>
+                    <w:rFonts w:cs="Times New Roman"/>
+                  </w:rPr>
+                  <w:t>It was designed to legitimize the art of the Third Reich, which was rooted in traditional art forms and characterized by an idealized naturalism that promoted heroic virtues and racial purity.</w:t>
                 </w:r>
               </w:p>
             </w:tc>
@@ -517,6 +644,7 @@
               <w:docPart w:val="ECB1FD045EE57B4F9F5392079B085660"/>
             </w:placeholder>
           </w:sdtPr>
+          <w:sdtEndPr/>
           <w:sdtContent>
             <w:tc>
               <w:tcPr>
@@ -526,120 +654,251 @@
                   <w:bottom w:w="113" w:type="dxa"/>
                 </w:tcMar>
               </w:tcPr>
-              <w:p>
-                <w:pPr>
-                  <w:rPr>
-                    <w:rFonts w:cs="Times New Roman"/>
-                  </w:rPr>
-                </w:pPr>
-                <w:proofErr w:type="spellStart"/>
-                <w:r>
-                  <w:rPr>
-                    <w:rFonts w:cs="Times New Roman"/>
-                  </w:rPr>
-                  <w:t>Entartete</w:t>
-                </w:r>
-                <w:proofErr w:type="spellEnd"/>
-                <w:r>
-                  <w:rPr>
-                    <w:rFonts w:cs="Times New Roman"/>
-                  </w:rPr>
-                  <w:t xml:space="preserve"> </w:t>
-                </w:r>
-                <w:proofErr w:type="spellStart"/>
-                <w:r>
-                  <w:rPr>
-                    <w:rFonts w:cs="Times New Roman"/>
-                  </w:rPr>
-                  <w:t>Kunst</w:t>
-                </w:r>
-                <w:proofErr w:type="spellEnd"/>
-                <w:r>
-                  <w:rPr>
-                    <w:rFonts w:cs="Times New Roman"/>
-                  </w:rPr>
-                  <w:t xml:space="preserve"> (Degenerate Art) is a term that was used by Nazi authorities to identify, censure, and confiscate art they considered inconsistent with their ideology.  It was the cornerstone of an ambitious propaganda campaign that culminated in the exhibition </w:t>
-                </w:r>
-                <w:proofErr w:type="spellStart"/>
-                <w:r>
-                  <w:rPr>
-                    <w:rFonts w:cs="Times New Roman"/>
-                    <w:i/>
-                  </w:rPr>
-                  <w:t>Entartete</w:t>
-                </w:r>
-                <w:proofErr w:type="spellEnd"/>
-                <w:r>
-                  <w:rPr>
-                    <w:rFonts w:cs="Times New Roman"/>
-                    <w:i/>
-                  </w:rPr>
-                  <w:t xml:space="preserve"> </w:t>
-                </w:r>
-                <w:proofErr w:type="spellStart"/>
-                <w:r>
-                  <w:rPr>
-                    <w:rFonts w:cs="Times New Roman"/>
-                    <w:i/>
-                  </w:rPr>
-                  <w:t>Kunst</w:t>
-                </w:r>
-                <w:proofErr w:type="spellEnd"/>
-                <w:r>
-                  <w:rPr>
-                    <w:rFonts w:cs="Times New Roman"/>
-                  </w:rPr>
-                  <w:t xml:space="preserve">, which took place in Munich in 1937.  The majority of this so-called degenerate art was AVANT-GARDE in both form and subject.  ABSTRACT ART by German artists, including MAX BECKMANN, MAX ERNST, ERNST LUDWIG KIRCHNER, PAUL KLEE, and FRANZ MARC, was particularly vulnerable to Nazi attack; non-German artists such as VASILY KANDINSKY and PIET MONDRIAN were also singled out.  As a polarizing concept, </w:t>
-                </w:r>
-                <w:proofErr w:type="spellStart"/>
-                <w:r>
-                  <w:rPr>
-                    <w:rFonts w:cs="Times New Roman"/>
-                  </w:rPr>
-                  <w:t>Entartete</w:t>
-                </w:r>
-                <w:proofErr w:type="spellEnd"/>
-                <w:r>
-                  <w:rPr>
-                    <w:rFonts w:cs="Times New Roman"/>
-                  </w:rPr>
-                  <w:t xml:space="preserve"> </w:t>
-                </w:r>
-                <w:proofErr w:type="spellStart"/>
-                <w:r>
-                  <w:rPr>
-                    <w:rFonts w:cs="Times New Roman"/>
-                  </w:rPr>
-                  <w:t>Kunst</w:t>
-                </w:r>
-                <w:proofErr w:type="spellEnd"/>
-                <w:r>
-                  <w:rPr>
-                    <w:rFonts w:cs="Times New Roman"/>
-                  </w:rPr>
-                  <w:t xml:space="preserve"> stems from an essentially anti-modernist, xenophobic and anti-Semitic position.  It was designed to legitimize the art of the Third Reich, which was rooted in traditional art forms and characterized by an idealized naturalism that promoted heroic virtues and racial purity.</w:t>
-                </w:r>
-              </w:p>
-              <w:p>
-                <w:pPr>
-                  <w:rPr>
-                    <w:rFonts w:cs="Times New Roman"/>
-                  </w:rPr>
-                </w:pPr>
-              </w:p>
-              <w:p>
-                <w:pPr>
-                  <w:rPr>
-                    <w:rFonts w:cs="Times New Roman"/>
-                  </w:rPr>
-                </w:pPr>
-                <w:r>
-                  <w:rPr>
-                    <w:rFonts w:cs="Times New Roman"/>
-                  </w:rPr>
-                  <w:t>Also see AVANT-GARDE, MAX BECKMANN, MAX ERNST, ERNST LUDWIG KIRCHNER, PAUL KLEE, OSKAR KOKOSCHKA, NAZI MODERNISM, FRANZ MARC, PIET MONDRIAN, and PRIMITIVISM.</w:t>
-                </w:r>
-              </w:p>
+              <w:sdt>
+                <w:sdtPr>
+                  <w:rPr>
+                    <w:rFonts w:cs="Times New Roman"/>
+                  </w:rPr>
+                  <w:alias w:val="Abstract"/>
+                  <w:tag w:val="abstract"/>
+                  <w:id w:val="-1676490977"/>
+                  <w:placeholder>
+                    <w:docPart w:val="CBD872DC1C17480497AD5E1E8B4A087D"/>
+                  </w:placeholder>
+                </w:sdtPr>
+                <w:sdtContent>
+                  <w:p>
+                    <w:pPr>
+                      <w:rPr>
+                        <w:rFonts w:cs="Times New Roman"/>
+                      </w:rPr>
+                    </w:pPr>
+                    <w:r>
+                      <w:rPr>
+                        <w:rFonts w:cs="Times New Roman"/>
+                      </w:rPr>
+                      <w:t>Entartete Kunst (Degenerate Art) is a term that was used by Nazi authorities to identify, censure, and confiscate art they considered inconsistent with their ideology.</w:t>
+                    </w:r>
+                    <w:r>
+                      <w:rPr>
+                        <w:rFonts w:cs="Times New Roman"/>
+                      </w:rPr>
+                      <w:t xml:space="preserve"> </w:t>
+                    </w:r>
+                    <w:r>
+                      <w:rPr>
+                        <w:rFonts w:cs="Times New Roman"/>
+                      </w:rPr>
+                      <w:t xml:space="preserve">It was the cornerstone of an ambitious propaganda campaign that culminated in the exhibition </w:t>
+                    </w:r>
+                    <w:r>
+                      <w:rPr>
+                        <w:rFonts w:cs="Times New Roman"/>
+                        <w:i/>
+                      </w:rPr>
+                      <w:t>Entartete Kunst</w:t>
+                    </w:r>
+                    <w:r>
+                      <w:rPr>
+                        <w:rFonts w:cs="Times New Roman"/>
+                      </w:rPr>
+                      <w:t>, which took place in Munich in 1937.</w:t>
+                    </w:r>
+                    <w:r>
+                      <w:rPr>
+                        <w:rFonts w:cs="Times New Roman"/>
+                      </w:rPr>
+                      <w:t xml:space="preserve"> </w:t>
+                    </w:r>
+                    <w:r>
+                      <w:rPr>
+                        <w:rFonts w:cs="Times New Roman"/>
+                      </w:rPr>
+                      <w:t>The majority of this so-called degenerate art was A</w:t>
+                    </w:r>
+                    <w:r>
+                      <w:rPr>
+                        <w:rFonts w:cs="Times New Roman"/>
+                      </w:rPr>
+                      <w:t>vant</w:t>
+                    </w:r>
+                    <w:r>
+                      <w:rPr>
+                        <w:rFonts w:cs="Times New Roman"/>
+                      </w:rPr>
+                      <w:t>-G</w:t>
+                    </w:r>
+                    <w:r>
+                      <w:rPr>
+                        <w:rFonts w:cs="Times New Roman"/>
+                      </w:rPr>
+                      <w:t>arde</w:t>
+                    </w:r>
+                    <w:r>
+                      <w:rPr>
+                        <w:rFonts w:cs="Times New Roman"/>
+                      </w:rPr>
+                      <w:t xml:space="preserve"> in both</w:t>
+                    </w:r>
+                    <w:r>
+                      <w:rPr>
+                        <w:rFonts w:cs="Times New Roman"/>
+                      </w:rPr>
+                      <w:t xml:space="preserve"> form and subject.</w:t>
+                    </w:r>
+                    <w:r>
+                      <w:rPr>
+                        <w:rFonts w:cs="Times New Roman"/>
+                      </w:rPr>
+                      <w:t xml:space="preserve"> </w:t>
+                    </w:r>
+                    <w:r>
+                      <w:rPr>
+                        <w:rFonts w:cs="Times New Roman"/>
+                      </w:rPr>
+                      <w:t>Abstract Art</w:t>
+                    </w:r>
+                    <w:r>
+                      <w:rPr>
+                        <w:rFonts w:cs="Times New Roman"/>
+                      </w:rPr>
+                      <w:t xml:space="preserve"> </w:t>
+                    </w:r>
+                    <w:r>
+                      <w:rPr>
+                        <w:rFonts w:cs="Times New Roman"/>
+                      </w:rPr>
+                      <w:t>by German artists, including Max</w:t>
+                    </w:r>
+                    <w:r>
+                      <w:rPr>
+                        <w:rFonts w:cs="Times New Roman"/>
+                      </w:rPr>
+                      <w:t xml:space="preserve"> B</w:t>
+                    </w:r>
+                    <w:r>
+                      <w:rPr>
+                        <w:rFonts w:cs="Times New Roman"/>
+                      </w:rPr>
+                      <w:t>eckmann</w:t>
+                    </w:r>
+                    <w:r>
+                      <w:rPr>
+                        <w:rFonts w:cs="Times New Roman"/>
+                      </w:rPr>
+                      <w:t>, M</w:t>
+                    </w:r>
+                    <w:r>
+                      <w:rPr>
+                        <w:rFonts w:cs="Times New Roman"/>
+                      </w:rPr>
+                      <w:t>ax</w:t>
+                    </w:r>
+                    <w:r>
+                      <w:rPr>
+                        <w:rFonts w:cs="Times New Roman"/>
+                      </w:rPr>
+                      <w:t xml:space="preserve"> E</w:t>
+                    </w:r>
+                    <w:r>
+                      <w:rPr>
+                        <w:rFonts w:cs="Times New Roman"/>
+                      </w:rPr>
+                      <w:t>ernst</w:t>
+                    </w:r>
+                    <w:r>
+                      <w:rPr>
+                        <w:rFonts w:cs="Times New Roman"/>
+                      </w:rPr>
+                      <w:t xml:space="preserve">, </w:t>
+                    </w:r>
+                    <w:r>
+                      <w:rPr>
+                        <w:rFonts w:cs="Times New Roman"/>
+                      </w:rPr>
+                      <w:t>Ernst Ludwig Kirchner, Paul Klee, and Franz Marc</w:t>
+                    </w:r>
+                    <w:r>
+                      <w:rPr>
+                        <w:rFonts w:cs="Times New Roman"/>
+                      </w:rPr>
+                      <w:t>, was particularly vulnerable to Nazi attack; n</w:t>
+                    </w:r>
+                    <w:r>
+                      <w:rPr>
+                        <w:rFonts w:cs="Times New Roman"/>
+                      </w:rPr>
+                      <w:t>on-German artists such as Vasily</w:t>
+                    </w:r>
+                    <w:r>
+                      <w:rPr>
+                        <w:rFonts w:cs="Times New Roman"/>
+                      </w:rPr>
+                      <w:t xml:space="preserve"> K</w:t>
+                    </w:r>
+                    <w:r>
+                      <w:rPr>
+                        <w:rFonts w:cs="Times New Roman"/>
+                      </w:rPr>
+                      <w:t>andinsky</w:t>
+                    </w:r>
+                    <w:r>
+                      <w:rPr>
+                        <w:rFonts w:cs="Times New Roman"/>
+                      </w:rPr>
+                      <w:t xml:space="preserve"> and P</w:t>
+                    </w:r>
+                    <w:r>
+                      <w:rPr>
+                        <w:rFonts w:cs="Times New Roman"/>
+                      </w:rPr>
+                      <w:t>iet</w:t>
+                    </w:r>
+                    <w:r>
+                      <w:rPr>
+                        <w:rFonts w:cs="Times New Roman"/>
+                      </w:rPr>
+                      <w:t xml:space="preserve"> M</w:t>
+                    </w:r>
+                    <w:r>
+                      <w:rPr>
+                        <w:rFonts w:cs="Times New Roman"/>
+                      </w:rPr>
+                      <w:t>ondrian</w:t>
+                    </w:r>
+                    <w:r>
+                      <w:rPr>
+                        <w:rFonts w:cs="Times New Roman"/>
+                      </w:rPr>
+                      <w:t xml:space="preserve"> were also singled out.</w:t>
+                    </w:r>
+                    <w:r>
+                      <w:rPr>
+                        <w:rFonts w:cs="Times New Roman"/>
+                      </w:rPr>
+                      <w:t xml:space="preserve"> </w:t>
+                    </w:r>
+                    <w:r>
+                      <w:rPr>
+                        <w:rFonts w:cs="Times New Roman"/>
+                      </w:rPr>
+                      <w:t>As a polarizing concept, Entartete Kunst stems from an essentially anti-modernist, xenophobic and anti-Semitic position.</w:t>
+                    </w:r>
+                    <w:r>
+                      <w:rPr>
+                        <w:rFonts w:cs="Times New Roman"/>
+                      </w:rPr>
+                      <w:t xml:space="preserve"> </w:t>
+                    </w:r>
+                    <w:r>
+                      <w:rPr>
+                        <w:rFonts w:cs="Times New Roman"/>
+                      </w:rPr>
+                      <w:t>It was designed to legitimize the art of the Third Reich, which was rooted in traditional art forms and characterized by an idealized naturalism that promoted heroic virtues and racial purity.</w:t>
+                    </w:r>
+                  </w:p>
+                </w:sdtContent>
+              </w:sdt>
               <w:p>
                 <w:pPr>
                   <w:rPr>
@@ -650,6 +909,7 @@
               <w:p>
                 <w:pPr>
                   <w:pStyle w:val="Heading1"/>
+                  <w:spacing w:after="0"/>
                   <w:outlineLvl w:val="0"/>
                 </w:pPr>
                 <w:r>
@@ -666,65 +926,92 @@
                   <w:rPr>
                     <w:rFonts w:cs="Times New Roman"/>
                   </w:rPr>
-                  <w:t xml:space="preserve">The bureaucratic structures that Adolf Hitler and his surrogates established to legislate </w:t>
-                </w:r>
-                <w:proofErr w:type="spellStart"/>
-                <w:r>
-                  <w:rPr>
-                    <w:rFonts w:cs="Times New Roman"/>
-                  </w:rPr>
-                  <w:t>Entartete</w:t>
-                </w:r>
-                <w:proofErr w:type="spellEnd"/>
+                  <w:t>The bureaucratic structures that Adolf Hitler and his surrogates established to legislate Entartete Kunst were wide-reaching, disciplined, and destructive.</w:t>
+                </w:r>
                 <w:r>
                   <w:rPr>
                     <w:rFonts w:cs="Times New Roman"/>
                   </w:rPr>
                   <w:t xml:space="preserve"> </w:t>
                 </w:r>
-                <w:proofErr w:type="spellStart"/>
-                <w:r>
-                  <w:rPr>
-                    <w:rFonts w:cs="Times New Roman"/>
-                  </w:rPr>
-                  <w:t>Kunst</w:t>
-                </w:r>
-                <w:proofErr w:type="spellEnd"/>
-                <w:r>
-                  <w:rPr>
-                    <w:rFonts w:cs="Times New Roman"/>
-                  </w:rPr>
-                  <w:t xml:space="preserve"> were </w:t>
-                </w:r>
-                <w:proofErr w:type="gramStart"/>
-                <w:r>
-                  <w:rPr>
-                    <w:rFonts w:cs="Times New Roman"/>
-                  </w:rPr>
-                  <w:t>wide-reaching</w:t>
-                </w:r>
-                <w:proofErr w:type="gramEnd"/>
-                <w:r>
-                  <w:rPr>
-                    <w:rFonts w:cs="Times New Roman"/>
-                  </w:rPr>
-                  <w:t xml:space="preserve">, disciplined, and destructive.  Soon after Hitler came to power in 1933, a number of artists, who were later </w:t>
-                </w:r>
-                <w:proofErr w:type="spellStart"/>
-                <w:r>
-                  <w:rPr>
-                    <w:rFonts w:cs="Times New Roman"/>
-                  </w:rPr>
-                  <w:t>labeled</w:t>
-                </w:r>
-                <w:proofErr w:type="spellEnd"/>
-                <w:r>
-                  <w:rPr>
-                    <w:rFonts w:cs="Times New Roman"/>
-                  </w:rPr>
-                  <w:t xml:space="preserve"> “degenerate,” were dismissed from their teaching positions.  Several prominent museum directors were also dismissed due to their support for AVANT-GARDE art.  Joseph Goebbels established the </w:t>
-                </w:r>
-                <w:proofErr w:type="spellStart"/>
+                <w:r>
+                  <w:rPr>
+                    <w:rFonts w:cs="Times New Roman"/>
+                  </w:rPr>
+                  <w:t xml:space="preserve">Soon after Hitler came to power in 1933, a number of artists, who were later labeled </w:t>
+                </w:r>
+                <w:r>
+                  <w:rPr>
+                    <w:rFonts w:cs="Times New Roman"/>
+                  </w:rPr>
+                  <w:t>‘</w:t>
+                </w:r>
+                <w:r>
+                  <w:rPr>
+                    <w:rFonts w:cs="Times New Roman"/>
+                  </w:rPr>
+                  <w:t>degenerate</w:t>
+                </w:r>
+                <w:r>
+                  <w:rPr>
+                    <w:rFonts w:cs="Times New Roman"/>
+                  </w:rPr>
+                  <w:t>’,</w:t>
+                </w:r>
+                <w:r>
+                  <w:rPr>
+                    <w:rFonts w:cs="Times New Roman"/>
+                  </w:rPr>
+                  <w:t xml:space="preserve"> were dismissed from their teaching positions.</w:t>
+                </w:r>
+                <w:r>
+                  <w:rPr>
+                    <w:rFonts w:cs="Times New Roman"/>
+                  </w:rPr>
+                  <w:t xml:space="preserve"> </w:t>
+                </w:r>
+                <w:r>
+                  <w:rPr>
+                    <w:rFonts w:cs="Times New Roman"/>
+                  </w:rPr>
+                  <w:t>Several prominent museum directors were also dismisse</w:t>
+                </w:r>
+                <w:r>
+                  <w:rPr>
+                    <w:rFonts w:cs="Times New Roman"/>
+                  </w:rPr>
+                  <w:t>d due to their support for Avant</w:t>
+                </w:r>
+                <w:r>
+                  <w:rPr>
+                    <w:rFonts w:cs="Times New Roman"/>
+                  </w:rPr>
+                  <w:t>-G</w:t>
+                </w:r>
+                <w:r>
+                  <w:rPr>
+                    <w:rFonts w:cs="Times New Roman"/>
+                  </w:rPr>
+                  <w:t>arde</w:t>
+                </w:r>
+                <w:r>
+                  <w:rPr>
+                    <w:rFonts w:cs="Times New Roman"/>
+                  </w:rPr>
+                  <w:t xml:space="preserve"> art.</w:t>
+                </w:r>
+                <w:r>
+                  <w:rPr>
+                    <w:rFonts w:cs="Times New Roman"/>
+                  </w:rPr>
+                  <w:t xml:space="preserve"> </w:t>
+                </w:r>
+                <w:r>
+                  <w:rPr>
+                    <w:rFonts w:cs="Times New Roman"/>
+                  </w:rPr>
+                  <w:t xml:space="preserve">Joseph Goebbels established the </w:t>
+                </w:r>
                 <w:r>
                   <w:rPr>
                     <w:rFonts w:cs="Times New Roman"/>
@@ -732,72 +1019,147 @@
                   </w:rPr>
                   <w:t>Reichskulturkammer</w:t>
                 </w:r>
-                <w:proofErr w:type="spellEnd"/>
-                <w:r>
-                  <w:rPr>
-                    <w:rFonts w:cs="Times New Roman"/>
-                  </w:rPr>
-                  <w:t xml:space="preserve"> (Reich Chamber of Culture) that regulated cultural matters including the visual arts.  Under his leadership, the </w:t>
-                </w:r>
-                <w:proofErr w:type="spellStart"/>
+                <w:r>
+                  <w:rPr>
+                    <w:rFonts w:cs="Times New Roman"/>
+                  </w:rPr>
+                  <w:t xml:space="preserve"> (Reich Chamber of Culture) that regulated cultural matters including the visual arts.</w:t>
+                </w:r>
+                <w:r>
+                  <w:rPr>
+                    <w:rFonts w:cs="Times New Roman"/>
+                  </w:rPr>
+                  <w:t xml:space="preserve"> </w:t>
+                </w:r>
+                <w:r>
+                  <w:rPr>
+                    <w:rFonts w:cs="Times New Roman"/>
+                  </w:rPr>
+                  <w:t xml:space="preserve">Under his leadership, the </w:t>
+                </w:r>
                 <w:r>
                   <w:rPr>
                     <w:rFonts w:cs="Times New Roman"/>
                     <w:i/>
                   </w:rPr>
+                  <w:t>Deutscher Kunstbericht</w:t>
+                </w:r>
+                <w:r>
+                  <w:rPr>
+                    <w:rFonts w:cs="Times New Roman"/>
+                  </w:rPr>
+                  <w:t xml:space="preserve"> (German Art Report) was published in 1933 and proclaimed: </w:t>
+                </w:r>
+                <w:r>
+                  <w:rPr>
+                    <w:rFonts w:cs="Times New Roman"/>
+                  </w:rPr>
+                  <w:t>‘</w:t>
+                </w:r>
+                <w:r>
+                  <w:rPr>
+                    <w:rFonts w:cs="Times New Roman"/>
+                  </w:rPr>
+                  <w:t>All works of a cosmopolitan or Bolshevist nature should be removed from German museums and collections, but first they should be exhibited to the public, who should be informed of the details of their acquisition and then [the artworks should be] burned</w:t>
+                </w:r>
+                <w:r>
+                  <w:rPr>
+                    <w:rFonts w:cs="Times New Roman"/>
+                  </w:rPr>
+                  <w:t xml:space="preserve">’. </w:t>
+                </w:r>
+                <w:r>
+                  <w:rPr>
+                    <w:rFonts w:cs="Times New Roman"/>
+                  </w:rPr>
+                  <w:t xml:space="preserve">This report anticipated the systematic </w:t>
+                </w:r>
+                <w:r>
+                  <w:rPr>
+                    <w:rFonts w:cs="Times New Roman"/>
+                  </w:rPr>
                   <w:lastRenderedPageBreak/>
-                  <w:t>Deutscher</w:t>
-                </w:r>
-                <w:proofErr w:type="spellEnd"/>
-                <w:r>
-                  <w:rPr>
-                    <w:rFonts w:cs="Times New Roman"/>
-                    <w:i/>
+                  <w:t>confiscation of Entartete Kunst, which began in 1937, from museums, galleries, and private collections.</w:t>
+                </w:r>
+                <w:r>
+                  <w:rPr>
+                    <w:rFonts w:cs="Times New Roman"/>
                   </w:rPr>
                   <w:t xml:space="preserve"> </w:t>
                 </w:r>
-                <w:proofErr w:type="spellStart"/>
-                <w:r>
-                  <w:rPr>
-                    <w:rFonts w:cs="Times New Roman"/>
-                    <w:i/>
-                  </w:rPr>
-                  <w:t>Kunstbericht</w:t>
-                </w:r>
-                <w:proofErr w:type="spellEnd"/>
-                <w:r>
-                  <w:rPr>
-                    <w:rFonts w:cs="Times New Roman"/>
-                  </w:rPr>
-                  <w:t xml:space="preserve"> (German Art Report) was published in 1933 and proclaimed: “All works of a cosmopolitan or Bolshevist nature should be removed from German museums and collections, but first they should be exhibited to the public, who should be informed of the details of their acquisition and then [the artworks should be] burned.”  This report anticipated the systematic confiscation of </w:t>
-                </w:r>
-                <w:proofErr w:type="spellStart"/>
-                <w:r>
-                  <w:rPr>
-                    <w:rFonts w:cs="Times New Roman"/>
-                  </w:rPr>
-                  <w:t>Entartete</w:t>
-                </w:r>
-                <w:proofErr w:type="spellEnd"/>
+                <w:r>
+                  <w:rPr>
+                    <w:rFonts w:cs="Times New Roman"/>
+                  </w:rPr>
+                  <w:t xml:space="preserve">It also predicted the planning and mounting of exhibitions throughout Germany devoted to </w:t>
+                </w:r>
+                <w:r>
+                  <w:rPr>
+                    <w:rFonts w:cs="Times New Roman"/>
+                  </w:rPr>
+                  <w:t>‘</w:t>
+                </w:r>
+                <w:r>
+                  <w:rPr>
+                    <w:rFonts w:cs="Times New Roman"/>
+                  </w:rPr>
+                  <w:t>degenerate</w:t>
+                </w:r>
+                <w:r>
+                  <w:rPr>
+                    <w:rFonts w:cs="Times New Roman"/>
+                  </w:rPr>
+                  <w:t>’</w:t>
+                </w:r>
+                <w:r>
+                  <w:rPr>
+                    <w:rFonts w:cs="Times New Roman"/>
+                  </w:rPr>
+                  <w:t xml:space="preserve"> art.</w:t>
+                </w:r>
                 <w:r>
                   <w:rPr>
                     <w:rFonts w:cs="Times New Roman"/>
                   </w:rPr>
                   <w:t xml:space="preserve"> </w:t>
                 </w:r>
-                <w:proofErr w:type="spellStart"/>
-                <w:r>
-                  <w:rPr>
-                    <w:rFonts w:cs="Times New Roman"/>
-                  </w:rPr>
-                  <w:t>Kunst</w:t>
-                </w:r>
-                <w:proofErr w:type="spellEnd"/>
-                <w:r>
-                  <w:rPr>
-                    <w:rFonts w:cs="Times New Roman"/>
-                  </w:rPr>
-                  <w:t xml:space="preserve">, which began in 1937, from museums, galleries, and private collections.  It also predicted the planning and mounting of exhibitions throughout Germany devoted to “degenerate” art.  This campaign was, however, not without certain contradictions.  For instance, Goebbels was covertly ambivalent about some of the AVANT-GARDE artists he was tasked with denouncing, and the Reich profited from the sale of confiscated artworks it had earlier vowed to burn. </w:t>
+                <w:r>
+                  <w:rPr>
+                    <w:rFonts w:cs="Times New Roman"/>
+                  </w:rPr>
+                  <w:t>This campaign was, however, not without certain contradictions.</w:t>
+                </w:r>
+                <w:r>
+                  <w:rPr>
+                    <w:rFonts w:cs="Times New Roman"/>
+                  </w:rPr>
+                  <w:t xml:space="preserve"> </w:t>
+                </w:r>
+                <w:r>
+                  <w:rPr>
+                    <w:rFonts w:cs="Times New Roman"/>
+                  </w:rPr>
+                  <w:t>For instance, Goebbels was covertly ambivale</w:t>
+                </w:r>
+                <w:r>
+                  <w:rPr>
+                    <w:rFonts w:cs="Times New Roman"/>
+                  </w:rPr>
+                  <w:t>nt about some of the Avant</w:t>
+                </w:r>
+                <w:bookmarkStart w:id="0" w:name="_GoBack"/>
+                <w:bookmarkEnd w:id="0"/>
+                <w:r>
+                  <w:rPr>
+                    <w:rFonts w:cs="Times New Roman"/>
+                  </w:rPr>
+                  <w:t>-Garde</w:t>
+                </w:r>
+                <w:r>
+                  <w:rPr>
+                    <w:rFonts w:cs="Times New Roman"/>
+                  </w:rPr>
+                  <w:t xml:space="preserve"> artists he was tasked with denouncing, and the Reich profited from the sale of confiscated artworks it had earlier vowed to burn. </w:t>
                 </w:r>
               </w:p>
               <w:p>
@@ -810,6 +1172,7 @@
               <w:p>
                 <w:pPr>
                   <w:pStyle w:val="Heading1"/>
+                  <w:spacing w:after="0"/>
                   <w:outlineLvl w:val="0"/>
                 </w:pPr>
                 <w:r>
@@ -828,100 +1191,49 @@
                   </w:rPr>
                   <w:t xml:space="preserve">On July 19, 1937, the exhibition </w:t>
                 </w:r>
-                <w:proofErr w:type="spellStart"/>
                 <w:r>
                   <w:rPr>
                     <w:rFonts w:cs="Times New Roman"/>
                     <w:i/>
                   </w:rPr>
-                  <w:t>Entartete</w:t>
-                </w:r>
-                <w:proofErr w:type="spellEnd"/>
+                  <w:t>Entartete Kunst</w:t>
+                </w:r>
+                <w:r>
+                  <w:rPr>
+                    <w:rFonts w:cs="Times New Roman"/>
+                  </w:rPr>
+                  <w:t xml:space="preserve"> opened in Munich the day after the nearby </w:t>
+                </w:r>
                 <w:r>
                   <w:rPr>
                     <w:rFonts w:cs="Times New Roman"/>
                     <w:i/>
                   </w:rPr>
+                  <w:t>Grosse Deutsche Kunstausstellung</w:t>
+                </w:r>
+                <w:r>
+                  <w:rPr>
+                    <w:rFonts w:cs="Times New Roman"/>
+                  </w:rPr>
+                  <w:t xml:space="preserve"> (Great German Art Exhibition) opened in the Haus der Deutschen Kunst.</w:t>
+                </w:r>
+                <w:r>
+                  <w:rPr>
+                    <w:rFonts w:cs="Times New Roman"/>
+                  </w:rPr>
                   <w:t xml:space="preserve"> </w:t>
                 </w:r>
-                <w:proofErr w:type="spellStart"/>
-                <w:r>
-                  <w:rPr>
-                    <w:rFonts w:cs="Times New Roman"/>
-                    <w:i/>
-                  </w:rPr>
-                  <w:t>Kunst</w:t>
-                </w:r>
-                <w:proofErr w:type="spellEnd"/>
-                <w:r>
-                  <w:rPr>
-                    <w:rFonts w:cs="Times New Roman"/>
-                  </w:rPr>
-                  <w:t xml:space="preserve"> opened in Munich the day after the nearby </w:t>
-                </w:r>
-                <w:r>
-                  <w:rPr>
-                    <w:rFonts w:cs="Times New Roman"/>
-                    <w:i/>
-                  </w:rPr>
-                  <w:t xml:space="preserve">Grosse Deutsche </w:t>
-                </w:r>
-                <w:proofErr w:type="spellStart"/>
-                <w:r>
-                  <w:rPr>
-                    <w:rFonts w:cs="Times New Roman"/>
-                    <w:i/>
-                  </w:rPr>
-                  <w:t>Kunstausstellung</w:t>
-                </w:r>
-                <w:proofErr w:type="spellEnd"/>
-                <w:r>
-                  <w:rPr>
-                    <w:rFonts w:cs="Times New Roman"/>
-                  </w:rPr>
-                  <w:t xml:space="preserve"> (Great German Art Exhibition) opened in the </w:t>
-                </w:r>
-                <w:proofErr w:type="spellStart"/>
-                <w:r>
-                  <w:rPr>
-                    <w:rFonts w:cs="Times New Roman"/>
-                  </w:rPr>
-                  <w:t>Haus</w:t>
-                </w:r>
-                <w:proofErr w:type="spellEnd"/>
-                <w:r>
-                  <w:rPr>
-                    <w:rFonts w:cs="Times New Roman"/>
-                  </w:rPr>
-                  <w:t xml:space="preserve"> der </w:t>
-                </w:r>
-                <w:proofErr w:type="spellStart"/>
-                <w:r>
-                  <w:rPr>
-                    <w:rFonts w:cs="Times New Roman"/>
-                  </w:rPr>
-                  <w:t>Deutschen</w:t>
-                </w:r>
-                <w:proofErr w:type="spellEnd"/>
+                <w:r>
+                  <w:rPr>
+                    <w:rFonts w:cs="Times New Roman"/>
+                  </w:rPr>
+                  <w:t>The proximity and timing of these opposing exhibitions were meant to amplify the Reich’s message of cultural purity.</w:t>
+                </w:r>
                 <w:r>
                   <w:rPr>
                     <w:rFonts w:cs="Times New Roman"/>
                   </w:rPr>
                   <w:t xml:space="preserve"> </w:t>
-                </w:r>
-                <w:proofErr w:type="spellStart"/>
-                <w:r>
-                  <w:rPr>
-                    <w:rFonts w:cs="Times New Roman"/>
-                  </w:rPr>
-                  <w:t>Kunst</w:t>
-                </w:r>
-                <w:proofErr w:type="spellEnd"/>
-                <w:r>
-                  <w:rPr>
-                    <w:rFonts w:cs="Times New Roman"/>
-                  </w:rPr>
-                  <w:t xml:space="preserve">.  The proximity and timing of these opposing exhibitions were meant to amplify the Reich’s message of cultural purity.  </w:t>
                 </w:r>
               </w:p>
               <w:p>
@@ -947,81 +1259,75 @@
               <w:p>
                 <w:pPr>
                   <w:pStyle w:val="Caption"/>
+                  <w:spacing w:after="0"/>
                 </w:pPr>
                 <w:r>
                   <w:t xml:space="preserve">Figure </w:t>
                 </w:r>
-                <w:r>
-                  <w:fldChar w:fldCharType="begin"/>
-                </w:r>
-                <w:r>
-                  <w:instrText xml:space="preserve"> SEQ Figure \* ARABIC </w:instrText>
-                </w:r>
-                <w:r>
-                  <w:fldChar w:fldCharType="separate"/>
-                </w:r>
-                <w:r>
-                  <w:rPr>
-                    <w:noProof/>
-                  </w:rPr>
-                  <w:t>1</w:t>
-                </w:r>
-                <w:r>
-                  <w:fldChar w:fldCharType="end"/>
+                <w:fldSimple w:instr=" SEQ Figure \* ARABIC ">
+                  <w:r>
+                    <w:rPr>
+                      <w:noProof/>
+                    </w:rPr>
+                    <w:t>1</w:t>
+                  </w:r>
+                </w:fldSimple>
+                <w:r>
+                  <w:t>.</w:t>
                 </w:r>
                 <w:r>
                   <w:t xml:space="preserve"> Cover of </w:t>
                 </w:r>
-                <w:proofErr w:type="spellStart"/>
                 <w:r>
                   <w:rPr>
                     <w:i/>
                   </w:rPr>
-                  <w:t>Ausstellungsführer</w:t>
-                </w:r>
-                <w:proofErr w:type="spellEnd"/>
+                  <w:t xml:space="preserve">Ausstellungsführer Entartete </w:t>
+                </w:r>
                 <w:r>
                   <w:rPr>
                     <w:i/>
                   </w:rPr>
-                  <w:t xml:space="preserve"> </w:t>
-                </w:r>
-                <w:proofErr w:type="spellStart"/>
+                  <w:t>‘</w:t>
+                </w:r>
                 <w:r>
                   <w:rPr>
                     <w:i/>
                   </w:rPr>
-                  <w:t>Entartete</w:t>
-                </w:r>
-                <w:proofErr w:type="spellEnd"/>
+                  <w:t>Kunst</w:t>
+                </w:r>
                 <w:r>
                   <w:rPr>
                     <w:i/>
                   </w:rPr>
-                  <w:t xml:space="preserve"> "</w:t>
-                </w:r>
-                <w:proofErr w:type="spellStart"/>
+                  <w:t>’</w:t>
+                </w:r>
+                <w:r>
+                  <w:t xml:space="preserve"> (</w:t>
+                </w:r>
                 <w:r>
                   <w:rPr>
                     <w:i/>
                   </w:rPr>
-                  <w:t>Kunst</w:t>
-                </w:r>
-                <w:proofErr w:type="spellEnd"/>
+                  <w:t xml:space="preserve">Exhibition Brochure, Degenerate </w:t>
+                </w:r>
                 <w:r>
                   <w:rPr>
                     <w:i/>
                   </w:rPr>
-                  <w:t>"</w:t>
-                </w:r>
-                <w:r>
-                  <w:t xml:space="preserve"> (</w:t>
+                  <w:t>‘</w:t>
                 </w:r>
                 <w:r>
                   <w:rPr>
                     <w:i/>
                   </w:rPr>
-                  <w:t>Exhibition Brochure, Degenerate "Art"</w:t>
+                  <w:t>Art</w:t>
+                </w:r>
+                <w:r>
+                  <w:rPr>
+                    <w:i/>
+                  </w:rPr>
+                  <w:t>’</w:t>
                 </w:r>
                 <w:r>
                   <w:t>) by Fritz Kaiser, 1937.</w:t>
@@ -1043,10 +1349,20 @@
                   <w:rPr>
                     <w:rFonts w:cs="Times New Roman"/>
                   </w:rPr>
+                  <w:t>&lt;</w:t>
+                </w:r>
+                <w:r>
+                  <w:rPr>
+                    <w:rFonts w:cs="Times New Roman"/>
+                  </w:rPr>
                   <w:t>http://www.van-ham.com/datenbank-archiv/datenbank/katalog/entartete-kunst-ausstellungsfuehrer.html</w:t>
                 </w:r>
-                <w:bookmarkStart w:id="0" w:name="_GoBack"/>
-                <w:bookmarkEnd w:id="0"/>
+                <w:r>
+                  <w:rPr>
+                    <w:rFonts w:cs="Times New Roman"/>
+                  </w:rPr>
+                  <w:t>&gt;</w:t>
+                </w:r>
               </w:p>
               <w:p>
                 <w:pPr>
@@ -1067,123 +1383,199 @@
                   </w:rPr>
                   <w:t xml:space="preserve">Artworks freshly purged from museum collections were featured in </w:t>
                 </w:r>
-                <w:proofErr w:type="spellStart"/>
                 <w:r>
                   <w:rPr>
                     <w:rFonts w:cs="Times New Roman"/>
                     <w:i/>
                   </w:rPr>
-                  <w:t>Entartete</w:t>
-                </w:r>
-                <w:proofErr w:type="spellEnd"/>
+                  <w:t>Entartete Kunst</w:t>
+                </w:r>
+                <w:r>
+                  <w:rPr>
+                    <w:rFonts w:cs="Times New Roman"/>
+                  </w:rPr>
+                  <w:t xml:space="preserve"> on walls that displayed tendentious slogans such as: </w:t>
+                </w:r>
+                <w:r>
+                  <w:rPr>
+                    <w:rFonts w:cs="Times New Roman"/>
+                  </w:rPr>
+                  <w:t>‘</w:t>
+                </w:r>
+                <w:r>
+                  <w:rPr>
+                    <w:rFonts w:cs="Times New Roman"/>
+                  </w:rPr>
+                  <w:t>Nature as seen by sick minds</w:t>
+                </w:r>
+                <w:r>
+                  <w:rPr>
+                    <w:rFonts w:cs="Times New Roman"/>
+                  </w:rPr>
+                  <w:t>’,</w:t>
+                </w:r>
+                <w:r>
+                  <w:rPr>
+                    <w:rFonts w:cs="Times New Roman"/>
+                  </w:rPr>
+                  <w:t xml:space="preserve"> </w:t>
+                </w:r>
+                <w:r>
+                  <w:rPr>
+                    <w:rFonts w:cs="Times New Roman"/>
+                  </w:rPr>
+                  <w:t>‘</w:t>
+                </w:r>
+                <w:r>
+                  <w:rPr>
+                    <w:rFonts w:cs="Times New Roman"/>
+                  </w:rPr>
+                  <w:t>An insult to German womanhood</w:t>
+                </w:r>
+                <w:r>
+                  <w:rPr>
+                    <w:rFonts w:cs="Times New Roman"/>
+                  </w:rPr>
+                  <w:t>’,</w:t>
+                </w:r>
+                <w:r>
+                  <w:rPr>
+                    <w:rFonts w:cs="Times New Roman"/>
+                  </w:rPr>
+                  <w:t xml:space="preserve"> and </w:t>
+                </w:r>
+                <w:r>
+                  <w:rPr>
+                    <w:rFonts w:cs="Times New Roman"/>
+                  </w:rPr>
+                  <w:t>‘</w:t>
+                </w:r>
+                <w:r>
+                  <w:rPr>
+                    <w:rFonts w:cs="Times New Roman"/>
+                  </w:rPr>
+                  <w:t>Revelation of the Jewish racial soul</w:t>
+                </w:r>
+                <w:r>
+                  <w:rPr>
+                    <w:rFonts w:cs="Times New Roman"/>
+                  </w:rPr>
+                  <w:t xml:space="preserve">’. </w:t>
+                </w:r>
+                <w:r>
+                  <w:rPr>
+                    <w:rFonts w:cs="Times New Roman"/>
+                  </w:rPr>
+                  <w:t>The cover of the exhibition brochure f</w:t>
+                </w:r>
+                <w:r>
+                  <w:rPr>
+                    <w:rFonts w:cs="Times New Roman"/>
+                  </w:rPr>
+                  <w:t>eatured a sculpture by the Avant</w:t>
+                </w:r>
+                <w:r>
+                  <w:rPr>
+                    <w:rFonts w:cs="Times New Roman"/>
+                  </w:rPr>
+                  <w:t>-G</w:t>
+                </w:r>
+                <w:r>
+                  <w:rPr>
+                    <w:rFonts w:cs="Times New Roman"/>
+                  </w:rPr>
+                  <w:t>arde</w:t>
+                </w:r>
+                <w:r>
+                  <w:rPr>
+                    <w:rFonts w:cs="Times New Roman"/>
+                  </w:rPr>
+                  <w:t xml:space="preserve"> artist Otto Freundlich, whose P</w:t>
+                </w:r>
+                <w:r>
+                  <w:rPr>
+                    <w:rFonts w:cs="Times New Roman"/>
+                  </w:rPr>
+                  <w:t>rimitivist</w:t>
+                </w:r>
+                <w:r>
+                  <w:rPr>
+                    <w:rFonts w:cs="Times New Roman"/>
+                  </w:rPr>
+                  <w:t xml:space="preserve"> aesthetic and Jewish identity were anathema to Nazi ideology.</w:t>
+                </w:r>
+                <w:r>
+                  <w:rPr>
+                    <w:rFonts w:cs="Times New Roman"/>
+                  </w:rPr>
+                  <w:t xml:space="preserve"> </w:t>
+                </w:r>
                 <w:r>
                   <w:rPr>
                     <w:rFonts w:cs="Times New Roman"/>
                     <w:i/>
                   </w:rPr>
+                  <w:t>Entartete Kunst</w:t>
+                </w:r>
+                <w:r>
+                  <w:rPr>
+                    <w:rFonts w:cs="Times New Roman"/>
+                  </w:rPr>
+                  <w:t xml:space="preserve"> cost many of the artists it represented their homeland and, in some cases, their lives.</w:t>
+                </w:r>
+                <w:r>
+                  <w:rPr>
+                    <w:rFonts w:cs="Times New Roman"/>
+                  </w:rPr>
                   <w:t xml:space="preserve"> </w:t>
                 </w:r>
-                <w:proofErr w:type="spellStart"/>
-                <w:r>
-                  <w:rPr>
-                    <w:rFonts w:cs="Times New Roman"/>
-                    <w:i/>
-                  </w:rPr>
-                  <w:t>Kunst</w:t>
-                </w:r>
-                <w:proofErr w:type="spellEnd"/>
-                <w:r>
-                  <w:rPr>
-                    <w:rFonts w:cs="Times New Roman"/>
-                  </w:rPr>
-                  <w:t xml:space="preserve"> on walls that displayed tendentious slogans such as: “Nature as seen by sick minds,” “An insult to German womanhood,” and “Revelation of the Jewish racial soul.”  The cover of the exhibition brochure featured a sculpture by the AVANT-GARDE artist Otto </w:t>
-                </w:r>
-                <w:proofErr w:type="spellStart"/>
-                <w:r>
-                  <w:rPr>
-                    <w:rFonts w:cs="Times New Roman"/>
-                  </w:rPr>
-                  <w:t>Freundlich</w:t>
-                </w:r>
-                <w:proofErr w:type="spellEnd"/>
-                <w:r>
-                  <w:rPr>
-                    <w:rFonts w:cs="Times New Roman"/>
-                  </w:rPr>
-                  <w:t xml:space="preserve">, whose PRIMITIVIST aesthetic and Jewish identity </w:t>
-                </w:r>
-                <w:proofErr w:type="gramStart"/>
-                <w:r>
-                  <w:rPr>
-                    <w:rFonts w:cs="Times New Roman"/>
-                  </w:rPr>
-                  <w:t>were</w:t>
-                </w:r>
-                <w:proofErr w:type="gramEnd"/>
-                <w:r>
-                  <w:rPr>
-                    <w:rFonts w:cs="Times New Roman"/>
-                  </w:rPr>
-                  <w:t xml:space="preserve"> anathema to Nazi ideology.  </w:t>
-                </w:r>
-                <w:proofErr w:type="spellStart"/>
-                <w:r>
-                  <w:rPr>
-                    <w:rFonts w:cs="Times New Roman"/>
-                    <w:i/>
-                  </w:rPr>
-                  <w:t>Entartete</w:t>
-                </w:r>
-                <w:proofErr w:type="spellEnd"/>
-                <w:r>
-                  <w:rPr>
-                    <w:rFonts w:cs="Times New Roman"/>
-                    <w:i/>
+                <w:r>
+                  <w:rPr>
+                    <w:rFonts w:cs="Times New Roman"/>
+                  </w:rPr>
+                  <w:t>On the day the</w:t>
+                </w:r>
+                <w:r>
+                  <w:rPr>
+                    <w:rFonts w:cs="Times New Roman"/>
+                  </w:rPr>
+                  <w:t xml:space="preserve"> exhibition opened, Max Beckmann</w:t>
+                </w:r>
+                <w:r>
+                  <w:rPr>
+                    <w:rFonts w:cs="Times New Roman"/>
+                  </w:rPr>
+                  <w:t xml:space="preserve"> fled to Amsterdam and neve</w:t>
+                </w:r>
+                <w:r>
+                  <w:rPr>
+                    <w:rFonts w:cs="Times New Roman"/>
+                  </w:rPr>
+                  <w:t>r returned to Germany; Max Ernst</w:t>
+                </w:r>
+                <w:r>
+                  <w:rPr>
+                    <w:rFonts w:cs="Times New Roman"/>
+                  </w:rPr>
+                  <w:t xml:space="preserve"> eluded the Gestapo in France and emigrated to America.</w:t>
+                </w:r>
+                <w:r>
+                  <w:rPr>
+                    <w:rFonts w:cs="Times New Roman"/>
                   </w:rPr>
                   <w:t xml:space="preserve"> </w:t>
                 </w:r>
-                <w:proofErr w:type="spellStart"/>
-                <w:r>
-                  <w:rPr>
-                    <w:rFonts w:cs="Times New Roman"/>
-                    <w:i/>
-                  </w:rPr>
-                  <w:t>Kunst</w:t>
-                </w:r>
-                <w:proofErr w:type="spellEnd"/>
-                <w:r>
-                  <w:rPr>
-                    <w:rFonts w:cs="Times New Roman"/>
-                  </w:rPr>
-                  <w:t xml:space="preserve"> cost many of the artists it represented their homeland and, in some cases, their lives.  On the day the exhibition opened, MAX BECKMANN fled to Amsterdam and never returned to Germany; MAX ERNST eluded the Gestapo in France and </w:t>
-                </w:r>
-                <w:proofErr w:type="gramStart"/>
-                <w:r>
-                  <w:rPr>
-                    <w:rFonts w:cs="Times New Roman"/>
-                  </w:rPr>
-                  <w:t>emigrated</w:t>
-                </w:r>
-                <w:proofErr w:type="gramEnd"/>
-                <w:r>
-                  <w:rPr>
-                    <w:rFonts w:cs="Times New Roman"/>
-                  </w:rPr>
-                  <w:t xml:space="preserve"> to America.  In 1938, ERNST LUDWIG KIRCHNER committed suicide and in 1943, Otto </w:t>
-                </w:r>
-                <w:proofErr w:type="spellStart"/>
-                <w:r>
-                  <w:rPr>
-                    <w:rFonts w:cs="Times New Roman"/>
-                  </w:rPr>
-                  <w:t>Freundlich</w:t>
-                </w:r>
-                <w:proofErr w:type="spellEnd"/>
-                <w:r>
-                  <w:rPr>
-                    <w:rFonts w:cs="Times New Roman"/>
-                  </w:rPr>
-                  <w:t xml:space="preserve"> was killed in a concentration camp.</w:t>
+                <w:r>
+                  <w:rPr>
+                    <w:rFonts w:cs="Times New Roman"/>
+                  </w:rPr>
+                  <w:t>In 1938, Ernst Ludwig Kirchner</w:t>
+                </w:r>
+                <w:r>
+                  <w:rPr>
+                    <w:rFonts w:cs="Times New Roman"/>
+                  </w:rPr>
+                  <w:t xml:space="preserve"> committed suicide and in 1943, Otto Freundlich was killed in a concentration camp.</w:t>
                 </w:r>
               </w:p>
             </w:tc>
@@ -1216,14 +1608,15 @@
                 <w:docPart w:val="2B396C075CDB3F4A9875C33F465B9327"/>
               </w:placeholder>
             </w:sdtPr>
+            <w:sdtEndPr/>
             <w:sdtContent>
-              <w:p/>
               <w:p>
                 <w:sdt>
                   <w:sdtPr>
                     <w:id w:val="-1067418958"/>
                     <w:citation/>
                   </w:sdtPr>
+                  <w:sdtEndPr/>
                   <w:sdtContent>
                     <w:r>
                       <w:fldChar w:fldCharType="begin"/>
@@ -1250,13 +1643,13 @@
                   </w:sdtContent>
                 </w:sdt>
               </w:p>
-              <w:p/>
               <w:p>
                 <w:sdt>
                   <w:sdtPr>
                     <w:id w:val="-339929486"/>
                     <w:citation/>
                   </w:sdtPr>
+                  <w:sdtEndPr/>
                   <w:sdtContent>
                     <w:r>
                       <w:fldChar w:fldCharType="begin"/>
@@ -1283,13 +1676,13 @@
                   </w:sdtContent>
                 </w:sdt>
               </w:p>
-              <w:p/>
               <w:p>
                 <w:sdt>
                   <w:sdtPr>
                     <w:id w:val="-1592858985"/>
                     <w:citation/>
                   </w:sdtPr>
+                  <w:sdtEndPr/>
                   <w:sdtContent>
                     <w:r>
                       <w:fldChar w:fldCharType="begin"/>
@@ -1316,13 +1709,13 @@
                   </w:sdtContent>
                 </w:sdt>
               </w:p>
-              <w:p/>
               <w:p>
                 <w:sdt>
                   <w:sdtPr>
                     <w:id w:val="936171057"/>
                     <w:citation/>
                   </w:sdtPr>
+                  <w:sdtEndPr/>
                   <w:sdtContent>
                     <w:r>
                       <w:fldChar w:fldCharType="begin"/>
@@ -1349,7 +1742,6 @@
                   </w:sdtContent>
                 </w:sdt>
               </w:p>
-              <w:p/>
               <w:p>
                 <w:pPr>
                   <w:keepNext/>
@@ -1359,6 +1751,7 @@
                     <w:id w:val="702674561"/>
                     <w:citation/>
                   </w:sdtPr>
+                  <w:sdtEndPr/>
                   <w:sdtContent>
                     <w:r>
                       <w:fldChar w:fldCharType="begin"/>
@@ -1396,7 +1789,7 @@
       </w:pPr>
     </w:p>
     <w:sectPr>
-      <w:headerReference w:type="default" r:id="rId9"/>
+      <w:headerReference w:type="default" r:id="rId8"/>
       <w:pgSz w:w="11906" w:h="16838"/>
       <w:pgMar w:top="1440" w:right="1440" w:bottom="1440" w:left="1440" w:header="708" w:footer="708" w:gutter="0"/>
       <w:cols w:space="708"/>
@@ -1407,7 +1800,7 @@
 </file>
 
 <file path=word/endnotes.xml><?xml version="1.0" encoding="utf-8"?>
-<w:endnotes xmlns:wpc="http://schemas.microsoft.com/office/word/2010/wordprocessingCanvas" xmlns:mo="http://schemas.microsoft.com/office/mac/office/2008/main" xmlns:mc="http://schemas.openxmlformats.org/markup-compatibility/2006" xmlns:mv="urn:schemas-microsoft-com:mac:vml" xmlns:o="urn:schemas-microsoft-com:office:office" xmlns:r="http://schemas.openxmlformats.org/officeDocument/2006/relationships" xmlns:m="http://schemas.openxmlformats.org/officeDocument/2006/math" xmlns:v="urn:schemas-microsoft-com:vml" xmlns:wp14="http://schemas.microsoft.com/office/word/2010/wordprocessingDrawing" xmlns:wp="http://schemas.openxmlformats.org/drawingml/2006/wordprocessingDrawing" xmlns:w10="urn:schemas-microsoft-com:office:word" xmlns:w="http://schemas.openxmlformats.org/wordprocessingml/2006/main" xmlns:w14="http://schemas.microsoft.com/office/word/2010/wordml" xmlns:wpg="http://schemas.microsoft.com/office/word/2010/wordprocessingGroup" xmlns:wpi="http://schemas.microsoft.com/office/word/2010/wordprocessingInk" xmlns:wne="http://schemas.microsoft.com/office/word/2006/wordml" xmlns:wps="http://schemas.microsoft.com/office/word/2010/wordprocessingShape" mc:Ignorable="w14 wp14">
+<w:endnotes xmlns:wpc="http://schemas.microsoft.com/office/word/2010/wordprocessingCanvas" xmlns:cx="http://schemas.microsoft.com/office/drawing/2014/chartex" xmlns:cx1="http://schemas.microsoft.com/office/drawing/2015/9/8/chartex" xmlns:mc="http://schemas.openxmlformats.org/markup-compatibility/2006" xmlns:o="urn:schemas-microsoft-com:office:office" xmlns:r="http://schemas.openxmlformats.org/officeDocument/2006/relationships" xmlns:m="http://schemas.openxmlformats.org/officeDocument/2006/math" xmlns:v="urn:schemas-microsoft-com:vml" xmlns:wp14="http://schemas.microsoft.com/office/word/2010/wordprocessingDrawing" xmlns:wp="http://schemas.openxmlformats.org/drawingml/2006/wordprocessingDrawing" xmlns:w10="urn:schemas-microsoft-com:office:word" xmlns:w="http://schemas.openxmlformats.org/wordprocessingml/2006/main" xmlns:w14="http://schemas.microsoft.com/office/word/2010/wordml" xmlns:w15="http://schemas.microsoft.com/office/word/2012/wordml" xmlns:w16se="http://schemas.microsoft.com/office/word/2015/wordml/symex" xmlns:wpg="http://schemas.microsoft.com/office/word/2010/wordprocessingGroup" xmlns:wpi="http://schemas.microsoft.com/office/word/2010/wordprocessingInk" xmlns:wne="http://schemas.microsoft.com/office/word/2006/wordml" xmlns:wps="http://schemas.microsoft.com/office/word/2010/wordprocessingShape" mc:Ignorable="w14 w15 w16se wp14">
   <w:endnote w:type="separator" w:id="-1">
     <w:p>
       <w:pPr>
@@ -1432,7 +1825,7 @@
 </file>
 
 <file path=word/footnotes.xml><?xml version="1.0" encoding="utf-8"?>
-<w:footnotes xmlns:wpc="http://schemas.microsoft.com/office/word/2010/wordprocessingCanvas" xmlns:mo="http://schemas.microsoft.com/office/mac/office/2008/main" xmlns:mc="http://schemas.openxmlformats.org/markup-compatibility/2006" xmlns:mv="urn:schemas-microsoft-com:mac:vml" xmlns:o="urn:schemas-microsoft-com:office:office" xmlns:r="http://schemas.openxmlformats.org/officeDocument/2006/relationships" xmlns:m="http://schemas.openxmlformats.org/officeDocument/2006/math" xmlns:v="urn:schemas-microsoft-com:vml" xmlns:wp14="http://schemas.microsoft.com/office/word/2010/wordprocessingDrawing" xmlns:wp="http://schemas.openxmlformats.org/drawingml/2006/wordprocessingDrawing" xmlns:w10="urn:schemas-microsoft-com:office:word" xmlns:w="http://schemas.openxmlformats.org/wordprocessingml/2006/main" xmlns:w14="http://schemas.microsoft.com/office/word/2010/wordml" xmlns:wpg="http://schemas.microsoft.com/office/word/2010/wordprocessingGroup" xmlns:wpi="http://schemas.microsoft.com/office/word/2010/wordprocessingInk" xmlns:wne="http://schemas.microsoft.com/office/word/2006/wordml" xmlns:wps="http://schemas.microsoft.com/office/word/2010/wordprocessingShape" mc:Ignorable="w14 wp14">
+<w:footnotes xmlns:wpc="http://schemas.microsoft.com/office/word/2010/wordprocessingCanvas" xmlns:cx="http://schemas.microsoft.com/office/drawing/2014/chartex" xmlns:cx1="http://schemas.microsoft.com/office/drawing/2015/9/8/chartex" xmlns:mc="http://schemas.openxmlformats.org/markup-compatibility/2006" xmlns:o="urn:schemas-microsoft-com:office:office" xmlns:r="http://schemas.openxmlformats.org/officeDocument/2006/relationships" xmlns:m="http://schemas.openxmlformats.org/officeDocument/2006/math" xmlns:v="urn:schemas-microsoft-com:vml" xmlns:wp14="http://schemas.microsoft.com/office/word/2010/wordprocessingDrawing" xmlns:wp="http://schemas.openxmlformats.org/drawingml/2006/wordprocessingDrawing" xmlns:w10="urn:schemas-microsoft-com:office:word" xmlns:w="http://schemas.openxmlformats.org/wordprocessingml/2006/main" xmlns:w14="http://schemas.microsoft.com/office/word/2010/wordml" xmlns:w15="http://schemas.microsoft.com/office/word/2012/wordml" xmlns:w16se="http://schemas.microsoft.com/office/word/2015/wordml/symex" xmlns:wpg="http://schemas.microsoft.com/office/word/2010/wordprocessingGroup" xmlns:wpi="http://schemas.microsoft.com/office/word/2010/wordprocessingInk" xmlns:wne="http://schemas.microsoft.com/office/word/2006/wordml" xmlns:wps="http://schemas.microsoft.com/office/word/2010/wordprocessingShape" mc:Ignorable="w14 w15 w16se wp14">
   <w:footnote w:type="separator" w:id="-1">
     <w:p>
       <w:pPr>
@@ -1457,7 +1850,7 @@
 </file>
 
 <file path=word/header1.xml><?xml version="1.0" encoding="utf-8"?>
-<w:hdr xmlns:wpc="http://schemas.microsoft.com/office/word/2010/wordprocessingCanvas" xmlns:mo="http://schemas.microsoft.com/office/mac/office/2008/main" xmlns:mc="http://schemas.openxmlformats.org/markup-compatibility/2006" xmlns:mv="urn:schemas-microsoft-com:mac:vml" xmlns:o="urn:schemas-microsoft-com:office:office" xmlns:r="http://schemas.openxmlformats.org/officeDocument/2006/relationships" xmlns:m="http://schemas.openxmlformats.org/officeDocument/2006/math" xmlns:v="urn:schemas-microsoft-com:vml" xmlns:wp14="http://schemas.microsoft.com/office/word/2010/wordprocessingDrawing" xmlns:wp="http://schemas.openxmlformats.org/drawingml/2006/wordprocessingDrawing" xmlns:w10="urn:schemas-microsoft-com:office:word" xmlns:w="http://schemas.openxmlformats.org/wordprocessingml/2006/main" xmlns:w14="http://schemas.microsoft.com/office/word/2010/wordml" xmlns:wpg="http://schemas.microsoft.com/office/word/2010/wordprocessingGroup" xmlns:wpi="http://schemas.microsoft.com/office/word/2010/wordprocessingInk" xmlns:wne="http://schemas.microsoft.com/office/word/2006/wordml" xmlns:wps="http://schemas.microsoft.com/office/word/2010/wordprocessingShape" mc:Ignorable="w14 wp14">
+<w:hdr xmlns:wpc="http://schemas.microsoft.com/office/word/2010/wordprocessingCanvas" xmlns:cx="http://schemas.microsoft.com/office/drawing/2014/chartex" xmlns:cx1="http://schemas.microsoft.com/office/drawing/2015/9/8/chartex" xmlns:mc="http://schemas.openxmlformats.org/markup-compatibility/2006" xmlns:o="urn:schemas-microsoft-com:office:office" xmlns:r="http://schemas.openxmlformats.org/officeDocument/2006/relationships" xmlns:m="http://schemas.openxmlformats.org/officeDocument/2006/math" xmlns:v="urn:schemas-microsoft-com:vml" xmlns:wp14="http://schemas.microsoft.com/office/word/2010/wordprocessingDrawing" xmlns:wp="http://schemas.openxmlformats.org/drawingml/2006/wordprocessingDrawing" xmlns:w10="urn:schemas-microsoft-com:office:word" xmlns:w="http://schemas.openxmlformats.org/wordprocessingml/2006/main" xmlns:w14="http://schemas.microsoft.com/office/word/2010/wordml" xmlns:w15="http://schemas.microsoft.com/office/word/2012/wordml" xmlns:w16se="http://schemas.microsoft.com/office/word/2015/wordml/symex" xmlns:wpg="http://schemas.microsoft.com/office/word/2010/wordprocessingGroup" xmlns:wpi="http://schemas.microsoft.com/office/word/2010/wordprocessingInk" xmlns:wne="http://schemas.microsoft.com/office/word/2006/wordml" xmlns:wps="http://schemas.microsoft.com/office/word/2010/wordprocessingShape" mc:Ignorable="w14 w15 w16se wp14">
   <w:p>
     <w:pPr>
       <w:pStyle w:val="Header"/>
@@ -1475,21 +1868,12 @@
       </w:rPr>
       <w:t xml:space="preserve"> – </w:t>
     </w:r>
-    <w:proofErr w:type="spellStart"/>
     <w:r>
       <w:rPr>
         <w:i/>
         <w:color w:val="7F7F7F" w:themeColor="text1" w:themeTint="80"/>
       </w:rPr>
-      <w:t>Encyclopedia</w:t>
-    </w:r>
-    <w:proofErr w:type="spellEnd"/>
-    <w:r>
-      <w:rPr>
-        <w:i/>
-        <w:color w:val="7F7F7F" w:themeColor="text1" w:themeTint="80"/>
-      </w:rPr>
-      <w:t xml:space="preserve"> of Modernism</w:t>
+      <w:t>Encyclopedia of Modernism</w:t>
     </w:r>
   </w:p>
   <w:p>
@@ -1501,8 +1885,8 @@
 </file>
 
 <file path=word/numbering.xml><?xml version="1.0" encoding="utf-8"?>
-<w:numbering xmlns:wpc="http://schemas.microsoft.com/office/word/2010/wordprocessingCanvas" xmlns:mo="http://schemas.microsoft.com/office/mac/office/2008/main" xmlns:mc="http://schemas.openxmlformats.org/markup-compatibility/2006" xmlns:mv="urn:schemas-microsoft-com:mac:vml" xmlns:o="urn:schemas-microsoft-com:office:office" xmlns:r="http://schemas.openxmlformats.org/officeDocument/2006/relationships" xmlns:m="http://schemas.openxmlformats.org/officeDocument/2006/math" xmlns:v="urn:schemas-microsoft-com:vml" xmlns:wp14="http://schemas.microsoft.com/office/word/2010/wordprocessingDrawing" xmlns:wp="http://schemas.openxmlformats.org/drawingml/2006/wordprocessingDrawing" xmlns:w10="urn:schemas-microsoft-com:office:word" xmlns:w="http://schemas.openxmlformats.org/wordprocessingml/2006/main" xmlns:w14="http://schemas.microsoft.com/office/word/2010/wordml" xmlns:wpg="http://schemas.microsoft.com/office/word/2010/wordprocessingGroup" xmlns:wpi="http://schemas.microsoft.com/office/word/2010/wordprocessingInk" xmlns:wne="http://schemas.microsoft.com/office/word/2006/wordml" xmlns:wps="http://schemas.microsoft.com/office/word/2010/wordprocessingShape" mc:Ignorable="w14 wp14">
-  <w:abstractNum w:abstractNumId="0">
+<w:numbering xmlns:wpc="http://schemas.microsoft.com/office/word/2010/wordprocessingCanvas" xmlns:cx="http://schemas.microsoft.com/office/drawing/2014/chartex" xmlns:cx1="http://schemas.microsoft.com/office/drawing/2015/9/8/chartex" xmlns:mc="http://schemas.openxmlformats.org/markup-compatibility/2006" xmlns:o="urn:schemas-microsoft-com:office:office" xmlns:r="http://schemas.openxmlformats.org/officeDocument/2006/relationships" xmlns:m="http://schemas.openxmlformats.org/officeDocument/2006/math" xmlns:v="urn:schemas-microsoft-com:vml" xmlns:wp14="http://schemas.microsoft.com/office/word/2010/wordprocessingDrawing" xmlns:wp="http://schemas.openxmlformats.org/drawingml/2006/wordprocessingDrawing" xmlns:w10="urn:schemas-microsoft-com:office:word" xmlns:w="http://schemas.openxmlformats.org/wordprocessingml/2006/main" xmlns:w14="http://schemas.microsoft.com/office/word/2010/wordml" xmlns:w15="http://schemas.microsoft.com/office/word/2012/wordml" xmlns:w16se="http://schemas.microsoft.com/office/word/2015/wordml/symex" xmlns:wpg="http://schemas.microsoft.com/office/word/2010/wordprocessingGroup" xmlns:wpi="http://schemas.microsoft.com/office/word/2010/wordprocessingInk" xmlns:wne="http://schemas.microsoft.com/office/word/2006/wordml" xmlns:wps="http://schemas.microsoft.com/office/word/2010/wordprocessingShape" mc:Ignorable="w14 w15 w16se wp14">
+  <w:abstractNum w:abstractNumId="0" w15:restartNumberingAfterBreak="0">
     <w:nsid w:val="FFFFFF7C"/>
     <w:multiLevelType w:val="singleLevel"/>
     <w:tmpl w:val="5CAEDC70"/>
@@ -1519,7 +1903,7 @@
       </w:pPr>
     </w:lvl>
   </w:abstractNum>
-  <w:abstractNum w:abstractNumId="1">
+  <w:abstractNum w:abstractNumId="1" w15:restartNumberingAfterBreak="0">
     <w:nsid w:val="FFFFFF7D"/>
     <w:multiLevelType w:val="singleLevel"/>
     <w:tmpl w:val="CB82AE52"/>
@@ -1536,7 +1920,7 @@
       </w:pPr>
     </w:lvl>
   </w:abstractNum>
-  <w:abstractNum w:abstractNumId="2">
+  <w:abstractNum w:abstractNumId="2" w15:restartNumberingAfterBreak="0">
     <w:nsid w:val="FFFFFF7E"/>
     <w:multiLevelType w:val="singleLevel"/>
     <w:tmpl w:val="EF18297C"/>
@@ -1553,7 +1937,7 @@
       </w:pPr>
     </w:lvl>
   </w:abstractNum>
-  <w:abstractNum w:abstractNumId="3">
+  <w:abstractNum w:abstractNumId="3" w15:restartNumberingAfterBreak="0">
     <w:nsid w:val="FFFFFF7F"/>
     <w:multiLevelType w:val="singleLevel"/>
     <w:tmpl w:val="7270D748"/>
@@ -1570,7 +1954,7 @@
       </w:pPr>
     </w:lvl>
   </w:abstractNum>
-  <w:abstractNum w:abstractNumId="4">
+  <w:abstractNum w:abstractNumId="4" w15:restartNumberingAfterBreak="0">
     <w:nsid w:val="FFFFFF80"/>
     <w:multiLevelType w:val="singleLevel"/>
     <w:tmpl w:val="BA6448E2"/>
@@ -1590,7 +1974,7 @@
       </w:rPr>
     </w:lvl>
   </w:abstractNum>
-  <w:abstractNum w:abstractNumId="5">
+  <w:abstractNum w:abstractNumId="5" w15:restartNumberingAfterBreak="0">
     <w:nsid w:val="FFFFFF81"/>
     <w:multiLevelType w:val="singleLevel"/>
     <w:tmpl w:val="AA261778"/>
@@ -1610,7 +1994,7 @@
       </w:rPr>
     </w:lvl>
   </w:abstractNum>
-  <w:abstractNum w:abstractNumId="6">
+  <w:abstractNum w:abstractNumId="6" w15:restartNumberingAfterBreak="0">
     <w:nsid w:val="FFFFFF82"/>
     <w:multiLevelType w:val="singleLevel"/>
     <w:tmpl w:val="81CAAE20"/>
@@ -1630,7 +2014,7 @@
       </w:rPr>
     </w:lvl>
   </w:abstractNum>
-  <w:abstractNum w:abstractNumId="7">
+  <w:abstractNum w:abstractNumId="7" w15:restartNumberingAfterBreak="0">
     <w:nsid w:val="FFFFFF83"/>
     <w:multiLevelType w:val="singleLevel"/>
     <w:tmpl w:val="85A80894"/>
@@ -1650,7 +2034,7 @@
       </w:rPr>
     </w:lvl>
   </w:abstractNum>
-  <w:abstractNum w:abstractNumId="8">
+  <w:abstractNum w:abstractNumId="8" w15:restartNumberingAfterBreak="0">
     <w:nsid w:val="FFFFFF88"/>
     <w:multiLevelType w:val="singleLevel"/>
     <w:tmpl w:val="41500A3A"/>
@@ -1667,7 +2051,7 @@
       </w:pPr>
     </w:lvl>
   </w:abstractNum>
-  <w:abstractNum w:abstractNumId="9">
+  <w:abstractNum w:abstractNumId="9" w15:restartNumberingAfterBreak="0">
     <w:nsid w:val="FFFFFF89"/>
     <w:multiLevelType w:val="singleLevel"/>
     <w:tmpl w:val="CEE47F98"/>
@@ -1687,7 +2071,7 @@
       </w:rPr>
     </w:lvl>
   </w:abstractNum>
-  <w:abstractNum w:abstractNumId="10">
+  <w:abstractNum w:abstractNumId="10" w15:restartNumberingAfterBreak="0">
     <w:nsid w:val="00380122"/>
     <w:multiLevelType w:val="hybridMultilevel"/>
     <w:tmpl w:val="3D4A8B66"/>
@@ -1838,7 +2222,7 @@
 </file>
 
 <file path=word/styles.xml><?xml version="1.0" encoding="utf-8"?>
-<w:styles xmlns:mc="http://schemas.openxmlformats.org/markup-compatibility/2006" xmlns:r="http://schemas.openxmlformats.org/officeDocument/2006/relationships" xmlns:w="http://schemas.openxmlformats.org/wordprocessingml/2006/main" xmlns:w14="http://schemas.microsoft.com/office/word/2010/wordml" mc:Ignorable="w14">
+<w:styles xmlns:mc="http://schemas.openxmlformats.org/markup-compatibility/2006" xmlns:r="http://schemas.openxmlformats.org/officeDocument/2006/relationships" xmlns:w="http://schemas.openxmlformats.org/wordprocessingml/2006/main" xmlns:w14="http://schemas.microsoft.com/office/word/2010/wordml" xmlns:w15="http://schemas.microsoft.com/office/word/2012/wordml" xmlns:w16se="http://schemas.microsoft.com/office/word/2015/wordml/symex" mc:Ignorable="w14 w15 w16se">
   <w:docDefaults>
     <w:rPrDefault>
       <w:rPr>
@@ -1854,209 +2238,369 @@
       </w:pPr>
     </w:pPrDefault>
   </w:docDefaults>
-  <w:latentStyles w:defLockedState="0" w:defUIPriority="99" w:defSemiHidden="1" w:defUnhideWhenUsed="0" w:defQFormat="0" w:count="276">
-    <w:lsdException w:name="Normal" w:semiHidden="0" w:uiPriority="0" w:qFormat="1"/>
-    <w:lsdException w:name="heading 1" w:semiHidden="0" w:uiPriority="9" w:qFormat="1"/>
-    <w:lsdException w:name="heading 2" w:uiPriority="9" w:unhideWhenUsed="1" w:qFormat="1"/>
-    <w:lsdException w:name="heading 3" w:uiPriority="9" w:unhideWhenUsed="1" w:qFormat="1"/>
-    <w:lsdException w:name="heading 4" w:uiPriority="9" w:unhideWhenUsed="1" w:qFormat="1"/>
-    <w:lsdException w:name="heading 5" w:uiPriority="9" w:unhideWhenUsed="1" w:qFormat="1"/>
-    <w:lsdException w:name="heading 6" w:uiPriority="9" w:unhideWhenUsed="1" w:qFormat="1"/>
-    <w:lsdException w:name="heading 7" w:uiPriority="9" w:unhideWhenUsed="1" w:qFormat="1"/>
-    <w:lsdException w:name="heading 8" w:uiPriority="9" w:unhideWhenUsed="1" w:qFormat="1"/>
-    <w:lsdException w:name="heading 9" w:uiPriority="9" w:unhideWhenUsed="1" w:qFormat="1"/>
-    <w:lsdException w:name="toc 1" w:uiPriority="39" w:unhideWhenUsed="1"/>
-    <w:lsdException w:name="toc 2" w:uiPriority="39" w:unhideWhenUsed="1"/>
-    <w:lsdException w:name="toc 3" w:uiPriority="39" w:unhideWhenUsed="1"/>
-    <w:lsdException w:name="toc 4" w:uiPriority="39" w:unhideWhenUsed="1"/>
-    <w:lsdException w:name="toc 5" w:uiPriority="39" w:unhideWhenUsed="1"/>
-    <w:lsdException w:name="toc 6" w:uiPriority="39" w:unhideWhenUsed="1"/>
-    <w:lsdException w:name="toc 7" w:uiPriority="39" w:unhideWhenUsed="1"/>
-    <w:lsdException w:name="toc 8" w:uiPriority="39" w:unhideWhenUsed="1"/>
-    <w:lsdException w:name="toc 9" w:uiPriority="39" w:unhideWhenUsed="1"/>
-    <w:lsdException w:name="Normal Indent" w:unhideWhenUsed="1"/>
-    <w:lsdException w:name="header" w:unhideWhenUsed="1"/>
-    <w:lsdException w:name="footer" w:unhideWhenUsed="1"/>
-    <w:lsdException w:name="caption" w:uiPriority="35" w:qFormat="1"/>
-    <w:lsdException w:name="List" w:unhideWhenUsed="1"/>
-    <w:lsdException w:name="List 2" w:unhideWhenUsed="1"/>
-    <w:lsdException w:name="List 3" w:unhideWhenUsed="1"/>
-    <w:lsdException w:name="List 4" w:unhideWhenUsed="1"/>
-    <w:lsdException w:name="List 5" w:unhideWhenUsed="1"/>
-    <w:lsdException w:name="Title" w:uiPriority="10" w:qFormat="1"/>
-    <w:lsdException w:name="Default Paragraph Font" w:uiPriority="1" w:unhideWhenUsed="1"/>
+  <w:latentStyles w:defLockedState="0" w:defUIPriority="99" w:defSemiHidden="0" w:defUnhideWhenUsed="0" w:defQFormat="0" w:count="371">
+    <w:lsdException w:name="Normal" w:uiPriority="0" w:qFormat="1"/>
+    <w:lsdException w:name="heading 1" w:uiPriority="9" w:qFormat="1"/>
+    <w:lsdException w:name="heading 2" w:semiHidden="1" w:uiPriority="9" w:unhideWhenUsed="1" w:qFormat="1"/>
+    <w:lsdException w:name="heading 3" w:semiHidden="1" w:uiPriority="9" w:unhideWhenUsed="1" w:qFormat="1"/>
+    <w:lsdException w:name="heading 4" w:semiHidden="1" w:uiPriority="9" w:unhideWhenUsed="1" w:qFormat="1"/>
+    <w:lsdException w:name="heading 5" w:semiHidden="1" w:uiPriority="9" w:unhideWhenUsed="1" w:qFormat="1"/>
+    <w:lsdException w:name="heading 6" w:semiHidden="1" w:uiPriority="9" w:unhideWhenUsed="1" w:qFormat="1"/>
+    <w:lsdException w:name="heading 7" w:semiHidden="1" w:uiPriority="9" w:unhideWhenUsed="1" w:qFormat="1"/>
+    <w:lsdException w:name="heading 8" w:semiHidden="1" w:uiPriority="9" w:unhideWhenUsed="1" w:qFormat="1"/>
+    <w:lsdException w:name="heading 9" w:semiHidden="1" w:uiPriority="9" w:unhideWhenUsed="1" w:qFormat="1"/>
+    <w:lsdException w:name="index 1" w:semiHidden="1" w:unhideWhenUsed="1"/>
+    <w:lsdException w:name="index 2" w:semiHidden="1"/>
+    <w:lsdException w:name="index 3" w:semiHidden="1"/>
+    <w:lsdException w:name="index 4" w:semiHidden="1"/>
+    <w:lsdException w:name="index 5" w:semiHidden="1"/>
+    <w:lsdException w:name="index 6" w:semiHidden="1"/>
+    <w:lsdException w:name="index 7" w:semiHidden="1" w:unhideWhenUsed="1"/>
+    <w:lsdException w:name="index 8" w:semiHidden="1" w:unhideWhenUsed="1"/>
+    <w:lsdException w:name="index 9" w:semiHidden="1" w:unhideWhenUsed="1"/>
+    <w:lsdException w:name="toc 1" w:semiHidden="1" w:uiPriority="39" w:unhideWhenUsed="1"/>
+    <w:lsdException w:name="toc 2" w:semiHidden="1" w:uiPriority="39" w:unhideWhenUsed="1"/>
+    <w:lsdException w:name="toc 3" w:semiHidden="1" w:uiPriority="39" w:unhideWhenUsed="1"/>
+    <w:lsdException w:name="toc 4" w:semiHidden="1" w:uiPriority="39" w:unhideWhenUsed="1"/>
+    <w:lsdException w:name="toc 5" w:semiHidden="1" w:uiPriority="39" w:unhideWhenUsed="1"/>
+    <w:lsdException w:name="toc 6" w:semiHidden="1" w:uiPriority="39" w:unhideWhenUsed="1"/>
+    <w:lsdException w:name="toc 7" w:semiHidden="1" w:uiPriority="39" w:unhideWhenUsed="1"/>
+    <w:lsdException w:name="toc 8" w:semiHidden="1" w:uiPriority="39" w:unhideWhenUsed="1"/>
+    <w:lsdException w:name="toc 9" w:semiHidden="1" w:uiPriority="39" w:unhideWhenUsed="1"/>
+    <w:lsdException w:name="Normal Indent" w:semiHidden="1" w:unhideWhenUsed="1"/>
+    <w:lsdException w:name="footnote text" w:semiHidden="1" w:unhideWhenUsed="1"/>
+    <w:lsdException w:name="annotation text" w:semiHidden="1" w:unhideWhenUsed="1"/>
+    <w:lsdException w:name="header" w:semiHidden="1" w:unhideWhenUsed="1"/>
+    <w:lsdException w:name="footer" w:semiHidden="1" w:unhideWhenUsed="1"/>
+    <w:lsdException w:name="index heading" w:semiHidden="1" w:unhideWhenUsed="1"/>
+    <w:lsdException w:name="caption" w:semiHidden="1" w:uiPriority="35" w:unhideWhenUsed="1" w:qFormat="1"/>
+    <w:lsdException w:name="table of figures" w:semiHidden="1" w:unhideWhenUsed="1"/>
+    <w:lsdException w:name="envelope address" w:semiHidden="1" w:unhideWhenUsed="1"/>
+    <w:lsdException w:name="envelope return" w:semiHidden="1" w:unhideWhenUsed="1"/>
+    <w:lsdException w:name="footnote reference" w:semiHidden="1" w:unhideWhenUsed="1"/>
+    <w:lsdException w:name="annotation reference" w:semiHidden="1" w:unhideWhenUsed="1"/>
+    <w:lsdException w:name="line number" w:semiHidden="1" w:unhideWhenUsed="1"/>
+    <w:lsdException w:name="page number" w:semiHidden="1" w:unhideWhenUsed="1"/>
+    <w:lsdException w:name="endnote reference" w:semiHidden="1" w:unhideWhenUsed="1"/>
+    <w:lsdException w:name="endnote text" w:semiHidden="1" w:unhideWhenUsed="1"/>
+    <w:lsdException w:name="table of authorities" w:semiHidden="1" w:unhideWhenUsed="1"/>
+    <w:lsdException w:name="macro" w:semiHidden="1" w:unhideWhenUsed="1"/>
+    <w:lsdException w:name="toa heading" w:semiHidden="1" w:unhideWhenUsed="1"/>
+    <w:lsdException w:name="List" w:semiHidden="1" w:unhideWhenUsed="1"/>
+    <w:lsdException w:name="List Bullet" w:semiHidden="1" w:unhideWhenUsed="1"/>
+    <w:lsdException w:name="List Number" w:semiHidden="1" w:unhideWhenUsed="1"/>
+    <w:lsdException w:name="List 2" w:semiHidden="1" w:unhideWhenUsed="1"/>
+    <w:lsdException w:name="List 3" w:semiHidden="1" w:unhideWhenUsed="1"/>
+    <w:lsdException w:name="List 4" w:semiHidden="1" w:unhideWhenUsed="1"/>
+    <w:lsdException w:name="List 5" w:semiHidden="1" w:unhideWhenUsed="1"/>
+    <w:lsdException w:name="List Bullet 2" w:semiHidden="1" w:unhideWhenUsed="1"/>
+    <w:lsdException w:name="List Bullet 3" w:semiHidden="1" w:unhideWhenUsed="1"/>
+    <w:lsdException w:name="List Bullet 4" w:semiHidden="1" w:unhideWhenUsed="1"/>
+    <w:lsdException w:name="List Bullet 5" w:semiHidden="1" w:unhideWhenUsed="1"/>
+    <w:lsdException w:name="List Number 2" w:semiHidden="1"/>
+    <w:lsdException w:name="List Number 3" w:semiHidden="1" w:unhideWhenUsed="1"/>
+    <w:lsdException w:name="List Number 4" w:semiHidden="1" w:unhideWhenUsed="1"/>
+    <w:lsdException w:name="List Number 5" w:semiHidden="1"/>
+    <w:lsdException w:name="Title" w:semiHidden="1" w:uiPriority="10" w:qFormat="1"/>
+    <w:lsdException w:name="Closing" w:semiHidden="1" w:unhideWhenUsed="1"/>
+    <w:lsdException w:name="Signature" w:semiHidden="1" w:unhideWhenUsed="1"/>
+    <w:lsdException w:name="Default Paragraph Font" w:semiHidden="1" w:uiPriority="1" w:unhideWhenUsed="1"/>
+    <w:lsdException w:name="Body Text" w:semiHidden="1" w:unhideWhenUsed="1"/>
+    <w:lsdException w:name="Body Text Indent" w:semiHidden="1" w:unhideWhenUsed="1"/>
+    <w:lsdException w:name="List Continue" w:semiHidden="1" w:unhideWhenUsed="1"/>
+    <w:lsdException w:name="List Continue 2" w:semiHidden="1" w:unhideWhenUsed="1"/>
+    <w:lsdException w:name="List Continue 3" w:semiHidden="1" w:unhideWhenUsed="1"/>
+    <w:lsdException w:name="List Continue 4" w:semiHidden="1" w:unhideWhenUsed="1"/>
+    <w:lsdException w:name="List Continue 5" w:semiHidden="1" w:unhideWhenUsed="1"/>
+    <w:lsdException w:name="Message Header" w:semiHidden="1" w:unhideWhenUsed="1"/>
     <w:lsdException w:name="Subtitle" w:uiPriority="11" w:qFormat="1"/>
+    <w:lsdException w:name="Salutation" w:semiHidden="1" w:unhideWhenUsed="1"/>
+    <w:lsdException w:name="Date" w:semiHidden="1" w:unhideWhenUsed="1"/>
+    <w:lsdException w:name="Body Text First Indent" w:semiHidden="1" w:unhideWhenUsed="1"/>
+    <w:lsdException w:name="Body Text First Indent 2" w:semiHidden="1" w:unhideWhenUsed="1"/>
+    <w:lsdException w:name="Note Heading" w:semiHidden="1" w:unhideWhenUsed="1"/>
+    <w:lsdException w:name="Body Text 2" w:semiHidden="1" w:unhideWhenUsed="1"/>
+    <w:lsdException w:name="Body Text 3" w:semiHidden="1" w:unhideWhenUsed="1"/>
+    <w:lsdException w:name="Body Text Indent 2" w:semiHidden="1" w:unhideWhenUsed="1"/>
+    <w:lsdException w:name="Body Text Indent 3" w:semiHidden="1"/>
+    <w:lsdException w:name="Block Text" w:semiHidden="1"/>
+    <w:lsdException w:name="Hyperlink" w:semiHidden="1"/>
+    <w:lsdException w:name="FollowedHyperlink" w:semiHidden="1"/>
     <w:lsdException w:name="Strong" w:uiPriority="22" w:qFormat="1"/>
     <w:lsdException w:name="Emphasis" w:uiPriority="20" w:qFormat="1"/>
-    <w:lsdException w:name="HTML Top of Form" w:unhideWhenUsed="1"/>
-    <w:lsdException w:name="HTML Bottom of Form" w:unhideWhenUsed="1"/>
-    <w:lsdException w:name="Normal Table" w:unhideWhenUsed="1"/>
-    <w:lsdException w:name="No List" w:unhideWhenUsed="1"/>
-    <w:lsdException w:name="Outline List 1" w:unhideWhenUsed="1"/>
-    <w:lsdException w:name="Outline List 2" w:unhideWhenUsed="1"/>
-    <w:lsdException w:name="Outline List 3" w:unhideWhenUsed="1"/>
-    <w:lsdException w:name="Table Simple 1" w:unhideWhenUsed="1"/>
-    <w:lsdException w:name="Table Simple 2" w:unhideWhenUsed="1"/>
-    <w:lsdException w:name="Table Simple 3" w:unhideWhenUsed="1"/>
-    <w:lsdException w:name="Table Classic 1" w:unhideWhenUsed="1"/>
-    <w:lsdException w:name="Table Classic 2" w:unhideWhenUsed="1"/>
-    <w:lsdException w:name="Table Classic 3" w:unhideWhenUsed="1"/>
-    <w:lsdException w:name="Table Classic 4" w:unhideWhenUsed="1"/>
-    <w:lsdException w:name="Table Colorful 1" w:unhideWhenUsed="1"/>
-    <w:lsdException w:name="Table Colorful 2" w:unhideWhenUsed="1"/>
-    <w:lsdException w:name="Table Colorful 3" w:unhideWhenUsed="1"/>
-    <w:lsdException w:name="Table Columns 1" w:unhideWhenUsed="1"/>
-    <w:lsdException w:name="Table Columns 2" w:unhideWhenUsed="1"/>
-    <w:lsdException w:name="Table Columns 3" w:unhideWhenUsed="1"/>
-    <w:lsdException w:name="Table Columns 4" w:unhideWhenUsed="1"/>
-    <w:lsdException w:name="Table Columns 5" w:unhideWhenUsed="1"/>
-    <w:lsdException w:name="Table Grid 1" w:unhideWhenUsed="1"/>
-    <w:lsdException w:name="Table Grid 2" w:unhideWhenUsed="1"/>
-    <w:lsdException w:name="Table Grid 3" w:unhideWhenUsed="1"/>
-    <w:lsdException w:name="Table Grid 4" w:unhideWhenUsed="1"/>
-    <w:lsdException w:name="Table Grid 5" w:unhideWhenUsed="1"/>
-    <w:lsdException w:name="Table Grid 6" w:unhideWhenUsed="1"/>
-    <w:lsdException w:name="Table Grid 7" w:unhideWhenUsed="1"/>
-    <w:lsdException w:name="Table Grid 8" w:unhideWhenUsed="1"/>
-    <w:lsdException w:name="Table List 1" w:unhideWhenUsed="1"/>
-    <w:lsdException w:name="Table List 2" w:unhideWhenUsed="1"/>
-    <w:lsdException w:name="Table List 3" w:unhideWhenUsed="1"/>
-    <w:lsdException w:name="Table List 4" w:unhideWhenUsed="1"/>
-    <w:lsdException w:name="Table List 5" w:unhideWhenUsed="1"/>
-    <w:lsdException w:name="Table List 6" w:unhideWhenUsed="1"/>
-    <w:lsdException w:name="Table List 7" w:unhideWhenUsed="1"/>
-    <w:lsdException w:name="Table List 8" w:unhideWhenUsed="1"/>
-    <w:lsdException w:name="Table 3D effects 1" w:unhideWhenUsed="1"/>
-    <w:lsdException w:name="Table 3D effects 2" w:unhideWhenUsed="1"/>
-    <w:lsdException w:name="Table 3D effects 3" w:unhideWhenUsed="1"/>
-    <w:lsdException w:name="Table Contemporary" w:unhideWhenUsed="1"/>
-    <w:lsdException w:name="Table Elegant" w:unhideWhenUsed="1"/>
-    <w:lsdException w:name="Table Professional" w:unhideWhenUsed="1"/>
-    <w:lsdException w:name="Table Subtle 1" w:unhideWhenUsed="1"/>
-    <w:lsdException w:name="Table Subtle 2" w:unhideWhenUsed="1"/>
-    <w:lsdException w:name="Table Web 1" w:unhideWhenUsed="1"/>
-    <w:lsdException w:name="Table Web 2" w:unhideWhenUsed="1"/>
-    <w:lsdException w:name="Table Web 3" w:unhideWhenUsed="1"/>
-    <w:lsdException w:name="Table Grid" w:semiHidden="0" w:uiPriority="39"/>
-    <w:lsdException w:name="Table Theme" w:unhideWhenUsed="1"/>
-    <w:lsdException w:name="Note Level 1" w:semiHidden="0"/>
-    <w:lsdException w:name="Note Level 2" w:semiHidden="0"/>
-    <w:lsdException w:name="Note Level 3" w:semiHidden="0"/>
-    <w:lsdException w:name="Note Level 4" w:semiHidden="0"/>
-    <w:lsdException w:name="Note Level 5" w:semiHidden="0"/>
-    <w:lsdException w:name="Note Level 6" w:semiHidden="0"/>
-    <w:lsdException w:name="Note Level 7" w:semiHidden="0"/>
-    <w:lsdException w:name="Note Level 8" w:semiHidden="0"/>
-    <w:lsdException w:name="Note Level 9" w:semiHidden="0"/>
+    <w:lsdException w:name="Document Map" w:semiHidden="1" w:unhideWhenUsed="1"/>
+    <w:lsdException w:name="Plain Text" w:semiHidden="1" w:unhideWhenUsed="1"/>
+    <w:lsdException w:name="E-mail Signature" w:semiHidden="1" w:unhideWhenUsed="1"/>
+    <w:lsdException w:name="HTML Top of Form" w:semiHidden="1" w:unhideWhenUsed="1"/>
+    <w:lsdException w:name="HTML Bottom of Form" w:semiHidden="1" w:unhideWhenUsed="1"/>
+    <w:lsdException w:name="Normal (Web)" w:semiHidden="1" w:unhideWhenUsed="1"/>
+    <w:lsdException w:name="HTML Acronym" w:semiHidden="1" w:unhideWhenUsed="1"/>
+    <w:lsdException w:name="HTML Address" w:semiHidden="1" w:unhideWhenUsed="1"/>
+    <w:lsdException w:name="HTML Cite" w:semiHidden="1" w:unhideWhenUsed="1"/>
+    <w:lsdException w:name="HTML Code" w:semiHidden="1" w:unhideWhenUsed="1"/>
+    <w:lsdException w:name="HTML Definition" w:semiHidden="1" w:unhideWhenUsed="1"/>
+    <w:lsdException w:name="HTML Keyboard" w:semiHidden="1" w:unhideWhenUsed="1"/>
+    <w:lsdException w:name="HTML Preformatted" w:semiHidden="1" w:unhideWhenUsed="1"/>
+    <w:lsdException w:name="HTML Sample" w:semiHidden="1" w:unhideWhenUsed="1"/>
+    <w:lsdException w:name="HTML Typewriter" w:semiHidden="1" w:unhideWhenUsed="1"/>
+    <w:lsdException w:name="HTML Variable" w:semiHidden="1" w:unhideWhenUsed="1"/>
+    <w:lsdException w:name="Normal Table" w:semiHidden="1" w:unhideWhenUsed="1"/>
+    <w:lsdException w:name="annotation subject" w:semiHidden="1" w:unhideWhenUsed="1"/>
+    <w:lsdException w:name="No List" w:semiHidden="1" w:unhideWhenUsed="1"/>
+    <w:lsdException w:name="Outline List 1" w:semiHidden="1" w:unhideWhenUsed="1"/>
+    <w:lsdException w:name="Outline List 2" w:semiHidden="1" w:unhideWhenUsed="1"/>
+    <w:lsdException w:name="Outline List 3" w:semiHidden="1" w:unhideWhenUsed="1"/>
+    <w:lsdException w:name="Table Simple 1" w:semiHidden="1" w:unhideWhenUsed="1"/>
+    <w:lsdException w:name="Table Simple 2" w:semiHidden="1" w:unhideWhenUsed="1"/>
+    <w:lsdException w:name="Table Simple 3" w:semiHidden="1" w:unhideWhenUsed="1"/>
+    <w:lsdException w:name="Table Classic 1" w:semiHidden="1" w:unhideWhenUsed="1"/>
+    <w:lsdException w:name="Table Classic 2" w:semiHidden="1" w:unhideWhenUsed="1"/>
+    <w:lsdException w:name="Table Classic 3" w:semiHidden="1" w:unhideWhenUsed="1"/>
+    <w:lsdException w:name="Table Classic 4" w:semiHidden="1" w:unhideWhenUsed="1"/>
+    <w:lsdException w:name="Table Colorful 1" w:semiHidden="1" w:unhideWhenUsed="1"/>
+    <w:lsdException w:name="Table Colorful 2" w:semiHidden="1" w:unhideWhenUsed="1"/>
+    <w:lsdException w:name="Table Colorful 3" w:semiHidden="1" w:unhideWhenUsed="1"/>
+    <w:lsdException w:name="Table Columns 1" w:semiHidden="1" w:unhideWhenUsed="1"/>
+    <w:lsdException w:name="Table Columns 2" w:semiHidden="1" w:unhideWhenUsed="1"/>
+    <w:lsdException w:name="Table Columns 3" w:semiHidden="1" w:unhideWhenUsed="1"/>
+    <w:lsdException w:name="Table Columns 4" w:semiHidden="1" w:unhideWhenUsed="1"/>
+    <w:lsdException w:name="Table Columns 5" w:semiHidden="1" w:unhideWhenUsed="1"/>
+    <w:lsdException w:name="Table Grid 1" w:semiHidden="1" w:unhideWhenUsed="1"/>
+    <w:lsdException w:name="Table Grid 2" w:semiHidden="1" w:unhideWhenUsed="1"/>
+    <w:lsdException w:name="Table Grid 3" w:semiHidden="1" w:unhideWhenUsed="1"/>
+    <w:lsdException w:name="Table Grid 4" w:semiHidden="1" w:unhideWhenUsed="1"/>
+    <w:lsdException w:name="Table Grid 5" w:semiHidden="1" w:unhideWhenUsed="1"/>
+    <w:lsdException w:name="Table Grid 6" w:semiHidden="1" w:unhideWhenUsed="1"/>
+    <w:lsdException w:name="Table Grid 7" w:semiHidden="1" w:unhideWhenUsed="1"/>
+    <w:lsdException w:name="Table Grid 8" w:semiHidden="1" w:unhideWhenUsed="1"/>
+    <w:lsdException w:name="Table List 1" w:semiHidden="1" w:unhideWhenUsed="1"/>
+    <w:lsdException w:name="Table List 2" w:semiHidden="1" w:unhideWhenUsed="1"/>
+    <w:lsdException w:name="Table List 3" w:semiHidden="1" w:unhideWhenUsed="1"/>
+    <w:lsdException w:name="Table List 4" w:semiHidden="1" w:unhideWhenUsed="1"/>
+    <w:lsdException w:name="Table List 5" w:semiHidden="1" w:unhideWhenUsed="1"/>
+    <w:lsdException w:name="Table List 6" w:semiHidden="1" w:unhideWhenUsed="1"/>
+    <w:lsdException w:name="Table List 7" w:semiHidden="1" w:unhideWhenUsed="1"/>
+    <w:lsdException w:name="Table List 8" w:semiHidden="1" w:unhideWhenUsed="1"/>
+    <w:lsdException w:name="Table 3D effects 1" w:semiHidden="1" w:unhideWhenUsed="1"/>
+    <w:lsdException w:name="Table 3D effects 2" w:semiHidden="1" w:unhideWhenUsed="1"/>
+    <w:lsdException w:name="Table 3D effects 3" w:semiHidden="1" w:unhideWhenUsed="1"/>
+    <w:lsdException w:name="Table Contemporary" w:semiHidden="1" w:unhideWhenUsed="1"/>
+    <w:lsdException w:name="Table Elegant" w:semiHidden="1" w:unhideWhenUsed="1"/>
+    <w:lsdException w:name="Table Professional" w:semiHidden="1" w:unhideWhenUsed="1"/>
+    <w:lsdException w:name="Table Subtle 1" w:semiHidden="1" w:unhideWhenUsed="1"/>
+    <w:lsdException w:name="Table Subtle 2" w:semiHidden="1" w:unhideWhenUsed="1"/>
+    <w:lsdException w:name="Table Web 1" w:semiHidden="1" w:unhideWhenUsed="1"/>
+    <w:lsdException w:name="Table Web 2" w:semiHidden="1" w:unhideWhenUsed="1"/>
+    <w:lsdException w:name="Table Web 3" w:semiHidden="1" w:unhideWhenUsed="1"/>
+    <w:lsdException w:name="Balloon Text" w:semiHidden="1" w:unhideWhenUsed="1"/>
+    <w:lsdException w:name="Table Grid" w:uiPriority="39"/>
+    <w:lsdException w:name="Table Theme" w:semiHidden="1" w:unhideWhenUsed="1"/>
+    <w:lsdException w:name="Placeholder Text" w:semiHidden="1"/>
     <w:lsdException w:name="No Spacing" w:uiPriority="1" w:qFormat="1"/>
-    <w:lsdException w:name="Light Shading" w:semiHidden="0" w:uiPriority="60"/>
-    <w:lsdException w:name="Light List" w:semiHidden="0" w:uiPriority="61"/>
-    <w:lsdException w:name="Light Grid" w:semiHidden="0" w:uiPriority="62"/>
-    <w:lsdException w:name="Medium Shading 1" w:semiHidden="0" w:uiPriority="63"/>
-    <w:lsdException w:name="Medium Shading 2" w:semiHidden="0" w:uiPriority="64"/>
-    <w:lsdException w:name="Medium List 1" w:semiHidden="0" w:uiPriority="65"/>
-    <w:lsdException w:name="Medium List 2" w:semiHidden="0" w:uiPriority="66"/>
-    <w:lsdException w:name="Medium Grid 1" w:semiHidden="0" w:uiPriority="67"/>
-    <w:lsdException w:name="Medium Grid 2" w:semiHidden="0" w:uiPriority="68"/>
-    <w:lsdException w:name="Medium Grid 3" w:semiHidden="0" w:uiPriority="69"/>
-    <w:lsdException w:name="Dark List" w:semiHidden="0" w:uiPriority="70"/>
-    <w:lsdException w:name="Colorful Shading" w:semiHidden="0" w:uiPriority="71"/>
-    <w:lsdException w:name="Colorful List" w:semiHidden="0" w:uiPriority="72"/>
-    <w:lsdException w:name="Colorful Grid" w:semiHidden="0" w:uiPriority="73"/>
-    <w:lsdException w:name="Light Shading Accent 1" w:semiHidden="0" w:uiPriority="60"/>
-    <w:lsdException w:name="Light List Accent 1" w:semiHidden="0" w:uiPriority="61"/>
-    <w:lsdException w:name="Light Grid Accent 1" w:semiHidden="0" w:uiPriority="62"/>
-    <w:lsdException w:name="Medium Shading 1 Accent 1" w:semiHidden="0" w:uiPriority="63"/>
-    <w:lsdException w:name="Medium Shading 2 Accent 1" w:semiHidden="0" w:uiPriority="64"/>
-    <w:lsdException w:name="Medium List 1 Accent 1" w:semiHidden="0" w:uiPriority="65"/>
+    <w:lsdException w:name="Light Shading" w:uiPriority="60"/>
+    <w:lsdException w:name="Light List" w:uiPriority="61"/>
+    <w:lsdException w:name="Light Grid" w:uiPriority="62"/>
+    <w:lsdException w:name="Medium Shading 1" w:uiPriority="63"/>
+    <w:lsdException w:name="Medium Shading 2" w:uiPriority="64"/>
+    <w:lsdException w:name="Medium List 1" w:uiPriority="65"/>
+    <w:lsdException w:name="Medium List 2" w:uiPriority="66"/>
+    <w:lsdException w:name="Medium Grid 1" w:uiPriority="67"/>
+    <w:lsdException w:name="Medium Grid 2" w:uiPriority="68"/>
+    <w:lsdException w:name="Medium Grid 3" w:uiPriority="69"/>
+    <w:lsdException w:name="Dark List" w:uiPriority="70"/>
+    <w:lsdException w:name="Colorful Shading" w:uiPriority="71"/>
+    <w:lsdException w:name="Colorful List" w:uiPriority="72"/>
+    <w:lsdException w:name="Colorful Grid" w:uiPriority="73"/>
+    <w:lsdException w:name="Light Shading Accent 1" w:uiPriority="60"/>
+    <w:lsdException w:name="Light List Accent 1" w:uiPriority="61"/>
+    <w:lsdException w:name="Light Grid Accent 1" w:uiPriority="62"/>
+    <w:lsdException w:name="Medium Shading 1 Accent 1" w:uiPriority="63"/>
+    <w:lsdException w:name="Medium Shading 2 Accent 1" w:uiPriority="64"/>
+    <w:lsdException w:name="Medium List 1 Accent 1" w:uiPriority="65"/>
+    <w:lsdException w:name="Revision" w:semiHidden="1"/>
     <w:lsdException w:name="List Paragraph" w:uiPriority="34" w:qFormat="1"/>
     <w:lsdException w:name="Quote" w:uiPriority="29" w:qFormat="1"/>
     <w:lsdException w:name="Intense Quote" w:uiPriority="30" w:qFormat="1"/>
-    <w:lsdException w:name="Medium List 2 Accent 1" w:semiHidden="0" w:uiPriority="66"/>
-    <w:lsdException w:name="Medium Grid 1 Accent 1" w:semiHidden="0" w:uiPriority="67"/>
-    <w:lsdException w:name="Medium Grid 2 Accent 1" w:semiHidden="0" w:uiPriority="68"/>
-    <w:lsdException w:name="Medium Grid 3 Accent 1" w:semiHidden="0" w:uiPriority="69"/>
-    <w:lsdException w:name="Dark List Accent 1" w:semiHidden="0" w:uiPriority="70"/>
-    <w:lsdException w:name="Colorful Shading Accent 1" w:semiHidden="0" w:uiPriority="71"/>
-    <w:lsdException w:name="Colorful List Accent 1" w:semiHidden="0" w:uiPriority="72"/>
-    <w:lsdException w:name="Colorful Grid Accent 1" w:semiHidden="0" w:uiPriority="73"/>
-    <w:lsdException w:name="Light Shading Accent 2" w:semiHidden="0" w:uiPriority="60"/>
-    <w:lsdException w:name="Light List Accent 2" w:semiHidden="0" w:uiPriority="61"/>
-    <w:lsdException w:name="Light Grid Accent 2" w:semiHidden="0" w:uiPriority="62"/>
-    <w:lsdException w:name="Medium Shading 1 Accent 2" w:semiHidden="0" w:uiPriority="63"/>
-    <w:lsdException w:name="Medium Shading 2 Accent 2" w:semiHidden="0" w:uiPriority="64"/>
-    <w:lsdException w:name="Medium List 1 Accent 2" w:semiHidden="0" w:uiPriority="65"/>
-    <w:lsdException w:name="Medium List 2 Accent 2" w:semiHidden="0" w:uiPriority="66"/>
-    <w:lsdException w:name="Medium Grid 1 Accent 2" w:semiHidden="0" w:uiPriority="67"/>
-    <w:lsdException w:name="Medium Grid 2 Accent 2" w:semiHidden="0" w:uiPriority="68"/>
-    <w:lsdException w:name="Medium Grid 3 Accent 2" w:semiHidden="0" w:uiPriority="69"/>
-    <w:lsdException w:name="Dark List Accent 2" w:semiHidden="0" w:uiPriority="70"/>
-    <w:lsdException w:name="Colorful Shading Accent 2" w:semiHidden="0" w:uiPriority="71"/>
-    <w:lsdException w:name="Colorful List Accent 2" w:semiHidden="0" w:uiPriority="72"/>
-    <w:lsdException w:name="Colorful Grid Accent 2" w:semiHidden="0" w:uiPriority="73"/>
-    <w:lsdException w:name="Light Shading Accent 3" w:semiHidden="0" w:uiPriority="60"/>
-    <w:lsdException w:name="Light List Accent 3" w:semiHidden="0" w:uiPriority="61"/>
-    <w:lsdException w:name="Light Grid Accent 3" w:semiHidden="0" w:uiPriority="62"/>
-    <w:lsdException w:name="Medium Shading 1 Accent 3" w:semiHidden="0" w:uiPriority="63"/>
-    <w:lsdException w:name="Medium Shading 2 Accent 3" w:semiHidden="0" w:uiPriority="64"/>
-    <w:lsdException w:name="Medium List 1 Accent 3" w:semiHidden="0" w:uiPriority="65"/>
-    <w:lsdException w:name="Medium List 2 Accent 3" w:semiHidden="0" w:uiPriority="66"/>
-    <w:lsdException w:name="Medium Grid 1 Accent 3" w:semiHidden="0" w:uiPriority="67"/>
-    <w:lsdException w:name="Medium Grid 2 Accent 3" w:semiHidden="0" w:uiPriority="68"/>
-    <w:lsdException w:name="Medium Grid 3 Accent 3" w:semiHidden="0" w:uiPriority="69"/>
-    <w:lsdException w:name="Dark List Accent 3" w:semiHidden="0" w:uiPriority="70"/>
-    <w:lsdException w:name="Colorful Shading Accent 3" w:semiHidden="0" w:uiPriority="71"/>
-    <w:lsdException w:name="Colorful List Accent 3" w:semiHidden="0" w:uiPriority="72"/>
-    <w:lsdException w:name="Colorful Grid Accent 3" w:semiHidden="0" w:uiPriority="73"/>
-    <w:lsdException w:name="Light Shading Accent 4" w:semiHidden="0" w:uiPriority="60"/>
-    <w:lsdException w:name="Light List Accent 4" w:semiHidden="0" w:uiPriority="61"/>
-    <w:lsdException w:name="Light Grid Accent 4" w:semiHidden="0" w:uiPriority="62"/>
-    <w:lsdException w:name="Medium Shading 1 Accent 4" w:semiHidden="0" w:uiPriority="63"/>
-    <w:lsdException w:name="Medium Shading 2 Accent 4" w:semiHidden="0" w:uiPriority="64"/>
-    <w:lsdException w:name="Medium List 1 Accent 4" w:semiHidden="0" w:uiPriority="65"/>
-    <w:lsdException w:name="Medium List 2 Accent 4" w:semiHidden="0" w:uiPriority="66"/>
-    <w:lsdException w:name="Medium Grid 1 Accent 4" w:semiHidden="0" w:uiPriority="67"/>
-    <w:lsdException w:name="Medium Grid 2 Accent 4" w:semiHidden="0" w:uiPriority="68"/>
-    <w:lsdException w:name="Medium Grid 3 Accent 4" w:semiHidden="0" w:uiPriority="69"/>
-    <w:lsdException w:name="Dark List Accent 4" w:semiHidden="0" w:uiPriority="70"/>
-    <w:lsdException w:name="Colorful Shading Accent 4" w:semiHidden="0" w:uiPriority="71"/>
-    <w:lsdException w:name="Colorful List Accent 4" w:semiHidden="0" w:uiPriority="72"/>
-    <w:lsdException w:name="Colorful Grid Accent 4" w:semiHidden="0" w:uiPriority="73"/>
-    <w:lsdException w:name="Light Shading Accent 5" w:semiHidden="0" w:uiPriority="60"/>
-    <w:lsdException w:name="Light List Accent 5" w:semiHidden="0" w:uiPriority="61"/>
-    <w:lsdException w:name="Light Grid Accent 5" w:semiHidden="0" w:uiPriority="62"/>
-    <w:lsdException w:name="Medium Shading 1 Accent 5" w:semiHidden="0" w:uiPriority="63"/>
-    <w:lsdException w:name="Medium Shading 2 Accent 5" w:semiHidden="0" w:uiPriority="64"/>
-    <w:lsdException w:name="Medium List 1 Accent 5" w:semiHidden="0" w:uiPriority="65"/>
-    <w:lsdException w:name="Medium List 2 Accent 5" w:semiHidden="0" w:uiPriority="66"/>
-    <w:lsdException w:name="Medium Grid 1 Accent 5" w:semiHidden="0" w:uiPriority="67"/>
-    <w:lsdException w:name="Medium Grid 2 Accent 5" w:semiHidden="0" w:uiPriority="68"/>
-    <w:lsdException w:name="Medium Grid 3 Accent 5" w:semiHidden="0" w:uiPriority="69"/>
-    <w:lsdException w:name="Dark List Accent 5" w:semiHidden="0" w:uiPriority="70"/>
-    <w:lsdException w:name="Colorful Shading Accent 5" w:semiHidden="0" w:uiPriority="71"/>
-    <w:lsdException w:name="Colorful List Accent 5" w:semiHidden="0" w:uiPriority="72"/>
-    <w:lsdException w:name="Colorful Grid Accent 5" w:semiHidden="0" w:uiPriority="73"/>
-    <w:lsdException w:name="Light Shading Accent 6" w:semiHidden="0" w:uiPriority="60"/>
-    <w:lsdException w:name="Light List Accent 6" w:semiHidden="0" w:uiPriority="61"/>
-    <w:lsdException w:name="Light Grid Accent 6" w:semiHidden="0" w:uiPriority="62"/>
-    <w:lsdException w:name="Medium Shading 1 Accent 6" w:semiHidden="0" w:uiPriority="63"/>
-    <w:lsdException w:name="Medium Shading 2 Accent 6" w:semiHidden="0" w:uiPriority="64"/>
-    <w:lsdException w:name="Medium List 1 Accent 6" w:semiHidden="0" w:uiPriority="65"/>
-    <w:lsdException w:name="Medium List 2 Accent 6" w:semiHidden="0" w:uiPriority="66"/>
-    <w:lsdException w:name="Medium Grid 1 Accent 6" w:semiHidden="0" w:uiPriority="67"/>
-    <w:lsdException w:name="Medium Grid 2 Accent 6" w:semiHidden="0" w:uiPriority="68"/>
-    <w:lsdException w:name="Medium Grid 3 Accent 6" w:semiHidden="0" w:uiPriority="69"/>
-    <w:lsdException w:name="Dark List Accent 6" w:semiHidden="0" w:uiPriority="70"/>
-    <w:lsdException w:name="Colorful Shading Accent 6" w:semiHidden="0" w:uiPriority="71"/>
-    <w:lsdException w:name="Colorful List Accent 6" w:semiHidden="0" w:uiPriority="72"/>
-    <w:lsdException w:name="Colorful Grid Accent 6" w:semiHidden="0" w:uiPriority="73"/>
+    <w:lsdException w:name="Medium List 2 Accent 1" w:uiPriority="66"/>
+    <w:lsdException w:name="Medium Grid 1 Accent 1" w:uiPriority="67"/>
+    <w:lsdException w:name="Medium Grid 2 Accent 1" w:uiPriority="68"/>
+    <w:lsdException w:name="Medium Grid 3 Accent 1" w:uiPriority="69"/>
+    <w:lsdException w:name="Dark List Accent 1" w:uiPriority="70"/>
+    <w:lsdException w:name="Colorful Shading Accent 1" w:uiPriority="71"/>
+    <w:lsdException w:name="Colorful List Accent 1" w:uiPriority="72"/>
+    <w:lsdException w:name="Colorful Grid Accent 1" w:uiPriority="73"/>
+    <w:lsdException w:name="Light Shading Accent 2" w:uiPriority="60"/>
+    <w:lsdException w:name="Light List Accent 2" w:uiPriority="61"/>
+    <w:lsdException w:name="Light Grid Accent 2" w:uiPriority="62"/>
+    <w:lsdException w:name="Medium Shading 1 Accent 2" w:uiPriority="63"/>
+    <w:lsdException w:name="Medium Shading 2 Accent 2" w:uiPriority="64"/>
+    <w:lsdException w:name="Medium List 1 Accent 2" w:uiPriority="65"/>
+    <w:lsdException w:name="Medium List 2 Accent 2" w:uiPriority="66"/>
+    <w:lsdException w:name="Medium Grid 1 Accent 2" w:uiPriority="67"/>
+    <w:lsdException w:name="Medium Grid 2 Accent 2" w:uiPriority="68"/>
+    <w:lsdException w:name="Medium Grid 3 Accent 2" w:uiPriority="69"/>
+    <w:lsdException w:name="Dark List Accent 2" w:uiPriority="70"/>
+    <w:lsdException w:name="Colorful Shading Accent 2" w:uiPriority="71"/>
+    <w:lsdException w:name="Colorful List Accent 2" w:uiPriority="72"/>
+    <w:lsdException w:name="Colorful Grid Accent 2" w:uiPriority="73"/>
+    <w:lsdException w:name="Light Shading Accent 3" w:uiPriority="60"/>
+    <w:lsdException w:name="Light List Accent 3" w:uiPriority="61"/>
+    <w:lsdException w:name="Light Grid Accent 3" w:uiPriority="62"/>
+    <w:lsdException w:name="Medium Shading 1 Accent 3" w:uiPriority="63"/>
+    <w:lsdException w:name="Medium Shading 2 Accent 3" w:uiPriority="64"/>
+    <w:lsdException w:name="Medium List 1 Accent 3" w:uiPriority="65"/>
+    <w:lsdException w:name="Medium List 2 Accent 3" w:uiPriority="66"/>
+    <w:lsdException w:name="Medium Grid 1 Accent 3" w:uiPriority="67"/>
+    <w:lsdException w:name="Medium Grid 2 Accent 3" w:uiPriority="68"/>
+    <w:lsdException w:name="Medium Grid 3 Accent 3" w:uiPriority="69"/>
+    <w:lsdException w:name="Dark List Accent 3" w:uiPriority="70"/>
+    <w:lsdException w:name="Colorful Shading Accent 3" w:uiPriority="71"/>
+    <w:lsdException w:name="Colorful List Accent 3" w:uiPriority="72"/>
+    <w:lsdException w:name="Colorful Grid Accent 3" w:uiPriority="73"/>
+    <w:lsdException w:name="Light Shading Accent 4" w:uiPriority="60"/>
+    <w:lsdException w:name="Light List Accent 4" w:uiPriority="61"/>
+    <w:lsdException w:name="Light Grid Accent 4" w:uiPriority="62"/>
+    <w:lsdException w:name="Medium Shading 1 Accent 4" w:uiPriority="63"/>
+    <w:lsdException w:name="Medium Shading 2 Accent 4" w:uiPriority="64"/>
+    <w:lsdException w:name="Medium List 1 Accent 4" w:uiPriority="65"/>
+    <w:lsdException w:name="Medium List 2 Accent 4" w:uiPriority="66"/>
+    <w:lsdException w:name="Medium Grid 1 Accent 4" w:uiPriority="67"/>
+    <w:lsdException w:name="Medium Grid 2 Accent 4" w:uiPriority="68"/>
+    <w:lsdException w:name="Medium Grid 3 Accent 4" w:uiPriority="69"/>
+    <w:lsdException w:name="Dark List Accent 4" w:uiPriority="70"/>
+    <w:lsdException w:name="Colorful Shading Accent 4" w:uiPriority="71"/>
+    <w:lsdException w:name="Colorful List Accent 4" w:uiPriority="72"/>
+    <w:lsdException w:name="Colorful Grid Accent 4" w:uiPriority="73"/>
+    <w:lsdException w:name="Light Shading Accent 5" w:uiPriority="60"/>
+    <w:lsdException w:name="Light List Accent 5" w:uiPriority="61"/>
+    <w:lsdException w:name="Light Grid Accent 5" w:uiPriority="62"/>
+    <w:lsdException w:name="Medium Shading 1 Accent 5" w:uiPriority="63"/>
+    <w:lsdException w:name="Medium Shading 2 Accent 5" w:uiPriority="64"/>
+    <w:lsdException w:name="Medium List 1 Accent 5" w:uiPriority="65"/>
+    <w:lsdException w:name="Medium List 2 Accent 5" w:uiPriority="66"/>
+    <w:lsdException w:name="Medium Grid 1 Accent 5" w:uiPriority="67"/>
+    <w:lsdException w:name="Medium Grid 2 Accent 5" w:uiPriority="68"/>
+    <w:lsdException w:name="Medium Grid 3 Accent 5" w:uiPriority="69"/>
+    <w:lsdException w:name="Dark List Accent 5" w:uiPriority="70"/>
+    <w:lsdException w:name="Colorful Shading Accent 5" w:uiPriority="71"/>
+    <w:lsdException w:name="Colorful List Accent 5" w:uiPriority="72"/>
+    <w:lsdException w:name="Colorful Grid Accent 5" w:uiPriority="73"/>
+    <w:lsdException w:name="Light Shading Accent 6" w:uiPriority="60"/>
+    <w:lsdException w:name="Light List Accent 6" w:uiPriority="61"/>
+    <w:lsdException w:name="Light Grid Accent 6" w:uiPriority="62"/>
+    <w:lsdException w:name="Medium Shading 1 Accent 6" w:uiPriority="63"/>
+    <w:lsdException w:name="Medium Shading 2 Accent 6" w:uiPriority="64"/>
+    <w:lsdException w:name="Medium List 1 Accent 6" w:uiPriority="65"/>
+    <w:lsdException w:name="Medium List 2 Accent 6" w:uiPriority="66"/>
+    <w:lsdException w:name="Medium Grid 1 Accent 6" w:uiPriority="67"/>
+    <w:lsdException w:name="Medium Grid 2 Accent 6" w:uiPriority="68"/>
+    <w:lsdException w:name="Medium Grid 3 Accent 6" w:uiPriority="69"/>
+    <w:lsdException w:name="Dark List Accent 6" w:uiPriority="70"/>
+    <w:lsdException w:name="Colorful Shading Accent 6" w:uiPriority="71"/>
+    <w:lsdException w:name="Colorful List Accent 6" w:uiPriority="72"/>
+    <w:lsdException w:name="Colorful Grid Accent 6" w:uiPriority="73"/>
     <w:lsdException w:name="Subtle Emphasis" w:uiPriority="19"/>
     <w:lsdException w:name="Intense Emphasis" w:uiPriority="21" w:qFormat="1"/>
     <w:lsdException w:name="Subtle Reference" w:uiPriority="31" w:qFormat="1"/>
     <w:lsdException w:name="Intense Reference" w:uiPriority="32" w:qFormat="1"/>
     <w:lsdException w:name="Book Title" w:uiPriority="33" w:qFormat="1"/>
-    <w:lsdException w:name="Bibliography" w:uiPriority="37" w:unhideWhenUsed="1"/>
-    <w:lsdException w:name="TOC Heading" w:uiPriority="39" w:unhideWhenUsed="1" w:qFormat="1"/>
+    <w:lsdException w:name="Bibliography" w:semiHidden="1" w:uiPriority="37" w:unhideWhenUsed="1"/>
+    <w:lsdException w:name="TOC Heading" w:semiHidden="1" w:uiPriority="39" w:unhideWhenUsed="1" w:qFormat="1"/>
+    <w:lsdException w:name="Grid Table 4" w:uiPriority="49"/>
+    <w:lsdException w:name="Grid Table 5 Dark" w:uiPriority="50"/>
+    <w:lsdException w:name="Grid Table 6 Colorful" w:uiPriority="51"/>
+    <w:lsdException w:name="Grid Table 7 Colorful" w:uiPriority="52"/>
+    <w:lsdException w:name="Grid Table 1 Light Accent 1" w:uiPriority="46"/>
+    <w:lsdException w:name="Grid Table 2 Accent 1" w:uiPriority="47"/>
+    <w:lsdException w:name="Grid Table 3 Accent 1" w:uiPriority="48"/>
+    <w:lsdException w:name="Grid Table 4 Accent 1" w:uiPriority="49"/>
+    <w:lsdException w:name="Grid Table 5 Dark Accent 1" w:uiPriority="50"/>
+    <w:lsdException w:name="Grid Table 6 Colorful Accent 1" w:uiPriority="51"/>
+    <w:lsdException w:name="Grid Table 7 Colorful Accent 1" w:uiPriority="52"/>
+    <w:lsdException w:name="Grid Table 1 Light Accent 2" w:uiPriority="46"/>
+    <w:lsdException w:name="Grid Table 2 Accent 2" w:uiPriority="47"/>
+    <w:lsdException w:name="Grid Table 3 Accent 2" w:uiPriority="48"/>
+    <w:lsdException w:name="Grid Table 4 Accent 2" w:uiPriority="49"/>
+    <w:lsdException w:name="Grid Table 5 Dark Accent 2" w:uiPriority="50"/>
+    <w:lsdException w:name="Grid Table 6 Colorful Accent 2" w:uiPriority="51"/>
+    <w:lsdException w:name="Grid Table 7 Colorful Accent 2" w:uiPriority="52"/>
+    <w:lsdException w:name="Grid Table 1 Light Accent 3" w:uiPriority="46"/>
+    <w:lsdException w:name="Grid Table 2 Accent 3" w:uiPriority="47"/>
+    <w:lsdException w:name="Grid Table 3 Accent 3" w:uiPriority="48"/>
+    <w:lsdException w:name="Grid Table 4 Accent 3" w:uiPriority="49"/>
+    <w:lsdException w:name="Grid Table 5 Dark Accent 3" w:uiPriority="50"/>
+    <w:lsdException w:name="Grid Table 6 Colorful Accent 3" w:uiPriority="51"/>
+    <w:lsdException w:name="Grid Table 7 Colorful Accent 3" w:uiPriority="52"/>
+    <w:lsdException w:name="Grid Table 1 Light Accent 4" w:uiPriority="46"/>
+    <w:lsdException w:name="Grid Table 2 Accent 4" w:uiPriority="47"/>
+    <w:lsdException w:name="Grid Table 3 Accent 4" w:uiPriority="48"/>
+    <w:lsdException w:name="Grid Table 4 Accent 4" w:uiPriority="49"/>
+    <w:lsdException w:name="Grid Table 5 Dark Accent 4" w:uiPriority="50"/>
+    <w:lsdException w:name="Grid Table 6 Colorful Accent 4" w:uiPriority="51"/>
+    <w:lsdException w:name="Grid Table 7 Colorful Accent 4" w:uiPriority="52"/>
+    <w:lsdException w:name="Grid Table 1 Light Accent 5" w:uiPriority="46"/>
+    <w:lsdException w:name="Grid Table 2 Accent 5" w:uiPriority="47"/>
+    <w:lsdException w:name="Grid Table 3 Accent 5" w:uiPriority="48"/>
+    <w:lsdException w:name="Grid Table 4 Accent 5" w:uiPriority="49"/>
+    <w:lsdException w:name="Grid Table 5 Dark Accent 5" w:uiPriority="50"/>
+    <w:lsdException w:name="Grid Table 6 Colorful Accent 5" w:uiPriority="51"/>
+    <w:lsdException w:name="Grid Table 7 Colorful Accent 5" w:uiPriority="52"/>
+    <w:lsdException w:name="Grid Table 1 Light Accent 6" w:uiPriority="46"/>
+    <w:lsdException w:name="Grid Table 2 Accent 6" w:uiPriority="47"/>
+    <w:lsdException w:name="Grid Table 3 Accent 6" w:uiPriority="48"/>
+    <w:lsdException w:name="Grid Table 4 Accent 6" w:uiPriority="49"/>
+    <w:lsdException w:name="Grid Table 5 Dark Accent 6" w:uiPriority="50"/>
+    <w:lsdException w:name="Grid Table 6 Colorful Accent 6" w:uiPriority="51"/>
+    <w:lsdException w:name="Grid Table 7 Colorful Accent 6" w:uiPriority="52"/>
+    <w:lsdException w:name="List Table 1 Light" w:uiPriority="46"/>
+    <w:lsdException w:name="List Table 2" w:uiPriority="47"/>
+    <w:lsdException w:name="List Table 3" w:uiPriority="48"/>
+    <w:lsdException w:name="List Table 4" w:uiPriority="49"/>
+    <w:lsdException w:name="List Table 5 Dark" w:uiPriority="50"/>
+    <w:lsdException w:name="List Table 6 Colorful" w:uiPriority="51"/>
+    <w:lsdException w:name="List Table 7 Colorful" w:uiPriority="52"/>
+    <w:lsdException w:name="List Table 1 Light Accent 1" w:uiPriority="46"/>
+    <w:lsdException w:name="List Table 2 Accent 1" w:uiPriority="47"/>
+    <w:lsdException w:name="List Table 3 Accent 1" w:uiPriority="48"/>
+    <w:lsdException w:name="List Table 4 Accent 1" w:uiPriority="49"/>
+    <w:lsdException w:name="List Table 5 Dark Accent 1" w:uiPriority="50"/>
+    <w:lsdException w:name="List Table 6 Colorful Accent 1" w:uiPriority="51"/>
+    <w:lsdException w:name="List Table 7 Colorful Accent 1" w:uiPriority="52"/>
+    <w:lsdException w:name="List Table 1 Light Accent 2" w:uiPriority="46"/>
+    <w:lsdException w:name="List Table 2 Accent 2" w:uiPriority="47"/>
+    <w:lsdException w:name="List Table 3 Accent 2" w:uiPriority="48"/>
+    <w:lsdException w:name="List Table 4 Accent 2" w:uiPriority="49"/>
+    <w:lsdException w:name="List Table 5 Dark Accent 2" w:uiPriority="50"/>
+    <w:lsdException w:name="List Table 6 Colorful Accent 2" w:uiPriority="51"/>
+    <w:lsdException w:name="List Table 7 Colorful Accent 2" w:uiPriority="52"/>
+    <w:lsdException w:name="List Table 1 Light Accent 3" w:uiPriority="46"/>
+    <w:lsdException w:name="List Table 2 Accent 3" w:uiPriority="47"/>
+    <w:lsdException w:name="List Table 3 Accent 3" w:uiPriority="48"/>
+    <w:lsdException w:name="List Table 4 Accent 3" w:uiPriority="49"/>
+    <w:lsdException w:name="List Table 5 Dark Accent 3" w:uiPriority="50"/>
+    <w:lsdException w:name="List Table 6 Colorful Accent 3" w:uiPriority="51"/>
+    <w:lsdException w:name="List Table 7 Colorful Accent 3" w:uiPriority="52"/>
+    <w:lsdException w:name="List Table 1 Light Accent 4" w:uiPriority="46"/>
+    <w:lsdException w:name="List Table 2 Accent 4" w:uiPriority="47"/>
+    <w:lsdException w:name="List Table 3 Accent 4" w:uiPriority="48"/>
+    <w:lsdException w:name="List Table 4 Accent 4" w:uiPriority="49"/>
+    <w:lsdException w:name="List Table 5 Dark Accent 4" w:uiPriority="50"/>
+    <w:lsdException w:name="List Table 6 Colorful Accent 4" w:uiPriority="51"/>
+    <w:lsdException w:name="List Table 7 Colorful Accent 4" w:uiPriority="52"/>
+    <w:lsdException w:name="List Table 1 Light Accent 5" w:uiPriority="46"/>
+    <w:lsdException w:name="List Table 2 Accent 5" w:uiPriority="47"/>
+    <w:lsdException w:name="List Table 3 Accent 5" w:uiPriority="48"/>
+    <w:lsdException w:name="List Table 4 Accent 5" w:uiPriority="49"/>
+    <w:lsdException w:name="List Table 5 Dark Accent 5" w:uiPriority="50"/>
+    <w:lsdException w:name="List Table 6 Colorful Accent 5" w:uiPriority="51"/>
+    <w:lsdException w:name="List Table 7 Colorful Accent 5" w:uiPriority="52"/>
+    <w:lsdException w:name="List Table 1 Light Accent 6" w:uiPriority="46"/>
+    <w:lsdException w:name="List Table 2 Accent 6" w:uiPriority="47"/>
+    <w:lsdException w:name="List Table 3 Accent 6" w:uiPriority="48"/>
+    <w:lsdException w:name="List Table 4 Accent 6" w:uiPriority="49"/>
+    <w:lsdException w:name="List Table 5 Dark Accent 6" w:uiPriority="50"/>
+    <w:lsdException w:name="List Table 6 Colorful Accent 6" w:uiPriority="51"/>
+    <w:lsdException w:name="List Table 7 Colorful Accent 6" w:uiPriority="52"/>
   </w:latentStyles>
   <w:style w:type="paragraph" w:default="1" w:styleId="Normal">
     <w:name w:val="Normal"/>
@@ -2173,7 +2717,6 @@
       <w:spacing w:after="0" w:line="240" w:lineRule="auto"/>
     </w:pPr>
     <w:tblPr>
-      <w:tblInd w:w="0" w:type="dxa"/>
       <w:tblBorders>
         <w:top w:val="single" w:sz="4" w:space="0" w:color="auto"/>
         <w:left w:val="single" w:sz="4" w:space="0" w:color="auto"/>
@@ -2182,12 +2725,6 @@
         <w:insideH w:val="single" w:sz="4" w:space="0" w:color="auto"/>
         <w:insideV w:val="single" w:sz="4" w:space="0" w:color="auto"/>
       </w:tblBorders>
-      <w:tblCellMar>
-        <w:top w:w="0" w:type="dxa"/>
-        <w:left w:w="108" w:type="dxa"/>
-        <w:bottom w:w="0" w:type="dxa"/>
-        <w:right w:w="108" w:type="dxa"/>
-      </w:tblCellMar>
     </w:tblPr>
   </w:style>
   <w:style w:type="paragraph" w:customStyle="1" w:styleId="Referenceslist">
@@ -2405,576 +2942,8 @@
 </w:styles>
 </file>
 
-<file path=word/stylesWithEffects.xml><?xml version="1.0" encoding="utf-8"?>
-<w:styles xmlns:wpc="http://schemas.microsoft.com/office/word/2010/wordprocessingCanvas" xmlns:mo="http://schemas.microsoft.com/office/mac/office/2008/main" xmlns:mc="http://schemas.openxmlformats.org/markup-compatibility/2006" xmlns:mv="urn:schemas-microsoft-com:mac:vml" xmlns:o="urn:schemas-microsoft-com:office:office" xmlns:r="http://schemas.openxmlformats.org/officeDocument/2006/relationships" xmlns:m="http://schemas.openxmlformats.org/officeDocument/2006/math" xmlns:v="urn:schemas-microsoft-com:vml" xmlns:wp14="http://schemas.microsoft.com/office/word/2010/wordprocessingDrawing" xmlns:wp="http://schemas.openxmlformats.org/drawingml/2006/wordprocessingDrawing" xmlns:w10="urn:schemas-microsoft-com:office:word" xmlns:w="http://schemas.openxmlformats.org/wordprocessingml/2006/main" xmlns:w14="http://schemas.microsoft.com/office/word/2010/wordml" xmlns:wpg="http://schemas.microsoft.com/office/word/2010/wordprocessingGroup" xmlns:wpi="http://schemas.microsoft.com/office/word/2010/wordprocessingInk" xmlns:wne="http://schemas.microsoft.com/office/word/2006/wordml" xmlns:wps="http://schemas.microsoft.com/office/word/2010/wordprocessingShape" mc:Ignorable="w14 wp14">
-  <w:docDefaults>
-    <w:rPrDefault>
-      <w:rPr>
-        <w:rFonts w:asciiTheme="minorHAnsi" w:eastAsiaTheme="minorHAnsi" w:hAnsiTheme="minorHAnsi" w:cstheme="minorBidi"/>
-        <w:sz w:val="22"/>
-        <w:szCs w:val="22"/>
-        <w:lang w:val="en-GB" w:eastAsia="en-US" w:bidi="ar-SA"/>
-      </w:rPr>
-    </w:rPrDefault>
-    <w:pPrDefault>
-      <w:pPr>
-        <w:spacing w:after="160" w:line="259" w:lineRule="auto"/>
-      </w:pPr>
-    </w:pPrDefault>
-  </w:docDefaults>
-  <w:latentStyles w:defLockedState="0" w:defUIPriority="99" w:defSemiHidden="1" w:defUnhideWhenUsed="0" w:defQFormat="0" w:count="276">
-    <w:lsdException w:name="Normal" w:semiHidden="0" w:uiPriority="0" w:qFormat="1"/>
-    <w:lsdException w:name="heading 1" w:semiHidden="0" w:uiPriority="9" w:qFormat="1"/>
-    <w:lsdException w:name="heading 2" w:uiPriority="9" w:unhideWhenUsed="1" w:qFormat="1"/>
-    <w:lsdException w:name="heading 3" w:uiPriority="9" w:unhideWhenUsed="1" w:qFormat="1"/>
-    <w:lsdException w:name="heading 4" w:uiPriority="9" w:unhideWhenUsed="1" w:qFormat="1"/>
-    <w:lsdException w:name="heading 5" w:uiPriority="9" w:unhideWhenUsed="1" w:qFormat="1"/>
-    <w:lsdException w:name="heading 6" w:uiPriority="9" w:unhideWhenUsed="1" w:qFormat="1"/>
-    <w:lsdException w:name="heading 7" w:uiPriority="9" w:unhideWhenUsed="1" w:qFormat="1"/>
-    <w:lsdException w:name="heading 8" w:uiPriority="9" w:unhideWhenUsed="1" w:qFormat="1"/>
-    <w:lsdException w:name="heading 9" w:uiPriority="9" w:unhideWhenUsed="1" w:qFormat="1"/>
-    <w:lsdException w:name="toc 1" w:uiPriority="39" w:unhideWhenUsed="1"/>
-    <w:lsdException w:name="toc 2" w:uiPriority="39" w:unhideWhenUsed="1"/>
-    <w:lsdException w:name="toc 3" w:uiPriority="39" w:unhideWhenUsed="1"/>
-    <w:lsdException w:name="toc 4" w:uiPriority="39" w:unhideWhenUsed="1"/>
-    <w:lsdException w:name="toc 5" w:uiPriority="39" w:unhideWhenUsed="1"/>
-    <w:lsdException w:name="toc 6" w:uiPriority="39" w:unhideWhenUsed="1"/>
-    <w:lsdException w:name="toc 7" w:uiPriority="39" w:unhideWhenUsed="1"/>
-    <w:lsdException w:name="toc 8" w:uiPriority="39" w:unhideWhenUsed="1"/>
-    <w:lsdException w:name="toc 9" w:uiPriority="39" w:unhideWhenUsed="1"/>
-    <w:lsdException w:name="Normal Indent" w:unhideWhenUsed="1"/>
-    <w:lsdException w:name="header" w:unhideWhenUsed="1"/>
-    <w:lsdException w:name="footer" w:unhideWhenUsed="1"/>
-    <w:lsdException w:name="caption" w:uiPriority="35" w:qFormat="1"/>
-    <w:lsdException w:name="List" w:unhideWhenUsed="1"/>
-    <w:lsdException w:name="List 2" w:unhideWhenUsed="1"/>
-    <w:lsdException w:name="List 3" w:unhideWhenUsed="1"/>
-    <w:lsdException w:name="List 4" w:unhideWhenUsed="1"/>
-    <w:lsdException w:name="List 5" w:unhideWhenUsed="1"/>
-    <w:lsdException w:name="Title" w:uiPriority="10" w:qFormat="1"/>
-    <w:lsdException w:name="Default Paragraph Font" w:uiPriority="1" w:unhideWhenUsed="1"/>
-    <w:lsdException w:name="Subtitle" w:uiPriority="11" w:qFormat="1"/>
-    <w:lsdException w:name="Strong" w:uiPriority="22" w:qFormat="1"/>
-    <w:lsdException w:name="Emphasis" w:uiPriority="20" w:qFormat="1"/>
-    <w:lsdException w:name="HTML Top of Form" w:unhideWhenUsed="1"/>
-    <w:lsdException w:name="HTML Bottom of Form" w:unhideWhenUsed="1"/>
-    <w:lsdException w:name="Normal Table" w:unhideWhenUsed="1"/>
-    <w:lsdException w:name="No List" w:unhideWhenUsed="1"/>
-    <w:lsdException w:name="Outline List 1" w:unhideWhenUsed="1"/>
-    <w:lsdException w:name="Outline List 2" w:unhideWhenUsed="1"/>
-    <w:lsdException w:name="Outline List 3" w:unhideWhenUsed="1"/>
-    <w:lsdException w:name="Table Simple 1" w:unhideWhenUsed="1"/>
-    <w:lsdException w:name="Table Simple 2" w:unhideWhenUsed="1"/>
-    <w:lsdException w:name="Table Simple 3" w:unhideWhenUsed="1"/>
-    <w:lsdException w:name="Table Classic 1" w:unhideWhenUsed="1"/>
-    <w:lsdException w:name="Table Classic 2" w:unhideWhenUsed="1"/>
-    <w:lsdException w:name="Table Classic 3" w:unhideWhenUsed="1"/>
-    <w:lsdException w:name="Table Classic 4" w:unhideWhenUsed="1"/>
-    <w:lsdException w:name="Table Colorful 1" w:unhideWhenUsed="1"/>
-    <w:lsdException w:name="Table Colorful 2" w:unhideWhenUsed="1"/>
-    <w:lsdException w:name="Table Colorful 3" w:unhideWhenUsed="1"/>
-    <w:lsdException w:name="Table Columns 1" w:unhideWhenUsed="1"/>
-    <w:lsdException w:name="Table Columns 2" w:unhideWhenUsed="1"/>
-    <w:lsdException w:name="Table Columns 3" w:unhideWhenUsed="1"/>
-    <w:lsdException w:name="Table Columns 4" w:unhideWhenUsed="1"/>
-    <w:lsdException w:name="Table Columns 5" w:unhideWhenUsed="1"/>
-    <w:lsdException w:name="Table Grid 1" w:unhideWhenUsed="1"/>
-    <w:lsdException w:name="Table Grid 2" w:unhideWhenUsed="1"/>
-    <w:lsdException w:name="Table Grid 3" w:unhideWhenUsed="1"/>
-    <w:lsdException w:name="Table Grid 4" w:unhideWhenUsed="1"/>
-    <w:lsdException w:name="Table Grid 5" w:unhideWhenUsed="1"/>
-    <w:lsdException w:name="Table Grid 6" w:unhideWhenUsed="1"/>
-    <w:lsdException w:name="Table Grid 7" w:unhideWhenUsed="1"/>
-    <w:lsdException w:name="Table Grid 8" w:unhideWhenUsed="1"/>
-    <w:lsdException w:name="Table List 1" w:unhideWhenUsed="1"/>
-    <w:lsdException w:name="Table List 2" w:unhideWhenUsed="1"/>
-    <w:lsdException w:name="Table List 3" w:unhideWhenUsed="1"/>
-    <w:lsdException w:name="Table List 4" w:unhideWhenUsed="1"/>
-    <w:lsdException w:name="Table List 5" w:unhideWhenUsed="1"/>
-    <w:lsdException w:name="Table List 6" w:unhideWhenUsed="1"/>
-    <w:lsdException w:name="Table List 7" w:unhideWhenUsed="1"/>
-    <w:lsdException w:name="Table List 8" w:unhideWhenUsed="1"/>
-    <w:lsdException w:name="Table 3D effects 1" w:unhideWhenUsed="1"/>
-    <w:lsdException w:name="Table 3D effects 2" w:unhideWhenUsed="1"/>
-    <w:lsdException w:name="Table 3D effects 3" w:unhideWhenUsed="1"/>
-    <w:lsdException w:name="Table Contemporary" w:unhideWhenUsed="1"/>
-    <w:lsdException w:name="Table Elegant" w:unhideWhenUsed="1"/>
-    <w:lsdException w:name="Table Professional" w:unhideWhenUsed="1"/>
-    <w:lsdException w:name="Table Subtle 1" w:unhideWhenUsed="1"/>
-    <w:lsdException w:name="Table Subtle 2" w:unhideWhenUsed="1"/>
-    <w:lsdException w:name="Table Web 1" w:unhideWhenUsed="1"/>
-    <w:lsdException w:name="Table Web 2" w:unhideWhenUsed="1"/>
-    <w:lsdException w:name="Table Web 3" w:unhideWhenUsed="1"/>
-    <w:lsdException w:name="Table Grid" w:semiHidden="0" w:uiPriority="39"/>
-    <w:lsdException w:name="Table Theme" w:unhideWhenUsed="1"/>
-    <w:lsdException w:name="Note Level 1" w:semiHidden="0"/>
-    <w:lsdException w:name="Note Level 2" w:semiHidden="0"/>
-    <w:lsdException w:name="Note Level 3" w:semiHidden="0"/>
-    <w:lsdException w:name="Note Level 4" w:semiHidden="0"/>
-    <w:lsdException w:name="Note Level 5" w:semiHidden="0"/>
-    <w:lsdException w:name="Note Level 6" w:semiHidden="0"/>
-    <w:lsdException w:name="Note Level 7" w:semiHidden="0"/>
-    <w:lsdException w:name="Note Level 8" w:semiHidden="0"/>
-    <w:lsdException w:name="Note Level 9" w:semiHidden="0"/>
-    <w:lsdException w:name="No Spacing" w:uiPriority="1" w:qFormat="1"/>
-    <w:lsdException w:name="Light Shading" w:semiHidden="0" w:uiPriority="60"/>
-    <w:lsdException w:name="Light List" w:semiHidden="0" w:uiPriority="61"/>
-    <w:lsdException w:name="Light Grid" w:semiHidden="0" w:uiPriority="62"/>
-    <w:lsdException w:name="Medium Shading 1" w:semiHidden="0" w:uiPriority="63"/>
-    <w:lsdException w:name="Medium Shading 2" w:semiHidden="0" w:uiPriority="64"/>
-    <w:lsdException w:name="Medium List 1" w:semiHidden="0" w:uiPriority="65"/>
-    <w:lsdException w:name="Medium List 2" w:semiHidden="0" w:uiPriority="66"/>
-    <w:lsdException w:name="Medium Grid 1" w:semiHidden="0" w:uiPriority="67"/>
-    <w:lsdException w:name="Medium Grid 2" w:semiHidden="0" w:uiPriority="68"/>
-    <w:lsdException w:name="Medium Grid 3" w:semiHidden="0" w:uiPriority="69"/>
-    <w:lsdException w:name="Dark List" w:semiHidden="0" w:uiPriority="70"/>
-    <w:lsdException w:name="Colorful Shading" w:semiHidden="0" w:uiPriority="71"/>
-    <w:lsdException w:name="Colorful List" w:semiHidden="0" w:uiPriority="72"/>
-    <w:lsdException w:name="Colorful Grid" w:semiHidden="0" w:uiPriority="73"/>
-    <w:lsdException w:name="Light Shading Accent 1" w:semiHidden="0" w:uiPriority="60"/>
-    <w:lsdException w:name="Light List Accent 1" w:semiHidden="0" w:uiPriority="61"/>
-    <w:lsdException w:name="Light Grid Accent 1" w:semiHidden="0" w:uiPriority="62"/>
-    <w:lsdException w:name="Medium Shading 1 Accent 1" w:semiHidden="0" w:uiPriority="63"/>
-    <w:lsdException w:name="Medium Shading 2 Accent 1" w:semiHidden="0" w:uiPriority="64"/>
-    <w:lsdException w:name="Medium List 1 Accent 1" w:semiHidden="0" w:uiPriority="65"/>
-    <w:lsdException w:name="List Paragraph" w:uiPriority="34" w:qFormat="1"/>
-    <w:lsdException w:name="Quote" w:uiPriority="29" w:qFormat="1"/>
-    <w:lsdException w:name="Intense Quote" w:uiPriority="30" w:qFormat="1"/>
-    <w:lsdException w:name="Medium List 2 Accent 1" w:semiHidden="0" w:uiPriority="66"/>
-    <w:lsdException w:name="Medium Grid 1 Accent 1" w:semiHidden="0" w:uiPriority="67"/>
-    <w:lsdException w:name="Medium Grid 2 Accent 1" w:semiHidden="0" w:uiPriority="68"/>
-    <w:lsdException w:name="Medium Grid 3 Accent 1" w:semiHidden="0" w:uiPriority="69"/>
-    <w:lsdException w:name="Dark List Accent 1" w:semiHidden="0" w:uiPriority="70"/>
-    <w:lsdException w:name="Colorful Shading Accent 1" w:semiHidden="0" w:uiPriority="71"/>
-    <w:lsdException w:name="Colorful List Accent 1" w:semiHidden="0" w:uiPriority="72"/>
-    <w:lsdException w:name="Colorful Grid Accent 1" w:semiHidden="0" w:uiPriority="73"/>
-    <w:lsdException w:name="Light Shading Accent 2" w:semiHidden="0" w:uiPriority="60"/>
-    <w:lsdException w:name="Light List Accent 2" w:semiHidden="0" w:uiPriority="61"/>
-    <w:lsdException w:name="Light Grid Accent 2" w:semiHidden="0" w:uiPriority="62"/>
-    <w:lsdException w:name="Medium Shading 1 Accent 2" w:semiHidden="0" w:uiPriority="63"/>
-    <w:lsdException w:name="Medium Shading 2 Accent 2" w:semiHidden="0" w:uiPriority="64"/>
-    <w:lsdException w:name="Medium List 1 Accent 2" w:semiHidden="0" w:uiPriority="65"/>
-    <w:lsdException w:name="Medium List 2 Accent 2" w:semiHidden="0" w:uiPriority="66"/>
-    <w:lsdException w:name="Medium Grid 1 Accent 2" w:semiHidden="0" w:uiPriority="67"/>
-    <w:lsdException w:name="Medium Grid 2 Accent 2" w:semiHidden="0" w:uiPriority="68"/>
-    <w:lsdException w:name="Medium Grid 3 Accent 2" w:semiHidden="0" w:uiPriority="69"/>
-    <w:lsdException w:name="Dark List Accent 2" w:semiHidden="0" w:uiPriority="70"/>
-    <w:lsdException w:name="Colorful Shading Accent 2" w:semiHidden="0" w:uiPriority="71"/>
-    <w:lsdException w:name="Colorful List Accent 2" w:semiHidden="0" w:uiPriority="72"/>
-    <w:lsdException w:name="Colorful Grid Accent 2" w:semiHidden="0" w:uiPriority="73"/>
-    <w:lsdException w:name="Light Shading Accent 3" w:semiHidden="0" w:uiPriority="60"/>
-    <w:lsdException w:name="Light List Accent 3" w:semiHidden="0" w:uiPriority="61"/>
-    <w:lsdException w:name="Light Grid Accent 3" w:semiHidden="0" w:uiPriority="62"/>
-    <w:lsdException w:name="Medium Shading 1 Accent 3" w:semiHidden="0" w:uiPriority="63"/>
-    <w:lsdException w:name="Medium Shading 2 Accent 3" w:semiHidden="0" w:uiPriority="64"/>
-    <w:lsdException w:name="Medium List 1 Accent 3" w:semiHidden="0" w:uiPriority="65"/>
-    <w:lsdException w:name="Medium List 2 Accent 3" w:semiHidden="0" w:uiPriority="66"/>
-    <w:lsdException w:name="Medium Grid 1 Accent 3" w:semiHidden="0" w:uiPriority="67"/>
-    <w:lsdException w:name="Medium Grid 2 Accent 3" w:semiHidden="0" w:uiPriority="68"/>
-    <w:lsdException w:name="Medium Grid 3 Accent 3" w:semiHidden="0" w:uiPriority="69"/>
-    <w:lsdException w:name="Dark List Accent 3" w:semiHidden="0" w:uiPriority="70"/>
-    <w:lsdException w:name="Colorful Shading Accent 3" w:semiHidden="0" w:uiPriority="71"/>
-    <w:lsdException w:name="Colorful List Accent 3" w:semiHidden="0" w:uiPriority="72"/>
-    <w:lsdException w:name="Colorful Grid Accent 3" w:semiHidden="0" w:uiPriority="73"/>
-    <w:lsdException w:name="Light Shading Accent 4" w:semiHidden="0" w:uiPriority="60"/>
-    <w:lsdException w:name="Light List Accent 4" w:semiHidden="0" w:uiPriority="61"/>
-    <w:lsdException w:name="Light Grid Accent 4" w:semiHidden="0" w:uiPriority="62"/>
-    <w:lsdException w:name="Medium Shading 1 Accent 4" w:semiHidden="0" w:uiPriority="63"/>
-    <w:lsdException w:name="Medium Shading 2 Accent 4" w:semiHidden="0" w:uiPriority="64"/>
-    <w:lsdException w:name="Medium List 1 Accent 4" w:semiHidden="0" w:uiPriority="65"/>
-    <w:lsdException w:name="Medium List 2 Accent 4" w:semiHidden="0" w:uiPriority="66"/>
-    <w:lsdException w:name="Medium Grid 1 Accent 4" w:semiHidden="0" w:uiPriority="67"/>
-    <w:lsdException w:name="Medium Grid 2 Accent 4" w:semiHidden="0" w:uiPriority="68"/>
-    <w:lsdException w:name="Medium Grid 3 Accent 4" w:semiHidden="0" w:uiPriority="69"/>
-    <w:lsdException w:name="Dark List Accent 4" w:semiHidden="0" w:uiPriority="70"/>
-    <w:lsdException w:name="Colorful Shading Accent 4" w:semiHidden="0" w:uiPriority="71"/>
-    <w:lsdException w:name="Colorful List Accent 4" w:semiHidden="0" w:uiPriority="72"/>
-    <w:lsdException w:name="Colorful Grid Accent 4" w:semiHidden="0" w:uiPriority="73"/>
-    <w:lsdException w:name="Light Shading Accent 5" w:semiHidden="0" w:uiPriority="60"/>
-    <w:lsdException w:name="Light List Accent 5" w:semiHidden="0" w:uiPriority="61"/>
-    <w:lsdException w:name="Light Grid Accent 5" w:semiHidden="0" w:uiPriority="62"/>
-    <w:lsdException w:name="Medium Shading 1 Accent 5" w:semiHidden="0" w:uiPriority="63"/>
-    <w:lsdException w:name="Medium Shading 2 Accent 5" w:semiHidden="0" w:uiPriority="64"/>
-    <w:lsdException w:name="Medium List 1 Accent 5" w:semiHidden="0" w:uiPriority="65"/>
-    <w:lsdException w:name="Medium List 2 Accent 5" w:semiHidden="0" w:uiPriority="66"/>
-    <w:lsdException w:name="Medium Grid 1 Accent 5" w:semiHidden="0" w:uiPriority="67"/>
-    <w:lsdException w:name="Medium Grid 2 Accent 5" w:semiHidden="0" w:uiPriority="68"/>
-    <w:lsdException w:name="Medium Grid 3 Accent 5" w:semiHidden="0" w:uiPriority="69"/>
-    <w:lsdException w:name="Dark List Accent 5" w:semiHidden="0" w:uiPriority="70"/>
-    <w:lsdException w:name="Colorful Shading Accent 5" w:semiHidden="0" w:uiPriority="71"/>
-    <w:lsdException w:name="Colorful List Accent 5" w:semiHidden="0" w:uiPriority="72"/>
-    <w:lsdException w:name="Colorful Grid Accent 5" w:semiHidden="0" w:uiPriority="73"/>
-    <w:lsdException w:name="Light Shading Accent 6" w:semiHidden="0" w:uiPriority="60"/>
-    <w:lsdException w:name="Light List Accent 6" w:semiHidden="0" w:uiPriority="61"/>
-    <w:lsdException w:name="Light Grid Accent 6" w:semiHidden="0" w:uiPriority="62"/>
-    <w:lsdException w:name="Medium Shading 1 Accent 6" w:semiHidden="0" w:uiPriority="63"/>
-    <w:lsdException w:name="Medium Shading 2 Accent 6" w:semiHidden="0" w:uiPriority="64"/>
-    <w:lsdException w:name="Medium List 1 Accent 6" w:semiHidden="0" w:uiPriority="65"/>
-    <w:lsdException w:name="Medium List 2 Accent 6" w:semiHidden="0" w:uiPriority="66"/>
-    <w:lsdException w:name="Medium Grid 1 Accent 6" w:semiHidden="0" w:uiPriority="67"/>
-    <w:lsdException w:name="Medium Grid 2 Accent 6" w:semiHidden="0" w:uiPriority="68"/>
-    <w:lsdException w:name="Medium Grid 3 Accent 6" w:semiHidden="0" w:uiPriority="69"/>
-    <w:lsdException w:name="Dark List Accent 6" w:semiHidden="0" w:uiPriority="70"/>
-    <w:lsdException w:name="Colorful Shading Accent 6" w:semiHidden="0" w:uiPriority="71"/>
-    <w:lsdException w:name="Colorful List Accent 6" w:semiHidden="0" w:uiPriority="72"/>
-    <w:lsdException w:name="Colorful Grid Accent 6" w:semiHidden="0" w:uiPriority="73"/>
-    <w:lsdException w:name="Subtle Emphasis" w:uiPriority="19"/>
-    <w:lsdException w:name="Intense Emphasis" w:uiPriority="21" w:qFormat="1"/>
-    <w:lsdException w:name="Subtle Reference" w:uiPriority="31" w:qFormat="1"/>
-    <w:lsdException w:name="Intense Reference" w:uiPriority="32" w:qFormat="1"/>
-    <w:lsdException w:name="Book Title" w:uiPriority="33" w:qFormat="1"/>
-    <w:lsdException w:name="Bibliography" w:uiPriority="37" w:unhideWhenUsed="1"/>
-    <w:lsdException w:name="TOC Heading" w:uiPriority="39" w:unhideWhenUsed="1" w:qFormat="1"/>
-  </w:latentStyles>
-  <w:style w:type="paragraph" w:default="1" w:styleId="Normal">
-    <w:name w:val="Normal"/>
-    <w:qFormat/>
-    <w:rsid w:val="00846CE1"/>
-  </w:style>
-  <w:style w:type="paragraph" w:styleId="Heading1">
-    <w:name w:val="heading 1"/>
-    <w:basedOn w:val="Normal"/>
-    <w:next w:val="Normal"/>
-    <w:link w:val="Heading1Char"/>
-    <w:uiPriority w:val="9"/>
-    <w:qFormat/>
-    <w:rsid w:val="002B0B37"/>
-    <w:pPr>
-      <w:keepNext/>
-      <w:keepLines/>
-      <w:spacing w:after="220"/>
-      <w:outlineLvl w:val="0"/>
-    </w:pPr>
-    <w:rPr>
-      <w:rFonts w:asciiTheme="majorHAnsi" w:eastAsiaTheme="majorEastAsia" w:hAnsiTheme="majorHAnsi" w:cstheme="majorBidi"/>
-      <w:b/>
-      <w:color w:val="595959" w:themeColor="text1" w:themeTint="A6"/>
-      <w:szCs w:val="32"/>
-    </w:rPr>
-  </w:style>
-  <w:style w:type="paragraph" w:styleId="Heading2">
-    <w:name w:val="heading 2"/>
-    <w:basedOn w:val="Normal"/>
-    <w:next w:val="NormalfollowingH2"/>
-    <w:link w:val="Heading2Char"/>
-    <w:uiPriority w:val="9"/>
-    <w:unhideWhenUsed/>
-    <w:qFormat/>
-    <w:rsid w:val="002B0B37"/>
-    <w:pPr>
-      <w:keepNext/>
-      <w:keepLines/>
-      <w:spacing w:after="220"/>
-      <w:ind w:left="113"/>
-      <w:outlineLvl w:val="1"/>
-    </w:pPr>
-    <w:rPr>
-      <w:rFonts w:asciiTheme="majorHAnsi" w:eastAsiaTheme="majorEastAsia" w:hAnsiTheme="majorHAnsi" w:cstheme="majorBidi"/>
-      <w:color w:val="404040" w:themeColor="text1" w:themeTint="BF"/>
-      <w:szCs w:val="26"/>
-    </w:rPr>
-  </w:style>
-  <w:style w:type="paragraph" w:styleId="Heading3">
-    <w:name w:val="heading 3"/>
-    <w:basedOn w:val="Normal"/>
-    <w:next w:val="NormalfollowingH3"/>
-    <w:link w:val="Heading3Char"/>
-    <w:uiPriority w:val="9"/>
-    <w:qFormat/>
-    <w:rsid w:val="002B0B37"/>
-    <w:pPr>
-      <w:keepNext/>
-      <w:keepLines/>
-      <w:spacing w:after="220"/>
-      <w:ind w:left="227"/>
-      <w:outlineLvl w:val="2"/>
-    </w:pPr>
-    <w:rPr>
-      <w:rFonts w:asciiTheme="majorHAnsi" w:eastAsiaTheme="majorEastAsia" w:hAnsiTheme="majorHAnsi" w:cstheme="majorBidi"/>
-      <w:color w:val="404040" w:themeColor="text1" w:themeTint="BF"/>
-      <w:szCs w:val="24"/>
-    </w:rPr>
-  </w:style>
-  <w:style w:type="character" w:default="1" w:styleId="DefaultParagraphFont">
-    <w:name w:val="Default Paragraph Font"/>
-    <w:uiPriority w:val="1"/>
-    <w:semiHidden/>
-    <w:unhideWhenUsed/>
-  </w:style>
-  <w:style w:type="table" w:default="1" w:styleId="TableNormal">
-    <w:name w:val="Normal Table"/>
-    <w:uiPriority w:val="99"/>
-    <w:semiHidden/>
-    <w:unhideWhenUsed/>
-    <w:tblPr>
-      <w:tblInd w:w="0" w:type="dxa"/>
-      <w:tblCellMar>
-        <w:top w:w="0" w:type="dxa"/>
-        <w:left w:w="108" w:type="dxa"/>
-        <w:bottom w:w="0" w:type="dxa"/>
-        <w:right w:w="108" w:type="dxa"/>
-      </w:tblCellMar>
-    </w:tblPr>
-  </w:style>
-  <w:style w:type="numbering" w:default="1" w:styleId="NoList">
-    <w:name w:val="No List"/>
-    <w:uiPriority w:val="99"/>
-    <w:semiHidden/>
-    <w:unhideWhenUsed/>
-  </w:style>
-  <w:style w:type="character" w:styleId="PlaceholderText">
-    <w:name w:val="Placeholder Text"/>
-    <w:basedOn w:val="DefaultParagraphFont"/>
-    <w:uiPriority w:val="99"/>
-    <w:semiHidden/>
-    <w:rsid w:val="00EB51FD"/>
-    <w:rPr>
-      <w:color w:val="808080"/>
-    </w:rPr>
-  </w:style>
-  <w:style w:type="table" w:styleId="TableGrid">
-    <w:name w:val="Table Grid"/>
-    <w:basedOn w:val="TableNormal"/>
-    <w:uiPriority w:val="39"/>
-    <w:rsid w:val="008A5B87"/>
-    <w:pPr>
-      <w:spacing w:after="0" w:line="240" w:lineRule="auto"/>
-    </w:pPr>
-    <w:tblPr>
-      <w:tblInd w:w="0" w:type="dxa"/>
-      <w:tblBorders>
-        <w:top w:val="single" w:sz="4" w:space="0" w:color="auto"/>
-        <w:left w:val="single" w:sz="4" w:space="0" w:color="auto"/>
-        <w:bottom w:val="single" w:sz="4" w:space="0" w:color="auto"/>
-        <w:right w:val="single" w:sz="4" w:space="0" w:color="auto"/>
-        <w:insideH w:val="single" w:sz="4" w:space="0" w:color="auto"/>
-        <w:insideV w:val="single" w:sz="4" w:space="0" w:color="auto"/>
-      </w:tblBorders>
-      <w:tblCellMar>
-        <w:top w:w="0" w:type="dxa"/>
-        <w:left w:w="108" w:type="dxa"/>
-        <w:bottom w:w="0" w:type="dxa"/>
-        <w:right w:w="108" w:type="dxa"/>
-      </w:tblCellMar>
-    </w:tblPr>
-  </w:style>
-  <w:style w:type="paragraph" w:customStyle="1" w:styleId="Referenceslist">
-    <w:name w:val="References list"/>
-    <w:basedOn w:val="List"/>
-    <w:link w:val="ReferenceslistChar"/>
-    <w:semiHidden/>
-    <w:rsid w:val="00225C5A"/>
-    <w:pPr>
-      <w:numPr>
-        <w:numId w:val="1"/>
-      </w:numPr>
-    </w:pPr>
-  </w:style>
-  <w:style w:type="paragraph" w:styleId="List">
-    <w:name w:val="List"/>
-    <w:basedOn w:val="Normal"/>
-    <w:link w:val="ListChar"/>
-    <w:uiPriority w:val="99"/>
-    <w:rsid w:val="00B219AE"/>
-    <w:pPr>
-      <w:ind w:left="283" w:hanging="283"/>
-      <w:contextualSpacing/>
-    </w:pPr>
-  </w:style>
-  <w:style w:type="character" w:customStyle="1" w:styleId="ListChar">
-    <w:name w:val="List Char"/>
-    <w:basedOn w:val="DefaultParagraphFont"/>
-    <w:link w:val="List"/>
-    <w:uiPriority w:val="99"/>
-    <w:rsid w:val="00C358D4"/>
-  </w:style>
-  <w:style w:type="character" w:customStyle="1" w:styleId="ReferenceslistChar">
-    <w:name w:val="References list Char"/>
-    <w:basedOn w:val="ListChar"/>
-    <w:link w:val="Referenceslist"/>
-    <w:semiHidden/>
-    <w:rsid w:val="0030662D"/>
-  </w:style>
-  <w:style w:type="paragraph" w:styleId="Header">
-    <w:name w:val="header"/>
-    <w:basedOn w:val="Normal"/>
-    <w:link w:val="HeaderChar"/>
-    <w:uiPriority w:val="99"/>
-    <w:semiHidden/>
-    <w:rsid w:val="007A0D55"/>
-    <w:pPr>
-      <w:tabs>
-        <w:tab w:val="center" w:pos="4513"/>
-        <w:tab w:val="right" w:pos="9026"/>
-      </w:tabs>
-      <w:spacing w:after="0" w:line="240" w:lineRule="auto"/>
-    </w:pPr>
-  </w:style>
-  <w:style w:type="character" w:customStyle="1" w:styleId="HeaderChar">
-    <w:name w:val="Header Char"/>
-    <w:basedOn w:val="DefaultParagraphFont"/>
-    <w:link w:val="Header"/>
-    <w:uiPriority w:val="99"/>
-    <w:semiHidden/>
-    <w:rsid w:val="00C358D4"/>
-  </w:style>
-  <w:style w:type="paragraph" w:styleId="Footer">
-    <w:name w:val="footer"/>
-    <w:basedOn w:val="Normal"/>
-    <w:link w:val="FooterChar"/>
-    <w:uiPriority w:val="99"/>
-    <w:semiHidden/>
-    <w:rsid w:val="007A0D55"/>
-    <w:pPr>
-      <w:tabs>
-        <w:tab w:val="center" w:pos="4513"/>
-        <w:tab w:val="right" w:pos="9026"/>
-      </w:tabs>
-      <w:spacing w:after="0" w:line="240" w:lineRule="auto"/>
-    </w:pPr>
-  </w:style>
-  <w:style w:type="character" w:customStyle="1" w:styleId="FooterChar">
-    <w:name w:val="Footer Char"/>
-    <w:basedOn w:val="DefaultParagraphFont"/>
-    <w:link w:val="Footer"/>
-    <w:uiPriority w:val="99"/>
-    <w:semiHidden/>
-    <w:rsid w:val="00C358D4"/>
-  </w:style>
-  <w:style w:type="character" w:customStyle="1" w:styleId="Heading1Char">
-    <w:name w:val="Heading 1 Char"/>
-    <w:basedOn w:val="DefaultParagraphFont"/>
-    <w:link w:val="Heading1"/>
-    <w:uiPriority w:val="9"/>
-    <w:rsid w:val="002B0B37"/>
-    <w:rPr>
-      <w:rFonts w:asciiTheme="majorHAnsi" w:eastAsiaTheme="majorEastAsia" w:hAnsiTheme="majorHAnsi" w:cstheme="majorBidi"/>
-      <w:b/>
-      <w:color w:val="595959" w:themeColor="text1" w:themeTint="A6"/>
-      <w:szCs w:val="32"/>
-    </w:rPr>
-  </w:style>
-  <w:style w:type="character" w:customStyle="1" w:styleId="Heading2Char">
-    <w:name w:val="Heading 2 Char"/>
-    <w:basedOn w:val="DefaultParagraphFont"/>
-    <w:link w:val="Heading2"/>
-    <w:uiPriority w:val="9"/>
-    <w:rsid w:val="002B0B37"/>
-    <w:rPr>
-      <w:rFonts w:asciiTheme="majorHAnsi" w:eastAsiaTheme="majorEastAsia" w:hAnsiTheme="majorHAnsi" w:cstheme="majorBidi"/>
-      <w:color w:val="404040" w:themeColor="text1" w:themeTint="BF"/>
-      <w:szCs w:val="26"/>
-    </w:rPr>
-  </w:style>
-  <w:style w:type="character" w:customStyle="1" w:styleId="Heading3Char">
-    <w:name w:val="Heading 3 Char"/>
-    <w:basedOn w:val="DefaultParagraphFont"/>
-    <w:link w:val="Heading3"/>
-    <w:uiPriority w:val="9"/>
-    <w:rsid w:val="00CC586D"/>
-    <w:rPr>
-      <w:rFonts w:asciiTheme="majorHAnsi" w:eastAsiaTheme="majorEastAsia" w:hAnsiTheme="majorHAnsi" w:cstheme="majorBidi"/>
-      <w:color w:val="404040" w:themeColor="text1" w:themeTint="BF"/>
-      <w:szCs w:val="24"/>
-    </w:rPr>
-  </w:style>
-  <w:style w:type="paragraph" w:customStyle="1" w:styleId="NormalfollowingH2">
-    <w:name w:val="Normal following H2"/>
-    <w:basedOn w:val="Normal"/>
-    <w:qFormat/>
-    <w:rsid w:val="002B0B37"/>
-    <w:pPr>
-      <w:ind w:left="113"/>
-    </w:pPr>
-  </w:style>
-  <w:style w:type="paragraph" w:customStyle="1" w:styleId="NormalfollowingH3">
-    <w:name w:val="Normal following H3"/>
-    <w:basedOn w:val="NormalfollowingH2"/>
-    <w:qFormat/>
-    <w:rsid w:val="002B0B37"/>
-    <w:pPr>
-      <w:ind w:left="227"/>
-    </w:pPr>
-  </w:style>
-  <w:style w:type="paragraph" w:customStyle="1" w:styleId="Authornote">
-    <w:name w:val="Author note"/>
-    <w:basedOn w:val="Normal"/>
-    <w:next w:val="Normal"/>
-    <w:qFormat/>
-    <w:rsid w:val="009E73D7"/>
-    <w:pPr>
-      <w:spacing w:after="0" w:line="240" w:lineRule="auto"/>
-      <w:ind w:left="113" w:right="113"/>
-    </w:pPr>
-    <w:rPr>
-      <w:b/>
-      <w:color w:val="385623" w:themeColor="accent6" w:themeShade="80"/>
-    </w:rPr>
-  </w:style>
-  <w:style w:type="paragraph" w:customStyle="1" w:styleId="Blockquote">
-    <w:name w:val="Block quote"/>
-    <w:basedOn w:val="Normal"/>
-    <w:next w:val="Normal"/>
-    <w:qFormat/>
-    <w:rsid w:val="007B3377"/>
-    <w:pPr>
-      <w:spacing w:after="220" w:line="240" w:lineRule="auto"/>
-      <w:ind w:left="284"/>
-    </w:pPr>
-  </w:style>
-  <w:style w:type="paragraph" w:styleId="BalloonText">
-    <w:name w:val="Balloon Text"/>
-    <w:basedOn w:val="Normal"/>
-    <w:link w:val="BalloonTextChar"/>
-    <w:uiPriority w:val="99"/>
-    <w:semiHidden/>
-    <w:rsid w:val="00A959C7"/>
-    <w:pPr>
-      <w:spacing w:after="0" w:line="240" w:lineRule="auto"/>
-    </w:pPr>
-    <w:rPr>
-      <w:rFonts w:ascii="Lucida Grande" w:hAnsi="Lucida Grande" w:cs="Lucida Grande"/>
-      <w:sz w:val="18"/>
-      <w:szCs w:val="18"/>
-    </w:rPr>
-  </w:style>
-  <w:style w:type="character" w:customStyle="1" w:styleId="BalloonTextChar">
-    <w:name w:val="Balloon Text Char"/>
-    <w:basedOn w:val="DefaultParagraphFont"/>
-    <w:link w:val="BalloonText"/>
-    <w:uiPriority w:val="99"/>
-    <w:semiHidden/>
-    <w:rsid w:val="00A959C7"/>
-    <w:rPr>
-      <w:rFonts w:ascii="Lucida Grande" w:hAnsi="Lucida Grande" w:cs="Lucida Grande"/>
-      <w:sz w:val="18"/>
-      <w:szCs w:val="18"/>
-    </w:rPr>
-  </w:style>
-  <w:style w:type="paragraph" w:styleId="Caption">
-    <w:name w:val="caption"/>
-    <w:basedOn w:val="Normal"/>
-    <w:next w:val="Normal"/>
-    <w:uiPriority w:val="35"/>
-    <w:semiHidden/>
-    <w:qFormat/>
-    <w:rsid w:val="00E95EBB"/>
-    <w:pPr>
-      <w:spacing w:after="200" w:line="240" w:lineRule="auto"/>
-    </w:pPr>
-    <w:rPr>
-      <w:b/>
-      <w:bCs/>
-      <w:color w:val="5B9BD5" w:themeColor="accent1"/>
-      <w:sz w:val="18"/>
-      <w:szCs w:val="18"/>
-    </w:rPr>
-  </w:style>
-</w:styles>
-</file>
-
 <file path=word/glossary/document.xml><?xml version="1.0" encoding="utf-8"?>
-<w:glossaryDocument xmlns:wpc="http://schemas.microsoft.com/office/word/2010/wordprocessingCanvas" xmlns:mo="http://schemas.microsoft.com/office/mac/office/2008/main" xmlns:mc="http://schemas.openxmlformats.org/markup-compatibility/2006" xmlns:mv="urn:schemas-microsoft-com:mac:vml" xmlns:o="urn:schemas-microsoft-com:office:office" xmlns:r="http://schemas.openxmlformats.org/officeDocument/2006/relationships" xmlns:m="http://schemas.openxmlformats.org/officeDocument/2006/math" xmlns:v="urn:schemas-microsoft-com:vml" xmlns:wp14="http://schemas.microsoft.com/office/word/2010/wordprocessingDrawing" xmlns:wp="http://schemas.openxmlformats.org/drawingml/2006/wordprocessingDrawing" xmlns:w10="urn:schemas-microsoft-com:office:word" xmlns:w="http://schemas.openxmlformats.org/wordprocessingml/2006/main" xmlns:w14="http://schemas.microsoft.com/office/word/2010/wordml" xmlns:wpg="http://schemas.microsoft.com/office/word/2010/wordprocessingGroup" xmlns:wpi="http://schemas.microsoft.com/office/word/2010/wordprocessingInk" xmlns:wne="http://schemas.microsoft.com/office/word/2006/wordml" xmlns:wps="http://schemas.microsoft.com/office/word/2010/wordprocessingShape" mc:Ignorable="w14 wp14">
+<w:glossaryDocument xmlns:wpc="http://schemas.microsoft.com/office/word/2010/wordprocessingCanvas" xmlns:cx="http://schemas.microsoft.com/office/drawing/2014/chartex" xmlns:cx1="http://schemas.microsoft.com/office/drawing/2015/9/8/chartex" xmlns:mc="http://schemas.openxmlformats.org/markup-compatibility/2006" xmlns:o="urn:schemas-microsoft-com:office:office" xmlns:r="http://schemas.openxmlformats.org/officeDocument/2006/relationships" xmlns:m="http://schemas.openxmlformats.org/officeDocument/2006/math" xmlns:v="urn:schemas-microsoft-com:vml" xmlns:wp14="http://schemas.microsoft.com/office/word/2010/wordprocessingDrawing" xmlns:wp="http://schemas.openxmlformats.org/drawingml/2006/wordprocessingDrawing" xmlns:w10="urn:schemas-microsoft-com:office:word" xmlns:w="http://schemas.openxmlformats.org/wordprocessingml/2006/main" xmlns:w14="http://schemas.microsoft.com/office/word/2010/wordml" xmlns:w15="http://schemas.microsoft.com/office/word/2012/wordml" xmlns:w16se="http://schemas.microsoft.com/office/word/2015/wordml/symex" xmlns:wpg="http://schemas.microsoft.com/office/word/2010/wordprocessingGroup" xmlns:wpi="http://schemas.microsoft.com/office/word/2010/wordprocessingInk" xmlns:wne="http://schemas.microsoft.com/office/word/2006/wordml" xmlns:wps="http://schemas.microsoft.com/office/word/2010/wordprocessingShape" mc:Ignorable="w14 w15 w16se wp14">
   <w:docParts>
     <w:docPart>
       <w:docPartPr>
@@ -3340,32 +3309,74 @@
         </w:p>
       </w:docPartBody>
     </w:docPart>
+    <w:docPart>
+      <w:docPartPr>
+        <w:name w:val="CBD872DC1C17480497AD5E1E8B4A087D"/>
+        <w:category>
+          <w:name w:val="General"/>
+          <w:gallery w:val="placeholder"/>
+        </w:category>
+        <w:types>
+          <w:type w:val="bbPlcHdr"/>
+        </w:types>
+        <w:behaviors>
+          <w:behavior w:val="content"/>
+        </w:behaviors>
+        <w:guid w:val="{48F726DB-FB32-4B0C-807A-37E040D2496C}"/>
+      </w:docPartPr>
+      <w:docPartBody>
+        <w:p>
+          <w:pPr>
+            <w:pStyle w:val="CBD872DC1C17480497AD5E1E8B4A087D"/>
+          </w:pPr>
+          <w:r>
+            <w:rPr>
+              <w:rStyle w:val="PlaceholderText"/>
+            </w:rPr>
+            <w:t xml:space="preserve">[Enter an </w:t>
+          </w:r>
+          <w:r>
+            <w:rPr>
+              <w:rStyle w:val="PlaceholderText"/>
+              <w:b/>
+            </w:rPr>
+            <w:t>abstract</w:t>
+          </w:r>
+          <w:r>
+            <w:rPr>
+              <w:rStyle w:val="PlaceholderText"/>
+            </w:rPr>
+            <w:t xml:space="preserve"> for your article]</w:t>
+          </w:r>
+        </w:p>
+      </w:docPartBody>
+    </w:docPart>
   </w:docParts>
 </w:glossaryDocument>
 </file>
 
 <file path=word/glossary/fontTable.xml><?xml version="1.0" encoding="utf-8"?>
-<w:fonts xmlns:mc="http://schemas.openxmlformats.org/markup-compatibility/2006" xmlns:r="http://schemas.openxmlformats.org/officeDocument/2006/relationships" xmlns:w="http://schemas.openxmlformats.org/wordprocessingml/2006/main" xmlns:w14="http://schemas.microsoft.com/office/word/2010/wordml" mc:Ignorable="w14">
+<w:fonts xmlns:mc="http://schemas.openxmlformats.org/markup-compatibility/2006" xmlns:r="http://schemas.openxmlformats.org/officeDocument/2006/relationships" xmlns:w="http://schemas.openxmlformats.org/wordprocessingml/2006/main" xmlns:w14="http://schemas.microsoft.com/office/word/2010/wordml" xmlns:w15="http://schemas.microsoft.com/office/word/2012/wordml" xmlns:w16se="http://schemas.microsoft.com/office/word/2015/wordml/symex" mc:Ignorable="w14 w15 w16se">
   <w:font w:name="Symbol">
-    <w:panose1 w:val="00000000000000000000"/>
+    <w:panose1 w:val="05050102010706020507"/>
     <w:charset w:val="02"/>
-    <w:family w:val="auto"/>
+    <w:family w:val="roman"/>
     <w:pitch w:val="variable"/>
     <w:sig w:usb0="00000000" w:usb1="10000000" w:usb2="00000000" w:usb3="00000000" w:csb0="80000000" w:csb1="00000000"/>
   </w:font>
   <w:font w:name="Times New Roman">
     <w:panose1 w:val="02020603050405020304"/>
     <w:charset w:val="00"/>
-    <w:family w:val="auto"/>
+    <w:family w:val="roman"/>
     <w:pitch w:val="variable"/>
-    <w:sig w:usb0="E0002AFF" w:usb1="C0007841" w:usb2="00000009" w:usb3="00000000" w:csb0="000001FF" w:csb1="00000000"/>
+    <w:sig w:usb0="E0002EFF" w:usb1="C0007843" w:usb2="00000009" w:usb3="00000000" w:csb0="000001FF" w:csb1="00000000"/>
   </w:font>
   <w:font w:name="Courier New">
     <w:panose1 w:val="02070309020205020404"/>
     <w:charset w:val="00"/>
-    <w:family w:val="auto"/>
-    <w:pitch w:val="variable"/>
-    <w:sig w:usb0="E0002AFF" w:usb1="C0007843" w:usb2="00000009" w:usb3="00000000" w:csb0="000001FF" w:csb1="00000000"/>
+    <w:family w:val="modern"/>
+    <w:pitch w:val="fixed"/>
+    <w:sig w:usb0="E0002EFF" w:usb1="C0007843" w:usb2="00000009" w:usb3="00000000" w:csb0="000001FF" w:csb1="00000000"/>
   </w:font>
   <w:font w:name="Wingdings">
     <w:panose1 w:val="05000000000000000000"/>
@@ -3377,55 +3388,60 @@
   <w:font w:name="Calibri">
     <w:panose1 w:val="020F0502020204030204"/>
     <w:charset w:val="00"/>
-    <w:family w:val="auto"/>
+    <w:family w:val="swiss"/>
     <w:pitch w:val="variable"/>
-    <w:sig w:usb0="E10002FF" w:usb1="4000ACFF" w:usb2="00000009" w:usb3="00000000" w:csb0="0000019F" w:csb1="00000000"/>
+    <w:sig w:usb0="E00002FF" w:usb1="4000ACFF" w:usb2="00000001" w:usb3="00000000" w:csb0="0000019F" w:csb1="00000000"/>
   </w:font>
   <w:font w:name="Calibri Light">
     <w:panose1 w:val="020F0302020204030204"/>
     <w:charset w:val="00"/>
+    <w:family w:val="swiss"/>
+    <w:pitch w:val="variable"/>
+    <w:sig w:usb0="A00002EF" w:usb1="4000207B" w:usb2="00000000" w:usb3="00000000" w:csb0="0000019F" w:csb1="00000000"/>
+  </w:font>
+  <w:font w:name="MS Gothic">
+    <w:altName w:val="ＭＳ ゴシック"/>
+    <w:panose1 w:val="020B0609070205080204"/>
+    <w:charset w:val="80"/>
+    <w:family w:val="modern"/>
+    <w:pitch w:val="fixed"/>
+    <w:sig w:usb0="E00002FF" w:usb1="6AC7FDFB" w:usb2="08000012" w:usb3="00000000" w:csb0="0002009F" w:csb1="00000000"/>
+  </w:font>
+  <w:font w:name="Lucida Grande">
+    <w:charset w:val="00"/>
     <w:family w:val="auto"/>
     <w:pitch w:val="variable"/>
-    <w:sig w:usb0="A00002EF" w:usb1="4000207B" w:usb2="00000000" w:usb3="00000000" w:csb0="0000009F" w:csb1="00000000"/>
+    <w:sig w:usb0="E1000AEF" w:usb1="5000A1FF" w:usb2="00000000" w:usb3="00000000" w:csb0="000001BF" w:csb1="00000000"/>
   </w:font>
-  <w:font w:name="ＭＳ ゴシック">
+  <w:font w:name="MS Mincho">
+    <w:altName w:val="ＭＳ 明朝"/>
+    <w:panose1 w:val="02020609040205080304"/>
     <w:charset w:val="4E"/>
     <w:family w:val="auto"/>
     <w:pitch w:val="variable"/>
     <w:sig w:usb0="00000001" w:usb1="08070000" w:usb2="00000010" w:usb3="00000000" w:csb0="00020000" w:csb1="00000000"/>
   </w:font>
-  <w:font w:name="Lucida Grande">
-    <w:panose1 w:val="020B0600040502020204"/>
-    <w:charset w:val="00"/>
-    <w:family w:val="auto"/>
+  <w:font w:name="Yu Mincho">
+    <w:altName w:val="游明朝"/>
+    <w:panose1 w:val="02020400000000000000"/>
+    <w:charset w:val="80"/>
+    <w:family w:val="roman"/>
+    <w:notTrueType/>
+    <w:pitch w:val="default"/>
+  </w:font>
+  <w:font w:name="Yu Gothic Light">
+    <w:altName w:val="游ゴシック Light"/>
+    <w:panose1 w:val="020B0300000000000000"/>
+    <w:charset w:val="80"/>
+    <w:family w:val="swiss"/>
     <w:pitch w:val="variable"/>
-    <w:sig w:usb0="E1000AEF" w:usb1="5000A1FF" w:usb2="00000000" w:usb3="00000000" w:csb0="000001BF" w:csb1="00000000"/>
-  </w:font>
-  <w:font w:name="ＭＳ 明朝">
-    <w:charset w:val="4E"/>
-    <w:family w:val="auto"/>
-    <w:pitch w:val="variable"/>
-    <w:sig w:usb0="00000001" w:usb1="08070000" w:usb2="00000010" w:usb3="00000000" w:csb0="00020000" w:csb1="00000000"/>
-  </w:font>
-  <w:font w:name="Arial">
-    <w:panose1 w:val="020B0604020202020204"/>
-    <w:charset w:val="00"/>
-    <w:family w:val="auto"/>
-    <w:pitch w:val="variable"/>
-    <w:sig w:usb0="E0002AFF" w:usb1="C0007843" w:usb2="00000009" w:usb3="00000000" w:csb0="000001FF" w:csb1="00000000"/>
-  </w:font>
-  <w:font w:name="Cambria">
-    <w:panose1 w:val="02040503050406030204"/>
-    <w:charset w:val="00"/>
-    <w:family w:val="auto"/>
-    <w:pitch w:val="variable"/>
-    <w:sig w:usb0="E00002FF" w:usb1="400004FF" w:usb2="00000000" w:usb3="00000000" w:csb0="0000019F" w:csb1="00000000"/>
+    <w:sig w:usb0="E00002FF" w:usb1="2AC7FDFF" w:usb2="00000016" w:usb3="00000000" w:csb0="0002009F" w:csb1="00000000"/>
   </w:font>
 </w:fonts>
 </file>
 
 <file path=word/glossary/settings.xml><?xml version="1.0" encoding="utf-8"?>
-<w:settings xmlns:mc="http://schemas.openxmlformats.org/markup-compatibility/2006" xmlns:o="urn:schemas-microsoft-com:office:office" xmlns:r="http://schemas.openxmlformats.org/officeDocument/2006/relationships" xmlns:m="http://schemas.openxmlformats.org/officeDocument/2006/math" xmlns:v="urn:schemas-microsoft-com:vml" xmlns:w10="urn:schemas-microsoft-com:office:word" xmlns:w="http://schemas.openxmlformats.org/wordprocessingml/2006/main" xmlns:w14="http://schemas.microsoft.com/office/word/2010/wordml" xmlns:sl="http://schemas.openxmlformats.org/schemaLibrary/2006/main" mc:Ignorable="w14">
+<w:settings xmlns:mc="http://schemas.openxmlformats.org/markup-compatibility/2006" xmlns:o="urn:schemas-microsoft-com:office:office" xmlns:r="http://schemas.openxmlformats.org/officeDocument/2006/relationships" xmlns:m="http://schemas.openxmlformats.org/officeDocument/2006/math" xmlns:v="urn:schemas-microsoft-com:vml" xmlns:w10="urn:schemas-microsoft-com:office:word" xmlns:w="http://schemas.openxmlformats.org/wordprocessingml/2006/main" xmlns:w14="http://schemas.microsoft.com/office/word/2010/wordml" xmlns:w15="http://schemas.microsoft.com/office/word/2012/wordml" xmlns:w16se="http://schemas.microsoft.com/office/word/2015/wordml/symex" xmlns:sl="http://schemas.openxmlformats.org/schemaLibrary/2006/main" mc:Ignorable="w14 w15 w16se">
   <w:view w:val="normal"/>
   <w:defaultTabStop w:val="720"/>
   <w:characterSpacingControl w:val="doNotCompress"/>
@@ -3436,6 +3452,11 @@
     <w:compatSetting w:name="enableOpenTypeFeatures" w:uri="http://schemas.microsoft.com/office/word" w:val="1"/>
     <w:compatSetting w:name="doNotFlipMirrorIndents" w:uri="http://schemas.microsoft.com/office/word" w:val="1"/>
   </w:compat>
+  <w:rsids>
+    <w:rsidRoot w:val="002E7E4B"/>
+    <w:rsid w:val="002E7E4B"/>
+    <w:rsid w:val="00F63575"/>
+  </w:rsids>
   <m:mathPr>
     <m:mathFont m:val="Cambria Math"/>
     <m:brkBin m:val="before"/>
@@ -3459,7 +3480,7 @@
 </file>
 
 <file path=word/glossary/styles.xml><?xml version="1.0" encoding="utf-8"?>
-<w:styles xmlns:mc="http://schemas.openxmlformats.org/markup-compatibility/2006" xmlns:r="http://schemas.openxmlformats.org/officeDocument/2006/relationships" xmlns:w="http://schemas.openxmlformats.org/wordprocessingml/2006/main" xmlns:w14="http://schemas.microsoft.com/office/word/2010/wordml" mc:Ignorable="w14">
+<w:styles xmlns:mc="http://schemas.openxmlformats.org/markup-compatibility/2006" xmlns:r="http://schemas.openxmlformats.org/officeDocument/2006/relationships" xmlns:w="http://schemas.openxmlformats.org/wordprocessingml/2006/main" xmlns:w14="http://schemas.microsoft.com/office/word/2010/wordml" xmlns:w15="http://schemas.microsoft.com/office/word/2012/wordml" xmlns:w16se="http://schemas.microsoft.com/office/word/2015/wordml/symex" mc:Ignorable="w14 w15 w16se">
   <w:docDefaults>
     <w:rPrDefault>
       <w:rPr>
@@ -3471,144 +3492,369 @@
     </w:rPrDefault>
     <w:pPrDefault/>
   </w:docDefaults>
-  <w:latentStyles w:defLockedState="0" w:defUIPriority="99" w:defSemiHidden="1" w:defUnhideWhenUsed="1" w:defQFormat="0" w:count="276">
-    <w:lsdException w:name="Normal" w:semiHidden="0" w:uiPriority="0" w:unhideWhenUsed="0" w:qFormat="1"/>
-    <w:lsdException w:name="heading 1" w:semiHidden="0" w:uiPriority="9" w:unhideWhenUsed="0" w:qFormat="1"/>
-    <w:lsdException w:name="heading 2" w:uiPriority="9" w:qFormat="1"/>
-    <w:lsdException w:name="heading 3" w:uiPriority="9" w:qFormat="1"/>
-    <w:lsdException w:name="heading 4" w:uiPriority="9" w:qFormat="1"/>
-    <w:lsdException w:name="heading 5" w:uiPriority="9" w:qFormat="1"/>
-    <w:lsdException w:name="heading 6" w:uiPriority="9" w:qFormat="1"/>
-    <w:lsdException w:name="heading 7" w:uiPriority="9" w:qFormat="1"/>
-    <w:lsdException w:name="heading 8" w:uiPriority="9" w:qFormat="1"/>
-    <w:lsdException w:name="heading 9" w:uiPriority="9" w:qFormat="1"/>
-    <w:lsdException w:name="toc 1" w:uiPriority="39"/>
-    <w:lsdException w:name="toc 2" w:uiPriority="39"/>
-    <w:lsdException w:name="toc 3" w:uiPriority="39"/>
-    <w:lsdException w:name="toc 4" w:uiPriority="39"/>
-    <w:lsdException w:name="toc 5" w:uiPriority="39"/>
-    <w:lsdException w:name="toc 6" w:uiPriority="39"/>
-    <w:lsdException w:name="toc 7" w:uiPriority="39"/>
-    <w:lsdException w:name="toc 8" w:uiPriority="39"/>
-    <w:lsdException w:name="toc 9" w:uiPriority="39"/>
-    <w:lsdException w:name="caption" w:uiPriority="35" w:qFormat="1"/>
-    <w:lsdException w:name="Title" w:semiHidden="0" w:uiPriority="10" w:unhideWhenUsed="0" w:qFormat="1"/>
-    <w:lsdException w:name="Default Paragraph Font" w:uiPriority="1"/>
-    <w:lsdException w:name="Subtitle" w:semiHidden="0" w:uiPriority="11" w:unhideWhenUsed="0" w:qFormat="1"/>
-    <w:lsdException w:name="Strong" w:semiHidden="0" w:uiPriority="22" w:unhideWhenUsed="0" w:qFormat="1"/>
-    <w:lsdException w:name="Emphasis" w:semiHidden="0" w:uiPriority="20" w:unhideWhenUsed="0" w:qFormat="1"/>
-    <w:lsdException w:name="Table Grid" w:semiHidden="0" w:uiPriority="59" w:unhideWhenUsed="0"/>
-    <w:lsdException w:name="Placeholder Text" w:unhideWhenUsed="0"/>
-    <w:lsdException w:name="No Spacing" w:semiHidden="0" w:uiPriority="1" w:unhideWhenUsed="0" w:qFormat="1"/>
-    <w:lsdException w:name="Light Shading" w:semiHidden="0" w:uiPriority="60" w:unhideWhenUsed="0"/>
-    <w:lsdException w:name="Light List" w:semiHidden="0" w:uiPriority="61" w:unhideWhenUsed="0"/>
-    <w:lsdException w:name="Light Grid" w:semiHidden="0" w:uiPriority="62" w:unhideWhenUsed="0"/>
-    <w:lsdException w:name="Medium Shading 1" w:semiHidden="0" w:uiPriority="63" w:unhideWhenUsed="0"/>
-    <w:lsdException w:name="Medium Shading 2" w:semiHidden="0" w:uiPriority="64" w:unhideWhenUsed="0"/>
-    <w:lsdException w:name="Medium List 1" w:semiHidden="0" w:uiPriority="65" w:unhideWhenUsed="0"/>
-    <w:lsdException w:name="Medium List 2" w:semiHidden="0" w:uiPriority="66" w:unhideWhenUsed="0"/>
-    <w:lsdException w:name="Medium Grid 1" w:semiHidden="0" w:uiPriority="67" w:unhideWhenUsed="0"/>
-    <w:lsdException w:name="Medium Grid 2" w:semiHidden="0" w:uiPriority="68" w:unhideWhenUsed="0"/>
-    <w:lsdException w:name="Medium Grid 3" w:semiHidden="0" w:uiPriority="69" w:unhideWhenUsed="0"/>
-    <w:lsdException w:name="Dark List" w:semiHidden="0" w:uiPriority="70" w:unhideWhenUsed="0"/>
-    <w:lsdException w:name="Colorful Shading" w:semiHidden="0" w:uiPriority="71" w:unhideWhenUsed="0"/>
-    <w:lsdException w:name="Colorful List" w:semiHidden="0" w:uiPriority="72" w:unhideWhenUsed="0"/>
-    <w:lsdException w:name="Colorful Grid" w:semiHidden="0" w:uiPriority="73" w:unhideWhenUsed="0"/>
-    <w:lsdException w:name="Light Shading Accent 1" w:semiHidden="0" w:uiPriority="60" w:unhideWhenUsed="0"/>
-    <w:lsdException w:name="Light List Accent 1" w:semiHidden="0" w:uiPriority="61" w:unhideWhenUsed="0"/>
-    <w:lsdException w:name="Light Grid Accent 1" w:semiHidden="0" w:uiPriority="62" w:unhideWhenUsed="0"/>
-    <w:lsdException w:name="Medium Shading 1 Accent 1" w:semiHidden="0" w:uiPriority="63" w:unhideWhenUsed="0"/>
-    <w:lsdException w:name="Medium Shading 2 Accent 1" w:semiHidden="0" w:uiPriority="64" w:unhideWhenUsed="0"/>
-    <w:lsdException w:name="Medium List 1 Accent 1" w:semiHidden="0" w:uiPriority="65" w:unhideWhenUsed="0"/>
-    <w:lsdException w:name="Revision" w:unhideWhenUsed="0"/>
-    <w:lsdException w:name="List Paragraph" w:semiHidden="0" w:uiPriority="34" w:unhideWhenUsed="0" w:qFormat="1"/>
-    <w:lsdException w:name="Quote" w:semiHidden="0" w:uiPriority="29" w:unhideWhenUsed="0" w:qFormat="1"/>
-    <w:lsdException w:name="Intense Quote" w:semiHidden="0" w:uiPriority="30" w:unhideWhenUsed="0" w:qFormat="1"/>
-    <w:lsdException w:name="Medium List 2 Accent 1" w:semiHidden="0" w:uiPriority="66" w:unhideWhenUsed="0"/>
-    <w:lsdException w:name="Medium Grid 1 Accent 1" w:semiHidden="0" w:uiPriority="67" w:unhideWhenUsed="0"/>
-    <w:lsdException w:name="Medium Grid 2 Accent 1" w:semiHidden="0" w:uiPriority="68" w:unhideWhenUsed="0"/>
-    <w:lsdException w:name="Medium Grid 3 Accent 1" w:semiHidden="0" w:uiPriority="69" w:unhideWhenUsed="0"/>
-    <w:lsdException w:name="Dark List Accent 1" w:semiHidden="0" w:uiPriority="70" w:unhideWhenUsed="0"/>
-    <w:lsdException w:name="Colorful Shading Accent 1" w:semiHidden="0" w:uiPriority="71" w:unhideWhenUsed="0"/>
-    <w:lsdException w:name="Colorful List Accent 1" w:semiHidden="0" w:uiPriority="72" w:unhideWhenUsed="0"/>
-    <w:lsdException w:name="Colorful Grid Accent 1" w:semiHidden="0" w:uiPriority="73" w:unhideWhenUsed="0"/>
-    <w:lsdException w:name="Light Shading Accent 2" w:semiHidden="0" w:uiPriority="60" w:unhideWhenUsed="0"/>
-    <w:lsdException w:name="Light List Accent 2" w:semiHidden="0" w:uiPriority="61" w:unhideWhenUsed="0"/>
-    <w:lsdException w:name="Light Grid Accent 2" w:semiHidden="0" w:uiPriority="62" w:unhideWhenUsed="0"/>
-    <w:lsdException w:name="Medium Shading 1 Accent 2" w:semiHidden="0" w:uiPriority="63" w:unhideWhenUsed="0"/>
-    <w:lsdException w:name="Medium Shading 2 Accent 2" w:semiHidden="0" w:uiPriority="64" w:unhideWhenUsed="0"/>
-    <w:lsdException w:name="Medium List 1 Accent 2" w:semiHidden="0" w:uiPriority="65" w:unhideWhenUsed="0"/>
-    <w:lsdException w:name="Medium List 2 Accent 2" w:semiHidden="0" w:uiPriority="66" w:unhideWhenUsed="0"/>
-    <w:lsdException w:name="Medium Grid 1 Accent 2" w:semiHidden="0" w:uiPriority="67" w:unhideWhenUsed="0"/>
-    <w:lsdException w:name="Medium Grid 2 Accent 2" w:semiHidden="0" w:uiPriority="68" w:unhideWhenUsed="0"/>
-    <w:lsdException w:name="Medium Grid 3 Accent 2" w:semiHidden="0" w:uiPriority="69" w:unhideWhenUsed="0"/>
-    <w:lsdException w:name="Dark List Accent 2" w:semiHidden="0" w:uiPriority="70" w:unhideWhenUsed="0"/>
-    <w:lsdException w:name="Colorful Shading Accent 2" w:semiHidden="0" w:uiPriority="71" w:unhideWhenUsed="0"/>
-    <w:lsdException w:name="Colorful List Accent 2" w:semiHidden="0" w:uiPriority="72" w:unhideWhenUsed="0"/>
-    <w:lsdException w:name="Colorful Grid Accent 2" w:semiHidden="0" w:uiPriority="73" w:unhideWhenUsed="0"/>
-    <w:lsdException w:name="Light Shading Accent 3" w:semiHidden="0" w:uiPriority="60" w:unhideWhenUsed="0"/>
-    <w:lsdException w:name="Light List Accent 3" w:semiHidden="0" w:uiPriority="61" w:unhideWhenUsed="0"/>
-    <w:lsdException w:name="Light Grid Accent 3" w:semiHidden="0" w:uiPriority="62" w:unhideWhenUsed="0"/>
-    <w:lsdException w:name="Medium Shading 1 Accent 3" w:semiHidden="0" w:uiPriority="63" w:unhideWhenUsed="0"/>
-    <w:lsdException w:name="Medium Shading 2 Accent 3" w:semiHidden="0" w:uiPriority="64" w:unhideWhenUsed="0"/>
-    <w:lsdException w:name="Medium List 1 Accent 3" w:semiHidden="0" w:uiPriority="65" w:unhideWhenUsed="0"/>
-    <w:lsdException w:name="Medium List 2 Accent 3" w:semiHidden="0" w:uiPriority="66" w:unhideWhenUsed="0"/>
-    <w:lsdException w:name="Medium Grid 1 Accent 3" w:semiHidden="0" w:uiPriority="67" w:unhideWhenUsed="0"/>
-    <w:lsdException w:name="Medium Grid 2 Accent 3" w:semiHidden="0" w:uiPriority="68" w:unhideWhenUsed="0"/>
-    <w:lsdException w:name="Medium Grid 3 Accent 3" w:semiHidden="0" w:uiPriority="69" w:unhideWhenUsed="0"/>
-    <w:lsdException w:name="Dark List Accent 3" w:semiHidden="0" w:uiPriority="70" w:unhideWhenUsed="0"/>
-    <w:lsdException w:name="Colorful Shading Accent 3" w:semiHidden="0" w:uiPriority="71" w:unhideWhenUsed="0"/>
-    <w:lsdException w:name="Colorful List Accent 3" w:semiHidden="0" w:uiPriority="72" w:unhideWhenUsed="0"/>
-    <w:lsdException w:name="Colorful Grid Accent 3" w:semiHidden="0" w:uiPriority="73" w:unhideWhenUsed="0"/>
-    <w:lsdException w:name="Light Shading Accent 4" w:semiHidden="0" w:uiPriority="60" w:unhideWhenUsed="0"/>
-    <w:lsdException w:name="Light List Accent 4" w:semiHidden="0" w:uiPriority="61" w:unhideWhenUsed="0"/>
-    <w:lsdException w:name="Light Grid Accent 4" w:semiHidden="0" w:uiPriority="62" w:unhideWhenUsed="0"/>
-    <w:lsdException w:name="Medium Shading 1 Accent 4" w:semiHidden="0" w:uiPriority="63" w:unhideWhenUsed="0"/>
-    <w:lsdException w:name="Medium Shading 2 Accent 4" w:semiHidden="0" w:uiPriority="64" w:unhideWhenUsed="0"/>
-    <w:lsdException w:name="Medium List 1 Accent 4" w:semiHidden="0" w:uiPriority="65" w:unhideWhenUsed="0"/>
-    <w:lsdException w:name="Medium List 2 Accent 4" w:semiHidden="0" w:uiPriority="66" w:unhideWhenUsed="0"/>
-    <w:lsdException w:name="Medium Grid 1 Accent 4" w:semiHidden="0" w:uiPriority="67" w:unhideWhenUsed="0"/>
-    <w:lsdException w:name="Medium Grid 2 Accent 4" w:semiHidden="0" w:uiPriority="68" w:unhideWhenUsed="0"/>
-    <w:lsdException w:name="Medium Grid 3 Accent 4" w:semiHidden="0" w:uiPriority="69" w:unhideWhenUsed="0"/>
-    <w:lsdException w:name="Dark List Accent 4" w:semiHidden="0" w:uiPriority="70" w:unhideWhenUsed="0"/>
-    <w:lsdException w:name="Colorful Shading Accent 4" w:semiHidden="0" w:uiPriority="71" w:unhideWhenUsed="0"/>
-    <w:lsdException w:name="Colorful List Accent 4" w:semiHidden="0" w:uiPriority="72" w:unhideWhenUsed="0"/>
-    <w:lsdException w:name="Colorful Grid Accent 4" w:semiHidden="0" w:uiPriority="73" w:unhideWhenUsed="0"/>
-    <w:lsdException w:name="Light Shading Accent 5" w:semiHidden="0" w:uiPriority="60" w:unhideWhenUsed="0"/>
-    <w:lsdException w:name="Light List Accent 5" w:semiHidden="0" w:uiPriority="61" w:unhideWhenUsed="0"/>
-    <w:lsdException w:name="Light Grid Accent 5" w:semiHidden="0" w:uiPriority="62" w:unhideWhenUsed="0"/>
-    <w:lsdException w:name="Medium Shading 1 Accent 5" w:semiHidden="0" w:uiPriority="63" w:unhideWhenUsed="0"/>
-    <w:lsdException w:name="Medium Shading 2 Accent 5" w:semiHidden="0" w:uiPriority="64" w:unhideWhenUsed="0"/>
-    <w:lsdException w:name="Medium List 1 Accent 5" w:semiHidden="0" w:uiPriority="65" w:unhideWhenUsed="0"/>
-    <w:lsdException w:name="Medium List 2 Accent 5" w:semiHidden="0" w:uiPriority="66" w:unhideWhenUsed="0"/>
-    <w:lsdException w:name="Medium Grid 1 Accent 5" w:semiHidden="0" w:uiPriority="67" w:unhideWhenUsed="0"/>
-    <w:lsdException w:name="Medium Grid 2 Accent 5" w:semiHidden="0" w:uiPriority="68" w:unhideWhenUsed="0"/>
-    <w:lsdException w:name="Medium Grid 3 Accent 5" w:semiHidden="0" w:uiPriority="69" w:unhideWhenUsed="0"/>
-    <w:lsdException w:name="Dark List Accent 5" w:semiHidden="0" w:uiPriority="70" w:unhideWhenUsed="0"/>
-    <w:lsdException w:name="Colorful Shading Accent 5" w:semiHidden="0" w:uiPriority="71" w:unhideWhenUsed="0"/>
-    <w:lsdException w:name="Colorful List Accent 5" w:semiHidden="0" w:uiPriority="72" w:unhideWhenUsed="0"/>
-    <w:lsdException w:name="Colorful Grid Accent 5" w:semiHidden="0" w:uiPriority="73" w:unhideWhenUsed="0"/>
-    <w:lsdException w:name="Light Shading Accent 6" w:semiHidden="0" w:uiPriority="60" w:unhideWhenUsed="0"/>
-    <w:lsdException w:name="Light List Accent 6" w:semiHidden="0" w:uiPriority="61" w:unhideWhenUsed="0"/>
-    <w:lsdException w:name="Light Grid Accent 6" w:semiHidden="0" w:uiPriority="62" w:unhideWhenUsed="0"/>
-    <w:lsdException w:name="Medium Shading 1 Accent 6" w:semiHidden="0" w:uiPriority="63" w:unhideWhenUsed="0"/>
-    <w:lsdException w:name="Medium Shading 2 Accent 6" w:semiHidden="0" w:uiPriority="64" w:unhideWhenUsed="0"/>
-    <w:lsdException w:name="Medium List 1 Accent 6" w:semiHidden="0" w:uiPriority="65" w:unhideWhenUsed="0"/>
-    <w:lsdException w:name="Medium List 2 Accent 6" w:semiHidden="0" w:uiPriority="66" w:unhideWhenUsed="0"/>
-    <w:lsdException w:name="Medium Grid 1 Accent 6" w:semiHidden="0" w:uiPriority="67" w:unhideWhenUsed="0"/>
-    <w:lsdException w:name="Medium Grid 2 Accent 6" w:semiHidden="0" w:uiPriority="68" w:unhideWhenUsed="0"/>
-    <w:lsdException w:name="Medium Grid 3 Accent 6" w:semiHidden="0" w:uiPriority="69" w:unhideWhenUsed="0"/>
-    <w:lsdException w:name="Dark List Accent 6" w:semiHidden="0" w:uiPriority="70" w:unhideWhenUsed="0"/>
-    <w:lsdException w:name="Colorful Shading Accent 6" w:semiHidden="0" w:uiPriority="71" w:unhideWhenUsed="0"/>
-    <w:lsdException w:name="Colorful List Accent 6" w:semiHidden="0" w:uiPriority="72" w:unhideWhenUsed="0"/>
-    <w:lsdException w:name="Colorful Grid Accent 6" w:semiHidden="0" w:uiPriority="73" w:unhideWhenUsed="0"/>
-    <w:lsdException w:name="Subtle Emphasis" w:semiHidden="0" w:uiPriority="19" w:unhideWhenUsed="0" w:qFormat="1"/>
-    <w:lsdException w:name="Intense Emphasis" w:semiHidden="0" w:uiPriority="21" w:unhideWhenUsed="0" w:qFormat="1"/>
-    <w:lsdException w:name="Subtle Reference" w:semiHidden="0" w:uiPriority="31" w:unhideWhenUsed="0" w:qFormat="1"/>
-    <w:lsdException w:name="Intense Reference" w:semiHidden="0" w:uiPriority="32" w:unhideWhenUsed="0" w:qFormat="1"/>
-    <w:lsdException w:name="Book Title" w:semiHidden="0" w:uiPriority="33" w:unhideWhenUsed="0" w:qFormat="1"/>
-    <w:lsdException w:name="Bibliography" w:uiPriority="37"/>
-    <w:lsdException w:name="TOC Heading" w:uiPriority="39" w:qFormat="1"/>
+  <w:latentStyles w:defLockedState="0" w:defUIPriority="99" w:defSemiHidden="0" w:defUnhideWhenUsed="0" w:defQFormat="0" w:count="371">
+    <w:lsdException w:name="Normal" w:uiPriority="0" w:qFormat="1"/>
+    <w:lsdException w:name="heading 1" w:uiPriority="9" w:qFormat="1"/>
+    <w:lsdException w:name="heading 2" w:semiHidden="1" w:uiPriority="9" w:unhideWhenUsed="1" w:qFormat="1"/>
+    <w:lsdException w:name="heading 3" w:semiHidden="1" w:uiPriority="9" w:unhideWhenUsed="1" w:qFormat="1"/>
+    <w:lsdException w:name="heading 4" w:semiHidden="1" w:uiPriority="9" w:unhideWhenUsed="1" w:qFormat="1"/>
+    <w:lsdException w:name="heading 5" w:semiHidden="1" w:uiPriority="9" w:unhideWhenUsed="1" w:qFormat="1"/>
+    <w:lsdException w:name="heading 6" w:semiHidden="1" w:uiPriority="9" w:unhideWhenUsed="1" w:qFormat="1"/>
+    <w:lsdException w:name="heading 7" w:semiHidden="1" w:uiPriority="9" w:unhideWhenUsed="1" w:qFormat="1"/>
+    <w:lsdException w:name="heading 8" w:semiHidden="1" w:uiPriority="9" w:unhideWhenUsed="1" w:qFormat="1"/>
+    <w:lsdException w:name="heading 9" w:semiHidden="1" w:uiPriority="9" w:unhideWhenUsed="1" w:qFormat="1"/>
+    <w:lsdException w:name="index 1" w:semiHidden="1" w:unhideWhenUsed="1"/>
+    <w:lsdException w:name="index 2" w:semiHidden="1" w:unhideWhenUsed="1"/>
+    <w:lsdException w:name="index 3" w:semiHidden="1" w:unhideWhenUsed="1"/>
+    <w:lsdException w:name="index 4" w:semiHidden="1" w:unhideWhenUsed="1"/>
+    <w:lsdException w:name="index 5" w:semiHidden="1" w:unhideWhenUsed="1"/>
+    <w:lsdException w:name="index 6" w:semiHidden="1" w:unhideWhenUsed="1"/>
+    <w:lsdException w:name="index 7" w:semiHidden="1" w:unhideWhenUsed="1"/>
+    <w:lsdException w:name="index 8" w:semiHidden="1" w:unhideWhenUsed="1"/>
+    <w:lsdException w:name="index 9" w:semiHidden="1" w:unhideWhenUsed="1"/>
+    <w:lsdException w:name="toc 1" w:semiHidden="1" w:uiPriority="39" w:unhideWhenUsed="1"/>
+    <w:lsdException w:name="toc 2" w:semiHidden="1" w:uiPriority="39" w:unhideWhenUsed="1"/>
+    <w:lsdException w:name="toc 3" w:semiHidden="1" w:uiPriority="39" w:unhideWhenUsed="1"/>
+    <w:lsdException w:name="toc 4" w:semiHidden="1" w:uiPriority="39" w:unhideWhenUsed="1"/>
+    <w:lsdException w:name="toc 5" w:semiHidden="1" w:uiPriority="39" w:unhideWhenUsed="1"/>
+    <w:lsdException w:name="toc 6" w:semiHidden="1" w:uiPriority="39" w:unhideWhenUsed="1"/>
+    <w:lsdException w:name="toc 7" w:semiHidden="1" w:uiPriority="39" w:unhideWhenUsed="1"/>
+    <w:lsdException w:name="toc 8" w:semiHidden="1" w:uiPriority="39" w:unhideWhenUsed="1"/>
+    <w:lsdException w:name="toc 9" w:semiHidden="1" w:uiPriority="39" w:unhideWhenUsed="1"/>
+    <w:lsdException w:name="Normal Indent" w:semiHidden="1" w:unhideWhenUsed="1"/>
+    <w:lsdException w:name="footnote text" w:semiHidden="1" w:unhideWhenUsed="1"/>
+    <w:lsdException w:name="annotation text" w:semiHidden="1" w:unhideWhenUsed="1"/>
+    <w:lsdException w:name="header" w:semiHidden="1" w:unhideWhenUsed="1"/>
+    <w:lsdException w:name="footer" w:semiHidden="1" w:unhideWhenUsed="1"/>
+    <w:lsdException w:name="index heading" w:semiHidden="1" w:unhideWhenUsed="1"/>
+    <w:lsdException w:name="caption" w:semiHidden="1" w:uiPriority="35" w:unhideWhenUsed="1" w:qFormat="1"/>
+    <w:lsdException w:name="table of figures" w:semiHidden="1" w:unhideWhenUsed="1"/>
+    <w:lsdException w:name="envelope address" w:semiHidden="1" w:unhideWhenUsed="1"/>
+    <w:lsdException w:name="envelope return" w:semiHidden="1" w:unhideWhenUsed="1"/>
+    <w:lsdException w:name="footnote reference" w:semiHidden="1" w:unhideWhenUsed="1"/>
+    <w:lsdException w:name="annotation reference" w:semiHidden="1" w:unhideWhenUsed="1"/>
+    <w:lsdException w:name="line number" w:semiHidden="1" w:unhideWhenUsed="1"/>
+    <w:lsdException w:name="page number" w:semiHidden="1" w:unhideWhenUsed="1"/>
+    <w:lsdException w:name="endnote reference" w:semiHidden="1" w:unhideWhenUsed="1"/>
+    <w:lsdException w:name="endnote text" w:semiHidden="1" w:unhideWhenUsed="1"/>
+    <w:lsdException w:name="table of authorities" w:semiHidden="1" w:unhideWhenUsed="1"/>
+    <w:lsdException w:name="macro" w:semiHidden="1" w:unhideWhenUsed="1"/>
+    <w:lsdException w:name="toa heading" w:semiHidden="1" w:unhideWhenUsed="1"/>
+    <w:lsdException w:name="List" w:semiHidden="1" w:unhideWhenUsed="1"/>
+    <w:lsdException w:name="List Bullet" w:semiHidden="1" w:unhideWhenUsed="1"/>
+    <w:lsdException w:name="List Number" w:semiHidden="1" w:unhideWhenUsed="1"/>
+    <w:lsdException w:name="List 2" w:semiHidden="1" w:unhideWhenUsed="1"/>
+    <w:lsdException w:name="List 3" w:semiHidden="1" w:unhideWhenUsed="1"/>
+    <w:lsdException w:name="List 4" w:semiHidden="1" w:unhideWhenUsed="1"/>
+    <w:lsdException w:name="List 5" w:semiHidden="1" w:unhideWhenUsed="1"/>
+    <w:lsdException w:name="List Bullet 2" w:semiHidden="1" w:unhideWhenUsed="1"/>
+    <w:lsdException w:name="List Bullet 3" w:semiHidden="1" w:unhideWhenUsed="1"/>
+    <w:lsdException w:name="List Bullet 4" w:semiHidden="1" w:unhideWhenUsed="1"/>
+    <w:lsdException w:name="List Bullet 5" w:semiHidden="1" w:unhideWhenUsed="1"/>
+    <w:lsdException w:name="List Number 2" w:semiHidden="1" w:unhideWhenUsed="1"/>
+    <w:lsdException w:name="List Number 3" w:semiHidden="1" w:unhideWhenUsed="1"/>
+    <w:lsdException w:name="List Number 4" w:semiHidden="1" w:unhideWhenUsed="1"/>
+    <w:lsdException w:name="List Number 5" w:semiHidden="1" w:unhideWhenUsed="1"/>
+    <w:lsdException w:name="Title" w:uiPriority="10" w:qFormat="1"/>
+    <w:lsdException w:name="Closing" w:semiHidden="1" w:unhideWhenUsed="1"/>
+    <w:lsdException w:name="Signature" w:semiHidden="1" w:unhideWhenUsed="1"/>
+    <w:lsdException w:name="Default Paragraph Font" w:semiHidden="1" w:uiPriority="1" w:unhideWhenUsed="1"/>
+    <w:lsdException w:name="Body Text" w:semiHidden="1" w:unhideWhenUsed="1"/>
+    <w:lsdException w:name="Body Text Indent" w:semiHidden="1" w:unhideWhenUsed="1"/>
+    <w:lsdException w:name="List Continue" w:semiHidden="1" w:unhideWhenUsed="1"/>
+    <w:lsdException w:name="List Continue 2" w:semiHidden="1" w:unhideWhenUsed="1"/>
+    <w:lsdException w:name="List Continue 3" w:semiHidden="1" w:unhideWhenUsed="1"/>
+    <w:lsdException w:name="List Continue 4" w:semiHidden="1" w:unhideWhenUsed="1"/>
+    <w:lsdException w:name="List Continue 5" w:semiHidden="1" w:unhideWhenUsed="1"/>
+    <w:lsdException w:name="Message Header" w:semiHidden="1" w:unhideWhenUsed="1"/>
+    <w:lsdException w:name="Subtitle" w:uiPriority="11" w:qFormat="1"/>
+    <w:lsdException w:name="Salutation" w:semiHidden="1" w:unhideWhenUsed="1"/>
+    <w:lsdException w:name="Date" w:semiHidden="1" w:unhideWhenUsed="1"/>
+    <w:lsdException w:name="Body Text First Indent" w:semiHidden="1" w:unhideWhenUsed="1"/>
+    <w:lsdException w:name="Body Text First Indent 2" w:semiHidden="1" w:unhideWhenUsed="1"/>
+    <w:lsdException w:name="Note Heading" w:semiHidden="1" w:unhideWhenUsed="1"/>
+    <w:lsdException w:name="Body Text 2" w:semiHidden="1" w:unhideWhenUsed="1"/>
+    <w:lsdException w:name="Body Text 3" w:semiHidden="1" w:unhideWhenUsed="1"/>
+    <w:lsdException w:name="Body Text Indent 2" w:semiHidden="1" w:unhideWhenUsed="1"/>
+    <w:lsdException w:name="Body Text Indent 3" w:semiHidden="1" w:unhideWhenUsed="1"/>
+    <w:lsdException w:name="Block Text" w:semiHidden="1" w:unhideWhenUsed="1"/>
+    <w:lsdException w:name="Hyperlink" w:semiHidden="1" w:unhideWhenUsed="1"/>
+    <w:lsdException w:name="FollowedHyperlink" w:semiHidden="1" w:unhideWhenUsed="1"/>
+    <w:lsdException w:name="Strong" w:uiPriority="22" w:qFormat="1"/>
+    <w:lsdException w:name="Emphasis" w:uiPriority="20" w:qFormat="1"/>
+    <w:lsdException w:name="Document Map" w:semiHidden="1" w:unhideWhenUsed="1"/>
+    <w:lsdException w:name="Plain Text" w:semiHidden="1" w:unhideWhenUsed="1"/>
+    <w:lsdException w:name="E-mail Signature" w:semiHidden="1" w:unhideWhenUsed="1"/>
+    <w:lsdException w:name="HTML Top of Form" w:semiHidden="1" w:unhideWhenUsed="1"/>
+    <w:lsdException w:name="HTML Bottom of Form" w:semiHidden="1" w:unhideWhenUsed="1"/>
+    <w:lsdException w:name="Normal (Web)" w:semiHidden="1" w:unhideWhenUsed="1"/>
+    <w:lsdException w:name="HTML Acronym" w:semiHidden="1" w:unhideWhenUsed="1"/>
+    <w:lsdException w:name="HTML Address" w:semiHidden="1" w:unhideWhenUsed="1"/>
+    <w:lsdException w:name="HTML Cite" w:semiHidden="1" w:unhideWhenUsed="1"/>
+    <w:lsdException w:name="HTML Code" w:semiHidden="1" w:unhideWhenUsed="1"/>
+    <w:lsdException w:name="HTML Definition" w:semiHidden="1" w:unhideWhenUsed="1"/>
+    <w:lsdException w:name="HTML Keyboard" w:semiHidden="1" w:unhideWhenUsed="1"/>
+    <w:lsdException w:name="HTML Preformatted" w:semiHidden="1" w:unhideWhenUsed="1"/>
+    <w:lsdException w:name="HTML Sample" w:semiHidden="1" w:unhideWhenUsed="1"/>
+    <w:lsdException w:name="HTML Typewriter" w:semiHidden="1" w:unhideWhenUsed="1"/>
+    <w:lsdException w:name="HTML Variable" w:semiHidden="1" w:unhideWhenUsed="1"/>
+    <w:lsdException w:name="Normal Table" w:semiHidden="1" w:unhideWhenUsed="1"/>
+    <w:lsdException w:name="annotation subject" w:semiHidden="1" w:unhideWhenUsed="1"/>
+    <w:lsdException w:name="No List" w:semiHidden="1" w:unhideWhenUsed="1"/>
+    <w:lsdException w:name="Outline List 1" w:semiHidden="1" w:unhideWhenUsed="1"/>
+    <w:lsdException w:name="Outline List 2" w:semiHidden="1" w:unhideWhenUsed="1"/>
+    <w:lsdException w:name="Outline List 3" w:semiHidden="1" w:unhideWhenUsed="1"/>
+    <w:lsdException w:name="Table Simple 1" w:semiHidden="1" w:unhideWhenUsed="1"/>
+    <w:lsdException w:name="Table Simple 2" w:semiHidden="1" w:unhideWhenUsed="1"/>
+    <w:lsdException w:name="Table Simple 3" w:semiHidden="1" w:unhideWhenUsed="1"/>
+    <w:lsdException w:name="Table Classic 1" w:semiHidden="1" w:unhideWhenUsed="1"/>
+    <w:lsdException w:name="Table Classic 2" w:semiHidden="1" w:unhideWhenUsed="1"/>
+    <w:lsdException w:name="Table Classic 3" w:semiHidden="1" w:unhideWhenUsed="1"/>
+    <w:lsdException w:name="Table Classic 4" w:semiHidden="1" w:unhideWhenUsed="1"/>
+    <w:lsdException w:name="Table Colorful 1" w:semiHidden="1" w:unhideWhenUsed="1"/>
+    <w:lsdException w:name="Table Colorful 2" w:semiHidden="1" w:unhideWhenUsed="1"/>
+    <w:lsdException w:name="Table Colorful 3" w:semiHidden="1" w:unhideWhenUsed="1"/>
+    <w:lsdException w:name="Table Columns 1" w:semiHidden="1" w:unhideWhenUsed="1"/>
+    <w:lsdException w:name="Table Columns 2" w:semiHidden="1" w:unhideWhenUsed="1"/>
+    <w:lsdException w:name="Table Columns 3" w:semiHidden="1" w:unhideWhenUsed="1"/>
+    <w:lsdException w:name="Table Columns 4" w:semiHidden="1" w:unhideWhenUsed="1"/>
+    <w:lsdException w:name="Table Columns 5" w:semiHidden="1" w:unhideWhenUsed="1"/>
+    <w:lsdException w:name="Table Grid 1" w:semiHidden="1" w:unhideWhenUsed="1"/>
+    <w:lsdException w:name="Table Grid 2" w:semiHidden="1" w:unhideWhenUsed="1"/>
+    <w:lsdException w:name="Table Grid 3" w:semiHidden="1" w:unhideWhenUsed="1"/>
+    <w:lsdException w:name="Table Grid 4" w:semiHidden="1" w:unhideWhenUsed="1"/>
+    <w:lsdException w:name="Table Grid 5" w:semiHidden="1" w:unhideWhenUsed="1"/>
+    <w:lsdException w:name="Table Grid 6" w:semiHidden="1" w:unhideWhenUsed="1"/>
+    <w:lsdException w:name="Table Grid 7" w:semiHidden="1" w:unhideWhenUsed="1"/>
+    <w:lsdException w:name="Table Grid 8" w:semiHidden="1" w:unhideWhenUsed="1"/>
+    <w:lsdException w:name="Table List 1" w:semiHidden="1" w:unhideWhenUsed="1"/>
+    <w:lsdException w:name="Table List 2" w:semiHidden="1" w:unhideWhenUsed="1"/>
+    <w:lsdException w:name="Table List 3" w:semiHidden="1" w:unhideWhenUsed="1"/>
+    <w:lsdException w:name="Table List 4" w:semiHidden="1" w:unhideWhenUsed="1"/>
+    <w:lsdException w:name="Table List 5" w:semiHidden="1" w:unhideWhenUsed="1"/>
+    <w:lsdException w:name="Table List 6" w:semiHidden="1" w:unhideWhenUsed="1"/>
+    <w:lsdException w:name="Table List 7" w:semiHidden="1" w:unhideWhenUsed="1"/>
+    <w:lsdException w:name="Table List 8" w:semiHidden="1" w:unhideWhenUsed="1"/>
+    <w:lsdException w:name="Table 3D effects 1" w:semiHidden="1" w:unhideWhenUsed="1"/>
+    <w:lsdException w:name="Table 3D effects 2" w:semiHidden="1" w:unhideWhenUsed="1"/>
+    <w:lsdException w:name="Table 3D effects 3" w:semiHidden="1" w:unhideWhenUsed="1"/>
+    <w:lsdException w:name="Table Contemporary" w:semiHidden="1" w:unhideWhenUsed="1"/>
+    <w:lsdException w:name="Table Elegant" w:semiHidden="1" w:unhideWhenUsed="1"/>
+    <w:lsdException w:name="Table Professional" w:semiHidden="1" w:unhideWhenUsed="1"/>
+    <w:lsdException w:name="Table Subtle 1" w:semiHidden="1" w:unhideWhenUsed="1"/>
+    <w:lsdException w:name="Table Subtle 2" w:semiHidden="1" w:unhideWhenUsed="1"/>
+    <w:lsdException w:name="Table Web 1" w:semiHidden="1" w:unhideWhenUsed="1"/>
+    <w:lsdException w:name="Table Web 2" w:semiHidden="1" w:unhideWhenUsed="1"/>
+    <w:lsdException w:name="Table Web 3" w:semiHidden="1" w:unhideWhenUsed="1"/>
+    <w:lsdException w:name="Balloon Text" w:semiHidden="1" w:unhideWhenUsed="1"/>
+    <w:lsdException w:name="Table Grid" w:uiPriority="59"/>
+    <w:lsdException w:name="Table Theme" w:semiHidden="1" w:unhideWhenUsed="1"/>
+    <w:lsdException w:name="Placeholder Text" w:semiHidden="1"/>
+    <w:lsdException w:name="No Spacing" w:uiPriority="1" w:qFormat="1"/>
+    <w:lsdException w:name="Light Shading" w:uiPriority="60"/>
+    <w:lsdException w:name="Light List" w:uiPriority="61"/>
+    <w:lsdException w:name="Light Grid" w:uiPriority="62"/>
+    <w:lsdException w:name="Medium Shading 1" w:uiPriority="63"/>
+    <w:lsdException w:name="Medium Shading 2" w:uiPriority="64"/>
+    <w:lsdException w:name="Medium List 1" w:uiPriority="65"/>
+    <w:lsdException w:name="Medium List 2" w:uiPriority="66"/>
+    <w:lsdException w:name="Medium Grid 1" w:uiPriority="67"/>
+    <w:lsdException w:name="Medium Grid 2" w:uiPriority="68"/>
+    <w:lsdException w:name="Medium Grid 3" w:uiPriority="69"/>
+    <w:lsdException w:name="Dark List" w:uiPriority="70"/>
+    <w:lsdException w:name="Colorful Shading" w:uiPriority="71"/>
+    <w:lsdException w:name="Colorful List" w:uiPriority="72"/>
+    <w:lsdException w:name="Colorful Grid" w:uiPriority="73"/>
+    <w:lsdException w:name="Light Shading Accent 1" w:uiPriority="60"/>
+    <w:lsdException w:name="Light List Accent 1" w:uiPriority="61"/>
+    <w:lsdException w:name="Light Grid Accent 1" w:uiPriority="62"/>
+    <w:lsdException w:name="Medium Shading 1 Accent 1" w:uiPriority="63"/>
+    <w:lsdException w:name="Medium Shading 2 Accent 1" w:uiPriority="64"/>
+    <w:lsdException w:name="Medium List 1 Accent 1" w:uiPriority="65"/>
+    <w:lsdException w:name="Revision" w:semiHidden="1"/>
+    <w:lsdException w:name="List Paragraph" w:uiPriority="34" w:qFormat="1"/>
+    <w:lsdException w:name="Quote" w:uiPriority="29" w:qFormat="1"/>
+    <w:lsdException w:name="Intense Quote" w:uiPriority="30" w:qFormat="1"/>
+    <w:lsdException w:name="Medium List 2 Accent 1" w:uiPriority="66"/>
+    <w:lsdException w:name="Medium Grid 1 Accent 1" w:uiPriority="67"/>
+    <w:lsdException w:name="Medium Grid 2 Accent 1" w:uiPriority="68"/>
+    <w:lsdException w:name="Medium Grid 3 Accent 1" w:uiPriority="69"/>
+    <w:lsdException w:name="Dark List Accent 1" w:uiPriority="70"/>
+    <w:lsdException w:name="Colorful Shading Accent 1" w:uiPriority="71"/>
+    <w:lsdException w:name="Colorful List Accent 1" w:uiPriority="72"/>
+    <w:lsdException w:name="Colorful Grid Accent 1" w:uiPriority="73"/>
+    <w:lsdException w:name="Light Shading Accent 2" w:uiPriority="60"/>
+    <w:lsdException w:name="Light List Accent 2" w:uiPriority="61"/>
+    <w:lsdException w:name="Light Grid Accent 2" w:uiPriority="62"/>
+    <w:lsdException w:name="Medium Shading 1 Accent 2" w:uiPriority="63"/>
+    <w:lsdException w:name="Medium Shading 2 Accent 2" w:uiPriority="64"/>
+    <w:lsdException w:name="Medium List 1 Accent 2" w:uiPriority="65"/>
+    <w:lsdException w:name="Medium List 2 Accent 2" w:uiPriority="66"/>
+    <w:lsdException w:name="Medium Grid 1 Accent 2" w:uiPriority="67"/>
+    <w:lsdException w:name="Medium Grid 2 Accent 2" w:uiPriority="68"/>
+    <w:lsdException w:name="Medium Grid 3 Accent 2" w:uiPriority="69"/>
+    <w:lsdException w:name="Dark List Accent 2" w:uiPriority="70"/>
+    <w:lsdException w:name="Colorful Shading Accent 2" w:uiPriority="71"/>
+    <w:lsdException w:name="Colorful List Accent 2" w:uiPriority="72"/>
+    <w:lsdException w:name="Colorful Grid Accent 2" w:uiPriority="73"/>
+    <w:lsdException w:name="Light Shading Accent 3" w:uiPriority="60"/>
+    <w:lsdException w:name="Light List Accent 3" w:uiPriority="61"/>
+    <w:lsdException w:name="Light Grid Accent 3" w:uiPriority="62"/>
+    <w:lsdException w:name="Medium Shading 1 Accent 3" w:uiPriority="63"/>
+    <w:lsdException w:name="Medium Shading 2 Accent 3" w:uiPriority="64"/>
+    <w:lsdException w:name="Medium List 1 Accent 3" w:uiPriority="65"/>
+    <w:lsdException w:name="Medium List 2 Accent 3" w:uiPriority="66"/>
+    <w:lsdException w:name="Medium Grid 1 Accent 3" w:uiPriority="67"/>
+    <w:lsdException w:name="Medium Grid 2 Accent 3" w:uiPriority="68"/>
+    <w:lsdException w:name="Medium Grid 3 Accent 3" w:uiPriority="69"/>
+    <w:lsdException w:name="Dark List Accent 3" w:uiPriority="70"/>
+    <w:lsdException w:name="Colorful Shading Accent 3" w:uiPriority="71"/>
+    <w:lsdException w:name="Colorful List Accent 3" w:uiPriority="72"/>
+    <w:lsdException w:name="Colorful Grid Accent 3" w:uiPriority="73"/>
+    <w:lsdException w:name="Light Shading Accent 4" w:uiPriority="60"/>
+    <w:lsdException w:name="Light List Accent 4" w:uiPriority="61"/>
+    <w:lsdException w:name="Light Grid Accent 4" w:uiPriority="62"/>
+    <w:lsdException w:name="Medium Shading 1 Accent 4" w:uiPriority="63"/>
+    <w:lsdException w:name="Medium Shading 2 Accent 4" w:uiPriority="64"/>
+    <w:lsdException w:name="Medium List 1 Accent 4" w:uiPriority="65"/>
+    <w:lsdException w:name="Medium List 2 Accent 4" w:uiPriority="66"/>
+    <w:lsdException w:name="Medium Grid 1 Accent 4" w:uiPriority="67"/>
+    <w:lsdException w:name="Medium Grid 2 Accent 4" w:uiPriority="68"/>
+    <w:lsdException w:name="Medium Grid 3 Accent 4" w:uiPriority="69"/>
+    <w:lsdException w:name="Dark List Accent 4" w:uiPriority="70"/>
+    <w:lsdException w:name="Colorful Shading Accent 4" w:uiPriority="71"/>
+    <w:lsdException w:name="Colorful List Accent 4" w:uiPriority="72"/>
+    <w:lsdException w:name="Colorful Grid Accent 4" w:uiPriority="73"/>
+    <w:lsdException w:name="Light Shading Accent 5" w:uiPriority="60"/>
+    <w:lsdException w:name="Light List Accent 5" w:uiPriority="61"/>
+    <w:lsdException w:name="Light Grid Accent 5" w:uiPriority="62"/>
+    <w:lsdException w:name="Medium Shading 1 Accent 5" w:uiPriority="63"/>
+    <w:lsdException w:name="Medium Shading 2 Accent 5" w:uiPriority="64"/>
+    <w:lsdException w:name="Medium List 1 Accent 5" w:uiPriority="65"/>
+    <w:lsdException w:name="Medium List 2 Accent 5" w:uiPriority="66"/>
+    <w:lsdException w:name="Medium Grid 1 Accent 5" w:uiPriority="67"/>
+    <w:lsdException w:name="Medium Grid 2 Accent 5" w:uiPriority="68"/>
+    <w:lsdException w:name="Medium Grid 3 Accent 5" w:uiPriority="69"/>
+    <w:lsdException w:name="Dark List Accent 5" w:uiPriority="70"/>
+    <w:lsdException w:name="Colorful Shading Accent 5" w:uiPriority="71"/>
+    <w:lsdException w:name="Colorful List Accent 5" w:uiPriority="72"/>
+    <w:lsdException w:name="Colorful Grid Accent 5" w:uiPriority="73"/>
+    <w:lsdException w:name="Light Shading Accent 6" w:uiPriority="60"/>
+    <w:lsdException w:name="Light List Accent 6" w:uiPriority="61"/>
+    <w:lsdException w:name="Light Grid Accent 6" w:uiPriority="62"/>
+    <w:lsdException w:name="Medium Shading 1 Accent 6" w:uiPriority="63"/>
+    <w:lsdException w:name="Medium Shading 2 Accent 6" w:uiPriority="64"/>
+    <w:lsdException w:name="Medium List 1 Accent 6" w:uiPriority="65"/>
+    <w:lsdException w:name="Medium List 2 Accent 6" w:uiPriority="66"/>
+    <w:lsdException w:name="Medium Grid 1 Accent 6" w:uiPriority="67"/>
+    <w:lsdException w:name="Medium Grid 2 Accent 6" w:uiPriority="68"/>
+    <w:lsdException w:name="Medium Grid 3 Accent 6" w:uiPriority="69"/>
+    <w:lsdException w:name="Dark List Accent 6" w:uiPriority="70"/>
+    <w:lsdException w:name="Colorful Shading Accent 6" w:uiPriority="71"/>
+    <w:lsdException w:name="Colorful List Accent 6" w:uiPriority="72"/>
+    <w:lsdException w:name="Colorful Grid Accent 6" w:uiPriority="73"/>
+    <w:lsdException w:name="Subtle Emphasis" w:uiPriority="19" w:qFormat="1"/>
+    <w:lsdException w:name="Intense Emphasis" w:uiPriority="21" w:qFormat="1"/>
+    <w:lsdException w:name="Subtle Reference" w:uiPriority="31" w:qFormat="1"/>
+    <w:lsdException w:name="Intense Reference" w:uiPriority="32" w:qFormat="1"/>
+    <w:lsdException w:name="Book Title" w:uiPriority="33" w:qFormat="1"/>
+    <w:lsdException w:name="Bibliography" w:semiHidden="1" w:uiPriority="37" w:unhideWhenUsed="1"/>
+    <w:lsdException w:name="TOC Heading" w:semiHidden="1" w:uiPriority="39" w:unhideWhenUsed="1" w:qFormat="1"/>
+    <w:lsdException w:name="Grid Table 4" w:uiPriority="49"/>
+    <w:lsdException w:name="Grid Table 5 Dark" w:uiPriority="50"/>
+    <w:lsdException w:name="Grid Table 6 Colorful" w:uiPriority="51"/>
+    <w:lsdException w:name="Grid Table 7 Colorful" w:uiPriority="52"/>
+    <w:lsdException w:name="Grid Table 1 Light Accent 1" w:uiPriority="46"/>
+    <w:lsdException w:name="Grid Table 2 Accent 1" w:uiPriority="47"/>
+    <w:lsdException w:name="Grid Table 3 Accent 1" w:uiPriority="48"/>
+    <w:lsdException w:name="Grid Table 4 Accent 1" w:uiPriority="49"/>
+    <w:lsdException w:name="Grid Table 5 Dark Accent 1" w:uiPriority="50"/>
+    <w:lsdException w:name="Grid Table 6 Colorful Accent 1" w:uiPriority="51"/>
+    <w:lsdException w:name="Grid Table 7 Colorful Accent 1" w:uiPriority="52"/>
+    <w:lsdException w:name="Grid Table 1 Light Accent 2" w:uiPriority="46"/>
+    <w:lsdException w:name="Grid Table 2 Accent 2" w:uiPriority="47"/>
+    <w:lsdException w:name="Grid Table 3 Accent 2" w:uiPriority="48"/>
+    <w:lsdException w:name="Grid Table 4 Accent 2" w:uiPriority="49"/>
+    <w:lsdException w:name="Grid Table 5 Dark Accent 2" w:uiPriority="50"/>
+    <w:lsdException w:name="Grid Table 6 Colorful Accent 2" w:uiPriority="51"/>
+    <w:lsdException w:name="Grid Table 7 Colorful Accent 2" w:uiPriority="52"/>
+    <w:lsdException w:name="Grid Table 1 Light Accent 3" w:uiPriority="46"/>
+    <w:lsdException w:name="Grid Table 2 Accent 3" w:uiPriority="47"/>
+    <w:lsdException w:name="Grid Table 3 Accent 3" w:uiPriority="48"/>
+    <w:lsdException w:name="Grid Table 4 Accent 3" w:uiPriority="49"/>
+    <w:lsdException w:name="Grid Table 5 Dark Accent 3" w:uiPriority="50"/>
+    <w:lsdException w:name="Grid Table 6 Colorful Accent 3" w:uiPriority="51"/>
+    <w:lsdException w:name="Grid Table 7 Colorful Accent 3" w:uiPriority="52"/>
+    <w:lsdException w:name="Grid Table 1 Light Accent 4" w:uiPriority="46"/>
+    <w:lsdException w:name="Grid Table 2 Accent 4" w:uiPriority="47"/>
+    <w:lsdException w:name="Grid Table 3 Accent 4" w:uiPriority="48"/>
+    <w:lsdException w:name="Grid Table 4 Accent 4" w:uiPriority="49"/>
+    <w:lsdException w:name="Grid Table 5 Dark Accent 4" w:uiPriority="50"/>
+    <w:lsdException w:name="Grid Table 6 Colorful Accent 4" w:uiPriority="51"/>
+    <w:lsdException w:name="Grid Table 7 Colorful Accent 4" w:uiPriority="52"/>
+    <w:lsdException w:name="Grid Table 1 Light Accent 5" w:uiPriority="46"/>
+    <w:lsdException w:name="Grid Table 2 Accent 5" w:uiPriority="47"/>
+    <w:lsdException w:name="Grid Table 3 Accent 5" w:uiPriority="48"/>
+    <w:lsdException w:name="Grid Table 4 Accent 5" w:uiPriority="49"/>
+    <w:lsdException w:name="Grid Table 5 Dark Accent 5" w:uiPriority="50"/>
+    <w:lsdException w:name="Grid Table 6 Colorful Accent 5" w:uiPriority="51"/>
+    <w:lsdException w:name="Grid Table 7 Colorful Accent 5" w:uiPriority="52"/>
+    <w:lsdException w:name="Grid Table 1 Light Accent 6" w:uiPriority="46"/>
+    <w:lsdException w:name="Grid Table 2 Accent 6" w:uiPriority="47"/>
+    <w:lsdException w:name="Grid Table 3 Accent 6" w:uiPriority="48"/>
+    <w:lsdException w:name="Grid Table 4 Accent 6" w:uiPriority="49"/>
+    <w:lsdException w:name="Grid Table 5 Dark Accent 6" w:uiPriority="50"/>
+    <w:lsdException w:name="Grid Table 6 Colorful Accent 6" w:uiPriority="51"/>
+    <w:lsdException w:name="Grid Table 7 Colorful Accent 6" w:uiPriority="52"/>
+    <w:lsdException w:name="List Table 1 Light" w:uiPriority="46"/>
+    <w:lsdException w:name="List Table 2" w:uiPriority="47"/>
+    <w:lsdException w:name="List Table 3" w:uiPriority="48"/>
+    <w:lsdException w:name="List Table 4" w:uiPriority="49"/>
+    <w:lsdException w:name="List Table 5 Dark" w:uiPriority="50"/>
+    <w:lsdException w:name="List Table 6 Colorful" w:uiPriority="51"/>
+    <w:lsdException w:name="List Table 7 Colorful" w:uiPriority="52"/>
+    <w:lsdException w:name="List Table 1 Light Accent 1" w:uiPriority="46"/>
+    <w:lsdException w:name="List Table 2 Accent 1" w:uiPriority="47"/>
+    <w:lsdException w:name="List Table 3 Accent 1" w:uiPriority="48"/>
+    <w:lsdException w:name="List Table 4 Accent 1" w:uiPriority="49"/>
+    <w:lsdException w:name="List Table 5 Dark Accent 1" w:uiPriority="50"/>
+    <w:lsdException w:name="List Table 6 Colorful Accent 1" w:uiPriority="51"/>
+    <w:lsdException w:name="List Table 7 Colorful Accent 1" w:uiPriority="52"/>
+    <w:lsdException w:name="List Table 1 Light Accent 2" w:uiPriority="46"/>
+    <w:lsdException w:name="List Table 2 Accent 2" w:uiPriority="47"/>
+    <w:lsdException w:name="List Table 3 Accent 2" w:uiPriority="48"/>
+    <w:lsdException w:name="List Table 4 Accent 2" w:uiPriority="49"/>
+    <w:lsdException w:name="List Table 5 Dark Accent 2" w:uiPriority="50"/>
+    <w:lsdException w:name="List Table 6 Colorful Accent 2" w:uiPriority="51"/>
+    <w:lsdException w:name="List Table 7 Colorful Accent 2" w:uiPriority="52"/>
+    <w:lsdException w:name="List Table 1 Light Accent 3" w:uiPriority="46"/>
+    <w:lsdException w:name="List Table 2 Accent 3" w:uiPriority="47"/>
+    <w:lsdException w:name="List Table 3 Accent 3" w:uiPriority="48"/>
+    <w:lsdException w:name="List Table 4 Accent 3" w:uiPriority="49"/>
+    <w:lsdException w:name="List Table 5 Dark Accent 3" w:uiPriority="50"/>
+    <w:lsdException w:name="List Table 6 Colorful Accent 3" w:uiPriority="51"/>
+    <w:lsdException w:name="List Table 7 Colorful Accent 3" w:uiPriority="52"/>
+    <w:lsdException w:name="List Table 1 Light Accent 4" w:uiPriority="46"/>
+    <w:lsdException w:name="List Table 2 Accent 4" w:uiPriority="47"/>
+    <w:lsdException w:name="List Table 3 Accent 4" w:uiPriority="48"/>
+    <w:lsdException w:name="List Table 4 Accent 4" w:uiPriority="49"/>
+    <w:lsdException w:name="List Table 5 Dark Accent 4" w:uiPriority="50"/>
+    <w:lsdException w:name="List Table 6 Colorful Accent 4" w:uiPriority="51"/>
+    <w:lsdException w:name="List Table 7 Colorful Accent 4" w:uiPriority="52"/>
+    <w:lsdException w:name="List Table 1 Light Accent 5" w:uiPriority="46"/>
+    <w:lsdException w:name="List Table 2 Accent 5" w:uiPriority="47"/>
+    <w:lsdException w:name="List Table 3 Accent 5" w:uiPriority="48"/>
+    <w:lsdException w:name="List Table 4 Accent 5" w:uiPriority="49"/>
+    <w:lsdException w:name="List Table 5 Dark Accent 5" w:uiPriority="50"/>
+    <w:lsdException w:name="List Table 6 Colorful Accent 5" w:uiPriority="51"/>
+    <w:lsdException w:name="List Table 7 Colorful Accent 5" w:uiPriority="52"/>
+    <w:lsdException w:name="List Table 1 Light Accent 6" w:uiPriority="46"/>
+    <w:lsdException w:name="List Table 2 Accent 6" w:uiPriority="47"/>
+    <w:lsdException w:name="List Table 3 Accent 6" w:uiPriority="48"/>
+    <w:lsdException w:name="List Table 4 Accent 6" w:uiPriority="49"/>
+    <w:lsdException w:name="List Table 5 Dark Accent 6" w:uiPriority="50"/>
+    <w:lsdException w:name="List Table 6 Colorful Accent 6" w:uiPriority="51"/>
+    <w:lsdException w:name="List Table 7 Colorful Accent 6" w:uiPriority="52"/>
   </w:latentStyles>
   <w:style w:type="paragraph" w:default="1" w:styleId="Normal">
     <w:name w:val="Normal"/>
@@ -3646,6 +3892,7 @@
     <w:basedOn w:val="DefaultParagraphFont"/>
     <w:uiPriority w:val="99"/>
     <w:semiHidden/>
+    <w:rsid w:val="002E7E4B"/>
     <w:rPr>
       <w:color w:val="808080"/>
     </w:rPr>
@@ -3683,241 +3930,72 @@
   <w:style w:type="paragraph" w:customStyle="1" w:styleId="2B396C075CDB3F4A9875C33F465B9327">
     <w:name w:val="2B396C075CDB3F4A9875C33F465B9327"/>
   </w:style>
-</w:styles>
-</file>
-
-<file path=word/glossary/stylesWithEffects.xml><?xml version="1.0" encoding="utf-8"?>
-<w:styles xmlns:wpc="http://schemas.microsoft.com/office/word/2010/wordprocessingCanvas" xmlns:mo="http://schemas.microsoft.com/office/mac/office/2008/main" xmlns:mc="http://schemas.openxmlformats.org/markup-compatibility/2006" xmlns:mv="urn:schemas-microsoft-com:mac:vml" xmlns:o="urn:schemas-microsoft-com:office:office" xmlns:r="http://schemas.openxmlformats.org/officeDocument/2006/relationships" xmlns:m="http://schemas.openxmlformats.org/officeDocument/2006/math" xmlns:v="urn:schemas-microsoft-com:vml" xmlns:wp14="http://schemas.microsoft.com/office/word/2010/wordprocessingDrawing" xmlns:wp="http://schemas.openxmlformats.org/drawingml/2006/wordprocessingDrawing" xmlns:w10="urn:schemas-microsoft-com:office:word" xmlns:w="http://schemas.openxmlformats.org/wordprocessingml/2006/main" xmlns:w14="http://schemas.microsoft.com/office/word/2010/wordml" xmlns:wpg="http://schemas.microsoft.com/office/word/2010/wordprocessingGroup" xmlns:wpi="http://schemas.microsoft.com/office/word/2010/wordprocessingInk" xmlns:wne="http://schemas.microsoft.com/office/word/2006/wordml" xmlns:wps="http://schemas.microsoft.com/office/word/2010/wordprocessingShape" mc:Ignorable="w14 wp14">
-  <w:docDefaults>
-    <w:rPrDefault>
-      <w:rPr>
-        <w:rFonts w:asciiTheme="minorHAnsi" w:eastAsiaTheme="minorEastAsia" w:hAnsiTheme="minorHAnsi" w:cstheme="minorBidi"/>
-        <w:sz w:val="24"/>
-        <w:szCs w:val="24"/>
-        <w:lang w:val="en-CA" w:eastAsia="ja-JP" w:bidi="ar-SA"/>
-      </w:rPr>
-    </w:rPrDefault>
-    <w:pPrDefault/>
-  </w:docDefaults>
-  <w:latentStyles w:defLockedState="0" w:defUIPriority="99" w:defSemiHidden="1" w:defUnhideWhenUsed="1" w:defQFormat="0" w:count="276">
-    <w:lsdException w:name="Normal" w:semiHidden="0" w:uiPriority="0" w:unhideWhenUsed="0" w:qFormat="1"/>
-    <w:lsdException w:name="heading 1" w:semiHidden="0" w:uiPriority="9" w:unhideWhenUsed="0" w:qFormat="1"/>
-    <w:lsdException w:name="heading 2" w:uiPriority="9" w:qFormat="1"/>
-    <w:lsdException w:name="heading 3" w:uiPriority="9" w:qFormat="1"/>
-    <w:lsdException w:name="heading 4" w:uiPriority="9" w:qFormat="1"/>
-    <w:lsdException w:name="heading 5" w:uiPriority="9" w:qFormat="1"/>
-    <w:lsdException w:name="heading 6" w:uiPriority="9" w:qFormat="1"/>
-    <w:lsdException w:name="heading 7" w:uiPriority="9" w:qFormat="1"/>
-    <w:lsdException w:name="heading 8" w:uiPriority="9" w:qFormat="1"/>
-    <w:lsdException w:name="heading 9" w:uiPriority="9" w:qFormat="1"/>
-    <w:lsdException w:name="toc 1" w:uiPriority="39"/>
-    <w:lsdException w:name="toc 2" w:uiPriority="39"/>
-    <w:lsdException w:name="toc 3" w:uiPriority="39"/>
-    <w:lsdException w:name="toc 4" w:uiPriority="39"/>
-    <w:lsdException w:name="toc 5" w:uiPriority="39"/>
-    <w:lsdException w:name="toc 6" w:uiPriority="39"/>
-    <w:lsdException w:name="toc 7" w:uiPriority="39"/>
-    <w:lsdException w:name="toc 8" w:uiPriority="39"/>
-    <w:lsdException w:name="toc 9" w:uiPriority="39"/>
-    <w:lsdException w:name="caption" w:uiPriority="35" w:qFormat="1"/>
-    <w:lsdException w:name="Title" w:semiHidden="0" w:uiPriority="10" w:unhideWhenUsed="0" w:qFormat="1"/>
-    <w:lsdException w:name="Default Paragraph Font" w:uiPriority="1"/>
-    <w:lsdException w:name="Subtitle" w:semiHidden="0" w:uiPriority="11" w:unhideWhenUsed="0" w:qFormat="1"/>
-    <w:lsdException w:name="Strong" w:semiHidden="0" w:uiPriority="22" w:unhideWhenUsed="0" w:qFormat="1"/>
-    <w:lsdException w:name="Emphasis" w:semiHidden="0" w:uiPriority="20" w:unhideWhenUsed="0" w:qFormat="1"/>
-    <w:lsdException w:name="Table Grid" w:semiHidden="0" w:uiPriority="59" w:unhideWhenUsed="0"/>
-    <w:lsdException w:name="Placeholder Text" w:unhideWhenUsed="0"/>
-    <w:lsdException w:name="No Spacing" w:semiHidden="0" w:uiPriority="1" w:unhideWhenUsed="0" w:qFormat="1"/>
-    <w:lsdException w:name="Light Shading" w:semiHidden="0" w:uiPriority="60" w:unhideWhenUsed="0"/>
-    <w:lsdException w:name="Light List" w:semiHidden="0" w:uiPriority="61" w:unhideWhenUsed="0"/>
-    <w:lsdException w:name="Light Grid" w:semiHidden="0" w:uiPriority="62" w:unhideWhenUsed="0"/>
-    <w:lsdException w:name="Medium Shading 1" w:semiHidden="0" w:uiPriority="63" w:unhideWhenUsed="0"/>
-    <w:lsdException w:name="Medium Shading 2" w:semiHidden="0" w:uiPriority="64" w:unhideWhenUsed="0"/>
-    <w:lsdException w:name="Medium List 1" w:semiHidden="0" w:uiPriority="65" w:unhideWhenUsed="0"/>
-    <w:lsdException w:name="Medium List 2" w:semiHidden="0" w:uiPriority="66" w:unhideWhenUsed="0"/>
-    <w:lsdException w:name="Medium Grid 1" w:semiHidden="0" w:uiPriority="67" w:unhideWhenUsed="0"/>
-    <w:lsdException w:name="Medium Grid 2" w:semiHidden="0" w:uiPriority="68" w:unhideWhenUsed="0"/>
-    <w:lsdException w:name="Medium Grid 3" w:semiHidden="0" w:uiPriority="69" w:unhideWhenUsed="0"/>
-    <w:lsdException w:name="Dark List" w:semiHidden="0" w:uiPriority="70" w:unhideWhenUsed="0"/>
-    <w:lsdException w:name="Colorful Shading" w:semiHidden="0" w:uiPriority="71" w:unhideWhenUsed="0"/>
-    <w:lsdException w:name="Colorful List" w:semiHidden="0" w:uiPriority="72" w:unhideWhenUsed="0"/>
-    <w:lsdException w:name="Colorful Grid" w:semiHidden="0" w:uiPriority="73" w:unhideWhenUsed="0"/>
-    <w:lsdException w:name="Light Shading Accent 1" w:semiHidden="0" w:uiPriority="60" w:unhideWhenUsed="0"/>
-    <w:lsdException w:name="Light List Accent 1" w:semiHidden="0" w:uiPriority="61" w:unhideWhenUsed="0"/>
-    <w:lsdException w:name="Light Grid Accent 1" w:semiHidden="0" w:uiPriority="62" w:unhideWhenUsed="0"/>
-    <w:lsdException w:name="Medium Shading 1 Accent 1" w:semiHidden="0" w:uiPriority="63" w:unhideWhenUsed="0"/>
-    <w:lsdException w:name="Medium Shading 2 Accent 1" w:semiHidden="0" w:uiPriority="64" w:unhideWhenUsed="0"/>
-    <w:lsdException w:name="Medium List 1 Accent 1" w:semiHidden="0" w:uiPriority="65" w:unhideWhenUsed="0"/>
-    <w:lsdException w:name="Revision" w:unhideWhenUsed="0"/>
-    <w:lsdException w:name="List Paragraph" w:semiHidden="0" w:uiPriority="34" w:unhideWhenUsed="0" w:qFormat="1"/>
-    <w:lsdException w:name="Quote" w:semiHidden="0" w:uiPriority="29" w:unhideWhenUsed="0" w:qFormat="1"/>
-    <w:lsdException w:name="Intense Quote" w:semiHidden="0" w:uiPriority="30" w:unhideWhenUsed="0" w:qFormat="1"/>
-    <w:lsdException w:name="Medium List 2 Accent 1" w:semiHidden="0" w:uiPriority="66" w:unhideWhenUsed="0"/>
-    <w:lsdException w:name="Medium Grid 1 Accent 1" w:semiHidden="0" w:uiPriority="67" w:unhideWhenUsed="0"/>
-    <w:lsdException w:name="Medium Grid 2 Accent 1" w:semiHidden="0" w:uiPriority="68" w:unhideWhenUsed="0"/>
-    <w:lsdException w:name="Medium Grid 3 Accent 1" w:semiHidden="0" w:uiPriority="69" w:unhideWhenUsed="0"/>
-    <w:lsdException w:name="Dark List Accent 1" w:semiHidden="0" w:uiPriority="70" w:unhideWhenUsed="0"/>
-    <w:lsdException w:name="Colorful Shading Accent 1" w:semiHidden="0" w:uiPriority="71" w:unhideWhenUsed="0"/>
-    <w:lsdException w:name="Colorful List Accent 1" w:semiHidden="0" w:uiPriority="72" w:unhideWhenUsed="0"/>
-    <w:lsdException w:name="Colorful Grid Accent 1" w:semiHidden="0" w:uiPriority="73" w:unhideWhenUsed="0"/>
-    <w:lsdException w:name="Light Shading Accent 2" w:semiHidden="0" w:uiPriority="60" w:unhideWhenUsed="0"/>
-    <w:lsdException w:name="Light List Accent 2" w:semiHidden="0" w:uiPriority="61" w:unhideWhenUsed="0"/>
-    <w:lsdException w:name="Light Grid Accent 2" w:semiHidden="0" w:uiPriority="62" w:unhideWhenUsed="0"/>
-    <w:lsdException w:name="Medium Shading 1 Accent 2" w:semiHidden="0" w:uiPriority="63" w:unhideWhenUsed="0"/>
-    <w:lsdException w:name="Medium Shading 2 Accent 2" w:semiHidden="0" w:uiPriority="64" w:unhideWhenUsed="0"/>
-    <w:lsdException w:name="Medium List 1 Accent 2" w:semiHidden="0" w:uiPriority="65" w:unhideWhenUsed="0"/>
-    <w:lsdException w:name="Medium List 2 Accent 2" w:semiHidden="0" w:uiPriority="66" w:unhideWhenUsed="0"/>
-    <w:lsdException w:name="Medium Grid 1 Accent 2" w:semiHidden="0" w:uiPriority="67" w:unhideWhenUsed="0"/>
-    <w:lsdException w:name="Medium Grid 2 Accent 2" w:semiHidden="0" w:uiPriority="68" w:unhideWhenUsed="0"/>
-    <w:lsdException w:name="Medium Grid 3 Accent 2" w:semiHidden="0" w:uiPriority="69" w:unhideWhenUsed="0"/>
-    <w:lsdException w:name="Dark List Accent 2" w:semiHidden="0" w:uiPriority="70" w:unhideWhenUsed="0"/>
-    <w:lsdException w:name="Colorful Shading Accent 2" w:semiHidden="0" w:uiPriority="71" w:unhideWhenUsed="0"/>
-    <w:lsdException w:name="Colorful List Accent 2" w:semiHidden="0" w:uiPriority="72" w:unhideWhenUsed="0"/>
-    <w:lsdException w:name="Colorful Grid Accent 2" w:semiHidden="0" w:uiPriority="73" w:unhideWhenUsed="0"/>
-    <w:lsdException w:name="Light Shading Accent 3" w:semiHidden="0" w:uiPriority="60" w:unhideWhenUsed="0"/>
-    <w:lsdException w:name="Light List Accent 3" w:semiHidden="0" w:uiPriority="61" w:unhideWhenUsed="0"/>
-    <w:lsdException w:name="Light Grid Accent 3" w:semiHidden="0" w:uiPriority="62" w:unhideWhenUsed="0"/>
-    <w:lsdException w:name="Medium Shading 1 Accent 3" w:semiHidden="0" w:uiPriority="63" w:unhideWhenUsed="0"/>
-    <w:lsdException w:name="Medium Shading 2 Accent 3" w:semiHidden="0" w:uiPriority="64" w:unhideWhenUsed="0"/>
-    <w:lsdException w:name="Medium List 1 Accent 3" w:semiHidden="0" w:uiPriority="65" w:unhideWhenUsed="0"/>
-    <w:lsdException w:name="Medium List 2 Accent 3" w:semiHidden="0" w:uiPriority="66" w:unhideWhenUsed="0"/>
-    <w:lsdException w:name="Medium Grid 1 Accent 3" w:semiHidden="0" w:uiPriority="67" w:unhideWhenUsed="0"/>
-    <w:lsdException w:name="Medium Grid 2 Accent 3" w:semiHidden="0" w:uiPriority="68" w:unhideWhenUsed="0"/>
-    <w:lsdException w:name="Medium Grid 3 Accent 3" w:semiHidden="0" w:uiPriority="69" w:unhideWhenUsed="0"/>
-    <w:lsdException w:name="Dark List Accent 3" w:semiHidden="0" w:uiPriority="70" w:unhideWhenUsed="0"/>
-    <w:lsdException w:name="Colorful Shading Accent 3" w:semiHidden="0" w:uiPriority="71" w:unhideWhenUsed="0"/>
-    <w:lsdException w:name="Colorful List Accent 3" w:semiHidden="0" w:uiPriority="72" w:unhideWhenUsed="0"/>
-    <w:lsdException w:name="Colorful Grid Accent 3" w:semiHidden="0" w:uiPriority="73" w:unhideWhenUsed="0"/>
-    <w:lsdException w:name="Light Shading Accent 4" w:semiHidden="0" w:uiPriority="60" w:unhideWhenUsed="0"/>
-    <w:lsdException w:name="Light List Accent 4" w:semiHidden="0" w:uiPriority="61" w:unhideWhenUsed="0"/>
-    <w:lsdException w:name="Light Grid Accent 4" w:semiHidden="0" w:uiPriority="62" w:unhideWhenUsed="0"/>
-    <w:lsdException w:name="Medium Shading 1 Accent 4" w:semiHidden="0" w:uiPriority="63" w:unhideWhenUsed="0"/>
-    <w:lsdException w:name="Medium Shading 2 Accent 4" w:semiHidden="0" w:uiPriority="64" w:unhideWhenUsed="0"/>
-    <w:lsdException w:name="Medium List 1 Accent 4" w:semiHidden="0" w:uiPriority="65" w:unhideWhenUsed="0"/>
-    <w:lsdException w:name="Medium List 2 Accent 4" w:semiHidden="0" w:uiPriority="66" w:unhideWhenUsed="0"/>
-    <w:lsdException w:name="Medium Grid 1 Accent 4" w:semiHidden="0" w:uiPriority="67" w:unhideWhenUsed="0"/>
-    <w:lsdException w:name="Medium Grid 2 Accent 4" w:semiHidden="0" w:uiPriority="68" w:unhideWhenUsed="0"/>
-    <w:lsdException w:name="Medium Grid 3 Accent 4" w:semiHidden="0" w:uiPriority="69" w:unhideWhenUsed="0"/>
-    <w:lsdException w:name="Dark List Accent 4" w:semiHidden="0" w:uiPriority="70" w:unhideWhenUsed="0"/>
-    <w:lsdException w:name="Colorful Shading Accent 4" w:semiHidden="0" w:uiPriority="71" w:unhideWhenUsed="0"/>
-    <w:lsdException w:name="Colorful List Accent 4" w:semiHidden="0" w:uiPriority="72" w:unhideWhenUsed="0"/>
-    <w:lsdException w:name="Colorful Grid Accent 4" w:semiHidden="0" w:uiPriority="73" w:unhideWhenUsed="0"/>
-    <w:lsdException w:name="Light Shading Accent 5" w:semiHidden="0" w:uiPriority="60" w:unhideWhenUsed="0"/>
-    <w:lsdException w:name="Light List Accent 5" w:semiHidden="0" w:uiPriority="61" w:unhideWhenUsed="0"/>
-    <w:lsdException w:name="Light Grid Accent 5" w:semiHidden="0" w:uiPriority="62" w:unhideWhenUsed="0"/>
-    <w:lsdException w:name="Medium Shading 1 Accent 5" w:semiHidden="0" w:uiPriority="63" w:unhideWhenUsed="0"/>
-    <w:lsdException w:name="Medium Shading 2 Accent 5" w:semiHidden="0" w:uiPriority="64" w:unhideWhenUsed="0"/>
-    <w:lsdException w:name="Medium List 1 Accent 5" w:semiHidden="0" w:uiPriority="65" w:unhideWhenUsed="0"/>
-    <w:lsdException w:name="Medium List 2 Accent 5" w:semiHidden="0" w:uiPriority="66" w:unhideWhenUsed="0"/>
-    <w:lsdException w:name="Medium Grid 1 Accent 5" w:semiHidden="0" w:uiPriority="67" w:unhideWhenUsed="0"/>
-    <w:lsdException w:name="Medium Grid 2 Accent 5" w:semiHidden="0" w:uiPriority="68" w:unhideWhenUsed="0"/>
-    <w:lsdException w:name="Medium Grid 3 Accent 5" w:semiHidden="0" w:uiPriority="69" w:unhideWhenUsed="0"/>
-    <w:lsdException w:name="Dark List Accent 5" w:semiHidden="0" w:uiPriority="70" w:unhideWhenUsed="0"/>
-    <w:lsdException w:name="Colorful Shading Accent 5" w:semiHidden="0" w:uiPriority="71" w:unhideWhenUsed="0"/>
-    <w:lsdException w:name="Colorful List Accent 5" w:semiHidden="0" w:uiPriority="72" w:unhideWhenUsed="0"/>
-    <w:lsdException w:name="Colorful Grid Accent 5" w:semiHidden="0" w:uiPriority="73" w:unhideWhenUsed="0"/>
-    <w:lsdException w:name="Light Shading Accent 6" w:semiHidden="0" w:uiPriority="60" w:unhideWhenUsed="0"/>
-    <w:lsdException w:name="Light List Accent 6" w:semiHidden="0" w:uiPriority="61" w:unhideWhenUsed="0"/>
-    <w:lsdException w:name="Light Grid Accent 6" w:semiHidden="0" w:uiPriority="62" w:unhideWhenUsed="0"/>
-    <w:lsdException w:name="Medium Shading 1 Accent 6" w:semiHidden="0" w:uiPriority="63" w:unhideWhenUsed="0"/>
-    <w:lsdException w:name="Medium Shading 2 Accent 6" w:semiHidden="0" w:uiPriority="64" w:unhideWhenUsed="0"/>
-    <w:lsdException w:name="Medium List 1 Accent 6" w:semiHidden="0" w:uiPriority="65" w:unhideWhenUsed="0"/>
-    <w:lsdException w:name="Medium List 2 Accent 6" w:semiHidden="0" w:uiPriority="66" w:unhideWhenUsed="0"/>
-    <w:lsdException w:name="Medium Grid 1 Accent 6" w:semiHidden="0" w:uiPriority="67" w:unhideWhenUsed="0"/>
-    <w:lsdException w:name="Medium Grid 2 Accent 6" w:semiHidden="0" w:uiPriority="68" w:unhideWhenUsed="0"/>
-    <w:lsdException w:name="Medium Grid 3 Accent 6" w:semiHidden="0" w:uiPriority="69" w:unhideWhenUsed="0"/>
-    <w:lsdException w:name="Dark List Accent 6" w:semiHidden="0" w:uiPriority="70" w:unhideWhenUsed="0"/>
-    <w:lsdException w:name="Colorful Shading Accent 6" w:semiHidden="0" w:uiPriority="71" w:unhideWhenUsed="0"/>
-    <w:lsdException w:name="Colorful List Accent 6" w:semiHidden="0" w:uiPriority="72" w:unhideWhenUsed="0"/>
-    <w:lsdException w:name="Colorful Grid Accent 6" w:semiHidden="0" w:uiPriority="73" w:unhideWhenUsed="0"/>
-    <w:lsdException w:name="Subtle Emphasis" w:semiHidden="0" w:uiPriority="19" w:unhideWhenUsed="0" w:qFormat="1"/>
-    <w:lsdException w:name="Intense Emphasis" w:semiHidden="0" w:uiPriority="21" w:unhideWhenUsed="0" w:qFormat="1"/>
-    <w:lsdException w:name="Subtle Reference" w:semiHidden="0" w:uiPriority="31" w:unhideWhenUsed="0" w:qFormat="1"/>
-    <w:lsdException w:name="Intense Reference" w:semiHidden="0" w:uiPriority="32" w:unhideWhenUsed="0" w:qFormat="1"/>
-    <w:lsdException w:name="Book Title" w:semiHidden="0" w:uiPriority="33" w:unhideWhenUsed="0" w:qFormat="1"/>
-    <w:lsdException w:name="Bibliography" w:uiPriority="37"/>
-    <w:lsdException w:name="TOC Heading" w:uiPriority="39" w:qFormat="1"/>
-  </w:latentStyles>
-  <w:style w:type="paragraph" w:default="1" w:styleId="Normal">
-    <w:name w:val="Normal"/>
-    <w:qFormat/>
-  </w:style>
-  <w:style w:type="character" w:default="1" w:styleId="DefaultParagraphFont">
-    <w:name w:val="Default Paragraph Font"/>
-    <w:uiPriority w:val="1"/>
-    <w:semiHidden/>
-    <w:unhideWhenUsed/>
-  </w:style>
-  <w:style w:type="table" w:default="1" w:styleId="TableNormal">
-    <w:name w:val="Normal Table"/>
-    <w:uiPriority w:val="99"/>
-    <w:semiHidden/>
-    <w:unhideWhenUsed/>
-    <w:tblPr>
-      <w:tblInd w:w="0" w:type="dxa"/>
-      <w:tblCellMar>
-        <w:top w:w="0" w:type="dxa"/>
-        <w:left w:w="108" w:type="dxa"/>
-        <w:bottom w:w="0" w:type="dxa"/>
-        <w:right w:w="108" w:type="dxa"/>
-      </w:tblCellMar>
-    </w:tblPr>
-  </w:style>
-  <w:style w:type="numbering" w:default="1" w:styleId="NoList">
-    <w:name w:val="No List"/>
-    <w:uiPriority w:val="99"/>
-    <w:semiHidden/>
-    <w:unhideWhenUsed/>
-  </w:style>
-  <w:style w:type="character" w:styleId="PlaceholderText">
-    <w:name w:val="Placeholder Text"/>
-    <w:basedOn w:val="DefaultParagraphFont"/>
-    <w:uiPriority w:val="99"/>
-    <w:semiHidden/>
+  <w:style w:type="paragraph" w:customStyle="1" w:styleId="32CC08EB9BA44B839B55DABFA9A9CE49">
+    <w:name w:val="32CC08EB9BA44B839B55DABFA9A9CE49"/>
+    <w:rsid w:val="002E7E4B"/>
+    <w:pPr>
+      <w:spacing w:after="160" w:line="259" w:lineRule="auto"/>
+    </w:pPr>
     <w:rPr>
-      <w:color w:val="808080"/>
+      <w:sz w:val="22"/>
+      <w:szCs w:val="22"/>
+      <w:lang w:val="en-US" w:eastAsia="en-US"/>
     </w:rPr>
   </w:style>
-  <w:style w:type="paragraph" w:customStyle="1" w:styleId="3B0A76F8E28EE64F998520FB0B5640D3">
-    <w:name w:val="3B0A76F8E28EE64F998520FB0B5640D3"/>
-  </w:style>
-  <w:style w:type="paragraph" w:customStyle="1" w:styleId="44C5C33CF5839647B4ADF1466D3C9D60">
-    <w:name w:val="44C5C33CF5839647B4ADF1466D3C9D60"/>
-  </w:style>
-  <w:style w:type="paragraph" w:customStyle="1" w:styleId="834F9174CEBF164A8ADD3EC02A81C358">
-    <w:name w:val="834F9174CEBF164A8ADD3EC02A81C358"/>
-  </w:style>
-  <w:style w:type="paragraph" w:customStyle="1" w:styleId="D7689029ABE41841A86686EFB431E718">
-    <w:name w:val="D7689029ABE41841A86686EFB431E718"/>
-  </w:style>
-  <w:style w:type="paragraph" w:customStyle="1" w:styleId="1EF700FB55B9594D8E1AD9B9B3483CC2">
-    <w:name w:val="1EF700FB55B9594D8E1AD9B9B3483CC2"/>
-  </w:style>
-  <w:style w:type="paragraph" w:customStyle="1" w:styleId="20999A3947A95C41B04E2A1B349A5B67">
-    <w:name w:val="20999A3947A95C41B04E2A1B349A5B67"/>
-  </w:style>
-  <w:style w:type="paragraph" w:customStyle="1" w:styleId="71EFED32E0A8A5419CC700C220246195">
-    <w:name w:val="71EFED32E0A8A5419CC700C220246195"/>
-  </w:style>
-  <w:style w:type="paragraph" w:customStyle="1" w:styleId="E096C5834A47C840B0818D768D3BE724">
-    <w:name w:val="E096C5834A47C840B0818D768D3BE724"/>
-  </w:style>
-  <w:style w:type="paragraph" w:customStyle="1" w:styleId="BB4DF7F4B3DDC94A8823AC7C1462D0D1">
-    <w:name w:val="BB4DF7F4B3DDC94A8823AC7C1462D0D1"/>
-  </w:style>
-  <w:style w:type="paragraph" w:customStyle="1" w:styleId="ECB1FD045EE57B4F9F5392079B085660">
-    <w:name w:val="ECB1FD045EE57B4F9F5392079B085660"/>
-  </w:style>
-  <w:style w:type="paragraph" w:customStyle="1" w:styleId="2B396C075CDB3F4A9875C33F465B9327">
-    <w:name w:val="2B396C075CDB3F4A9875C33F465B9327"/>
+  <w:style w:type="paragraph" w:customStyle="1" w:styleId="43DDF439BECE4F3FAD663A996ACF30A3">
+    <w:name w:val="43DDF439BECE4F3FAD663A996ACF30A3"/>
+    <w:rsid w:val="002E7E4B"/>
+    <w:pPr>
+      <w:spacing w:after="160" w:line="259" w:lineRule="auto"/>
+    </w:pPr>
+    <w:rPr>
+      <w:sz w:val="22"/>
+      <w:szCs w:val="22"/>
+      <w:lang w:val="en-US" w:eastAsia="en-US"/>
+    </w:rPr>
+  </w:style>
+  <w:style w:type="paragraph" w:customStyle="1" w:styleId="01CD63A6E59041B197BD8F510D58386F">
+    <w:name w:val="01CD63A6E59041B197BD8F510D58386F"/>
+    <w:rsid w:val="002E7E4B"/>
+    <w:pPr>
+      <w:spacing w:after="160" w:line="259" w:lineRule="auto"/>
+    </w:pPr>
+    <w:rPr>
+      <w:sz w:val="22"/>
+      <w:szCs w:val="22"/>
+      <w:lang w:val="en-US" w:eastAsia="en-US"/>
+    </w:rPr>
+  </w:style>
+  <w:style w:type="paragraph" w:customStyle="1" w:styleId="691776F903244C7CBEEA089A421C8CF3">
+    <w:name w:val="691776F903244C7CBEEA089A421C8CF3"/>
+    <w:rsid w:val="002E7E4B"/>
+    <w:pPr>
+      <w:spacing w:after="160" w:line="259" w:lineRule="auto"/>
+    </w:pPr>
+    <w:rPr>
+      <w:sz w:val="22"/>
+      <w:szCs w:val="22"/>
+      <w:lang w:val="en-US" w:eastAsia="en-US"/>
+    </w:rPr>
+  </w:style>
+  <w:style w:type="paragraph" w:customStyle="1" w:styleId="CBD872DC1C17480497AD5E1E8B4A087D">
+    <w:name w:val="CBD872DC1C17480497AD5E1E8B4A087D"/>
+    <w:rsid w:val="002E7E4B"/>
+    <w:pPr>
+      <w:spacing w:after="160" w:line="259" w:lineRule="auto"/>
+    </w:pPr>
+    <w:rPr>
+      <w:sz w:val="22"/>
+      <w:szCs w:val="22"/>
+      <w:lang w:val="en-US" w:eastAsia="en-US"/>
+    </w:rPr>
   </w:style>
 </w:styles>
 </file>
 
 <file path=word/glossary/webSettings.xml><?xml version="1.0" encoding="utf-8"?>
-<w:webSettings xmlns:mc="http://schemas.openxmlformats.org/markup-compatibility/2006" xmlns:r="http://schemas.openxmlformats.org/officeDocument/2006/relationships" xmlns:w="http://schemas.openxmlformats.org/wordprocessingml/2006/main" xmlns:w14="http://schemas.microsoft.com/office/word/2010/wordml" mc:Ignorable="w14">
+<w:webSettings xmlns:mc="http://schemas.openxmlformats.org/markup-compatibility/2006" xmlns:r="http://schemas.openxmlformats.org/officeDocument/2006/relationships" xmlns:w="http://schemas.openxmlformats.org/wordprocessingml/2006/main" xmlns:w14="http://schemas.microsoft.com/office/word/2010/wordml" xmlns:w15="http://schemas.microsoft.com/office/word/2012/wordml" xmlns:w16se="http://schemas.microsoft.com/office/word/2015/wordml/symex" mc:Ignorable="w14 w15 w16se">
   <w:allowPNG/>
-  <w:doNotSaveAsSingleFile/>
 </w:webSettings>
 </file>
 
@@ -4176,7 +4254,7 @@
   <a:extraClrSchemeLst/>
   <a:extLst>
     <a:ext uri="{05A4C25C-085E-4340-85A3-A5531E510DB2}">
-      <thm15:themeFamily xmlns:thm15="http://schemas.microsoft.com/office/thememl/2012/main" xmlns="" name="Office Theme" id="{62F939B6-93AF-4DB8-9C6B-D6C7DFDC589F}" vid="{4A3C46E8-61CC-4603-A589-7422A47A8E4A}"/>
+      <thm15:themeFamily xmlns:thm15="http://schemas.microsoft.com/office/thememl/2012/main" name="Office Theme" id="{62F939B6-93AF-4DB8-9C6B-D6C7DFDC589F}" vid="{4A3C46E8-61CC-4603-A589-7422A47A8E4A}"/>
     </a:ext>
   </a:extLst>
 </a:theme>
@@ -4289,7 +4367,7 @@
 </file>
 
 <file path=customXml/itemProps1.xml><?xml version="1.0" encoding="utf-8"?>
-<ds:datastoreItem xmlns:ds="http://schemas.openxmlformats.org/officeDocument/2006/customXml" ds:itemID="{47185A53-065F-4B45-8651-92B0406E0ECA}">
+<ds:datastoreItem xmlns:ds="http://schemas.openxmlformats.org/officeDocument/2006/customXml" ds:itemID="{2A6B3CB9-5B62-4B18-AC15-8B1D347DF8D9}">
   <ds:schemaRefs>
     <ds:schemaRef ds:uri="http://schemas.openxmlformats.org/officeDocument/2006/bibliography"/>
   </ds:schemaRefs>
